--- a/source/_posts/software/Word.docx
+++ b/source/_posts/software/Word.docx
@@ -1,6 +1,6 @@
 
 <file path=word/document.xml><?xml version="1.0" encoding="utf-8"?>
-<w:document xmlns:wpc="http://schemas.microsoft.com/office/word/2010/wordprocessingCanvas" xmlns:cx="http://schemas.microsoft.com/office/drawing/2014/chartex" xmlns:cx1="http://schemas.microsoft.com/office/drawing/2015/9/8/chartex" xmlns:cx2="http://schemas.microsoft.com/office/drawing/2015/10/21/chartex" xmlns:cx3="http://schemas.microsoft.com/office/drawing/2016/5/9/chartex" xmlns:cx4="http://schemas.microsoft.com/office/drawing/2016/5/10/chartex" xmlns:cx5="http://schemas.microsoft.com/office/drawing/2016/5/11/chartex" xmlns:mc="http://schemas.openxmlformats.org/markup-compatibility/2006" xmlns:o="urn:schemas-microsoft-com:office:office" xmlns:r="http://schemas.openxmlformats.org/officeDocument/2006/relationships" xmlns:m="http://schemas.openxmlformats.org/officeDocument/2006/math" xmlns:v="urn:schemas-microsoft-com:vml" xmlns:wp14="http://schemas.microsoft.com/office/word/2010/wordprocessingDrawing" xmlns:wp="http://schemas.openxmlformats.org/drawingml/2006/wordprocessingDrawing" xmlns:w10="urn:schemas-microsoft-com:office:word" xmlns:w="http://schemas.openxmlformats.org/wordprocessingml/2006/main" xmlns:w14="http://schemas.microsoft.com/office/word/2010/wordml" xmlns:w15="http://schemas.microsoft.com/office/word/2012/wordml" xmlns:w16se="http://schemas.microsoft.com/office/word/2015/wordml/symex" xmlns:wpg="http://schemas.microsoft.com/office/word/2010/wordprocessingGroup" xmlns:wpi="http://schemas.microsoft.com/office/word/2010/wordprocessingInk" xmlns:wne="http://schemas.microsoft.com/office/word/2006/wordml" xmlns:wps="http://schemas.microsoft.com/office/word/2010/wordprocessingShape" mc:Ignorable="w14 w15 w16se wp14">
+<w:document xmlns:wpc="http://schemas.microsoft.com/office/word/2010/wordprocessingCanvas" xmlns:cx="http://schemas.microsoft.com/office/drawing/2014/chartex" xmlns:cx1="http://schemas.microsoft.com/office/drawing/2015/9/8/chartex" xmlns:cx2="http://schemas.microsoft.com/office/drawing/2015/10/21/chartex" xmlns:cx3="http://schemas.microsoft.com/office/drawing/2016/5/9/chartex" xmlns:cx4="http://schemas.microsoft.com/office/drawing/2016/5/10/chartex" xmlns:cx5="http://schemas.microsoft.com/office/drawing/2016/5/11/chartex" xmlns:cx6="http://schemas.microsoft.com/office/drawing/2016/5/12/chartex" xmlns:cx7="http://schemas.microsoft.com/office/drawing/2016/5/13/chartex" xmlns:cx8="http://schemas.microsoft.com/office/drawing/2016/5/14/chartex" xmlns:mc="http://schemas.openxmlformats.org/markup-compatibility/2006" xmlns:aink="http://schemas.microsoft.com/office/drawing/2016/ink" xmlns:am3d="http://schemas.microsoft.com/office/drawing/2017/model3d" xmlns:o="urn:schemas-microsoft-com:office:office" xmlns:r="http://schemas.openxmlformats.org/officeDocument/2006/relationships" xmlns:m="http://schemas.openxmlformats.org/officeDocument/2006/math" xmlns:v="urn:schemas-microsoft-com:vml" xmlns:wp14="http://schemas.microsoft.com/office/word/2010/wordprocessingDrawing" xmlns:wp="http://schemas.openxmlformats.org/drawingml/2006/wordprocessingDrawing" xmlns:w10="urn:schemas-microsoft-com:office:word" xmlns:w="http://schemas.openxmlformats.org/wordprocessingml/2006/main" xmlns:w14="http://schemas.microsoft.com/office/word/2010/wordml" xmlns:w15="http://schemas.microsoft.com/office/word/2012/wordml" xmlns:w16cid="http://schemas.microsoft.com/office/word/2016/wordml/cid" xmlns:w16se="http://schemas.microsoft.com/office/word/2015/wordml/symex" xmlns:wpg="http://schemas.microsoft.com/office/word/2010/wordprocessingGroup" xmlns:wpi="http://schemas.microsoft.com/office/word/2010/wordprocessingInk" xmlns:wne="http://schemas.microsoft.com/office/word/2006/wordml" xmlns:wps="http://schemas.microsoft.com/office/word/2010/wordprocessingShape" mc:Ignorable="w14 w15 w16se w16cid wp14">
   <w:body>
     <w:p>
       <w:pPr>
@@ -21,14 +21,1039 @@
     </w:p>
     <w:p>
       <w:pPr>
+        <w:pStyle w:val="11"/>
+        <w:tabs>
+          <w:tab w:val="right" w:leader="dot" w:pos="8296"/>
+        </w:tabs>
+        <w:rPr>
+          <w:noProof/>
+        </w:rPr>
+      </w:pPr>
+      <w:r>
+        <w:fldChar w:fldCharType="begin"/>
+      </w:r>
+      <w:r>
+        <w:instrText xml:space="preserve"> TOC \o "1-3" \h \z \u </w:instrText>
+      </w:r>
+      <w:r>
+        <w:fldChar w:fldCharType="separate"/>
+      </w:r>
+      <w:hyperlink w:anchor="_Toc490226765" w:history="1">
+        <w:r>
+          <w:rPr>
+            <w:rStyle w:val="ae"/>
+            <w:noProof/>
+          </w:rPr>
+          <w:t xml:space="preserve">1. </w:t>
+        </w:r>
+        <w:r>
+          <w:rPr>
+            <w:rStyle w:val="ae"/>
+            <w:noProof/>
+          </w:rPr>
+          <w:t>格式刷</w:t>
+        </w:r>
+        <w:r>
+          <w:rPr>
+            <w:noProof/>
+            <w:webHidden/>
+          </w:rPr>
+          <w:tab/>
+        </w:r>
+        <w:r>
+          <w:rPr>
+            <w:noProof/>
+            <w:webHidden/>
+          </w:rPr>
+          <w:fldChar w:fldCharType="begin"/>
+        </w:r>
+        <w:r>
+          <w:rPr>
+            <w:noProof/>
+            <w:webHidden/>
+          </w:rPr>
+          <w:instrText xml:space="preserve"> PAGEREF _Toc490226765 \h </w:instrText>
+        </w:r>
+        <w:r>
+          <w:rPr>
+            <w:noProof/>
+            <w:webHidden/>
+          </w:rPr>
+        </w:r>
+        <w:r>
+          <w:rPr>
+            <w:noProof/>
+            <w:webHidden/>
+          </w:rPr>
+          <w:fldChar w:fldCharType="separate"/>
+        </w:r>
+        <w:r>
+          <w:rPr>
+            <w:noProof/>
+            <w:webHidden/>
+          </w:rPr>
+          <w:t>2</w:t>
+        </w:r>
+        <w:r>
+          <w:rPr>
+            <w:noProof/>
+            <w:webHidden/>
+          </w:rPr>
+          <w:fldChar w:fldCharType="end"/>
+        </w:r>
+      </w:hyperlink>
+    </w:p>
+    <w:p>
+      <w:pPr>
+        <w:pStyle w:val="11"/>
+        <w:tabs>
+          <w:tab w:val="right" w:leader="dot" w:pos="8296"/>
+        </w:tabs>
+        <w:rPr>
+          <w:noProof/>
+        </w:rPr>
+      </w:pPr>
+      <w:hyperlink w:anchor="_Toc490226766" w:history="1">
+        <w:r>
+          <w:rPr>
+            <w:rStyle w:val="ae"/>
+            <w:noProof/>
+          </w:rPr>
+          <w:t xml:space="preserve">2. </w:t>
+        </w:r>
+        <w:r>
+          <w:rPr>
+            <w:rStyle w:val="ae"/>
+            <w:noProof/>
+          </w:rPr>
+          <w:t>快捷键</w:t>
+        </w:r>
+        <w:r>
+          <w:rPr>
+            <w:noProof/>
+            <w:webHidden/>
+          </w:rPr>
+          <w:tab/>
+        </w:r>
+        <w:r>
+          <w:rPr>
+            <w:noProof/>
+            <w:webHidden/>
+          </w:rPr>
+          <w:fldChar w:fldCharType="begin"/>
+        </w:r>
+        <w:r>
+          <w:rPr>
+            <w:noProof/>
+            <w:webHidden/>
+          </w:rPr>
+          <w:instrText xml:space="preserve"> PAGEREF _Toc490226766 \h </w:instrText>
+        </w:r>
+        <w:r>
+          <w:rPr>
+            <w:noProof/>
+            <w:webHidden/>
+          </w:rPr>
+        </w:r>
+        <w:r>
+          <w:rPr>
+            <w:noProof/>
+            <w:webHidden/>
+          </w:rPr>
+          <w:fldChar w:fldCharType="separate"/>
+        </w:r>
+        <w:r>
+          <w:rPr>
+            <w:noProof/>
+            <w:webHidden/>
+          </w:rPr>
+          <w:t>2</w:t>
+        </w:r>
+        <w:r>
+          <w:rPr>
+            <w:noProof/>
+            <w:webHidden/>
+          </w:rPr>
+          <w:fldChar w:fldCharType="end"/>
+        </w:r>
+      </w:hyperlink>
+    </w:p>
+    <w:p>
+      <w:pPr>
+        <w:pStyle w:val="11"/>
+        <w:tabs>
+          <w:tab w:val="right" w:leader="dot" w:pos="8296"/>
+        </w:tabs>
+        <w:rPr>
+          <w:noProof/>
+        </w:rPr>
+      </w:pPr>
+      <w:hyperlink w:anchor="_Toc490226767" w:history="1">
+        <w:r>
+          <w:rPr>
+            <w:rStyle w:val="ae"/>
+            <w:noProof/>
+          </w:rPr>
+          <w:t xml:space="preserve">3. </w:t>
+        </w:r>
+        <w:r>
+          <w:rPr>
+            <w:rStyle w:val="ae"/>
+            <w:noProof/>
+          </w:rPr>
+          <w:t>页面布局</w:t>
+        </w:r>
+        <w:r>
+          <w:rPr>
+            <w:noProof/>
+            <w:webHidden/>
+          </w:rPr>
+          <w:tab/>
+        </w:r>
+        <w:r>
+          <w:rPr>
+            <w:noProof/>
+            <w:webHidden/>
+          </w:rPr>
+          <w:fldChar w:fldCharType="begin"/>
+        </w:r>
+        <w:r>
+          <w:rPr>
+            <w:noProof/>
+            <w:webHidden/>
+          </w:rPr>
+          <w:instrText xml:space="preserve"> PAGEREF _Toc490226767 \h </w:instrText>
+        </w:r>
+        <w:r>
+          <w:rPr>
+            <w:noProof/>
+            <w:webHidden/>
+          </w:rPr>
+        </w:r>
+        <w:r>
+          <w:rPr>
+            <w:noProof/>
+            <w:webHidden/>
+          </w:rPr>
+          <w:fldChar w:fldCharType="separate"/>
+        </w:r>
+        <w:r>
+          <w:rPr>
+            <w:noProof/>
+            <w:webHidden/>
+          </w:rPr>
+          <w:t>2</w:t>
+        </w:r>
+        <w:r>
+          <w:rPr>
+            <w:noProof/>
+            <w:webHidden/>
+          </w:rPr>
+          <w:fldChar w:fldCharType="end"/>
+        </w:r>
+      </w:hyperlink>
+    </w:p>
+    <w:p>
+      <w:pPr>
+        <w:pStyle w:val="21"/>
+        <w:tabs>
+          <w:tab w:val="right" w:leader="dot" w:pos="8296"/>
+        </w:tabs>
+        <w:rPr>
+          <w:noProof/>
+        </w:rPr>
+      </w:pPr>
+      <w:hyperlink w:anchor="_Toc490226768" w:history="1">
+        <w:r>
+          <w:rPr>
+            <w:rStyle w:val="ae"/>
+            <w:noProof/>
+          </w:rPr>
+          <w:t xml:space="preserve">3.1. </w:t>
+        </w:r>
+        <w:r>
+          <w:rPr>
+            <w:rStyle w:val="ae"/>
+            <w:noProof/>
+          </w:rPr>
+          <w:t>目录</w:t>
+        </w:r>
+        <w:r>
+          <w:rPr>
+            <w:noProof/>
+            <w:webHidden/>
+          </w:rPr>
+          <w:tab/>
+        </w:r>
+        <w:r>
+          <w:rPr>
+            <w:noProof/>
+            <w:webHidden/>
+          </w:rPr>
+          <w:fldChar w:fldCharType="begin"/>
+        </w:r>
+        <w:r>
+          <w:rPr>
+            <w:noProof/>
+            <w:webHidden/>
+          </w:rPr>
+          <w:instrText xml:space="preserve"> PAGEREF _Toc490226768 \h </w:instrText>
+        </w:r>
+        <w:r>
+          <w:rPr>
+            <w:noProof/>
+            <w:webHidden/>
+          </w:rPr>
+        </w:r>
+        <w:r>
+          <w:rPr>
+            <w:noProof/>
+            <w:webHidden/>
+          </w:rPr>
+          <w:fldChar w:fldCharType="separate"/>
+        </w:r>
+        <w:r>
+          <w:rPr>
+            <w:noProof/>
+            <w:webHidden/>
+          </w:rPr>
+          <w:t>2</w:t>
+        </w:r>
+        <w:r>
+          <w:rPr>
+            <w:noProof/>
+            <w:webHidden/>
+          </w:rPr>
+          <w:fldChar w:fldCharType="end"/>
+        </w:r>
+      </w:hyperlink>
+    </w:p>
+    <w:p>
+      <w:pPr>
+        <w:pStyle w:val="21"/>
+        <w:tabs>
+          <w:tab w:val="right" w:leader="dot" w:pos="8296"/>
+        </w:tabs>
+        <w:rPr>
+          <w:noProof/>
+        </w:rPr>
+      </w:pPr>
+      <w:hyperlink w:anchor="_Toc490226769" w:history="1">
+        <w:r>
+          <w:rPr>
+            <w:rStyle w:val="ae"/>
+            <w:noProof/>
+          </w:rPr>
+          <w:t xml:space="preserve">3.2. </w:t>
+        </w:r>
+        <w:r>
+          <w:rPr>
+            <w:rStyle w:val="ae"/>
+            <w:noProof/>
+          </w:rPr>
+          <w:t>交叉引用</w:t>
+        </w:r>
+        <w:r>
+          <w:rPr>
+            <w:noProof/>
+            <w:webHidden/>
+          </w:rPr>
+          <w:tab/>
+        </w:r>
+        <w:r>
+          <w:rPr>
+            <w:noProof/>
+            <w:webHidden/>
+          </w:rPr>
+          <w:fldChar w:fldCharType="begin"/>
+        </w:r>
+        <w:r>
+          <w:rPr>
+            <w:noProof/>
+            <w:webHidden/>
+          </w:rPr>
+          <w:instrText xml:space="preserve"> PAGEREF _Toc490226769 \h </w:instrText>
+        </w:r>
+        <w:r>
+          <w:rPr>
+            <w:noProof/>
+            <w:webHidden/>
+          </w:rPr>
+        </w:r>
+        <w:r>
+          <w:rPr>
+            <w:noProof/>
+            <w:webHidden/>
+          </w:rPr>
+          <w:fldChar w:fldCharType="separate"/>
+        </w:r>
+        <w:r>
+          <w:rPr>
+            <w:noProof/>
+            <w:webHidden/>
+          </w:rPr>
+          <w:t>3</w:t>
+        </w:r>
+        <w:r>
+          <w:rPr>
+            <w:noProof/>
+            <w:webHidden/>
+          </w:rPr>
+          <w:fldChar w:fldCharType="end"/>
+        </w:r>
+      </w:hyperlink>
+    </w:p>
+    <w:p>
+      <w:pPr>
+        <w:pStyle w:val="21"/>
+        <w:tabs>
+          <w:tab w:val="right" w:leader="dot" w:pos="8296"/>
+        </w:tabs>
+        <w:rPr>
+          <w:noProof/>
+        </w:rPr>
+      </w:pPr>
+      <w:hyperlink w:anchor="_Toc490226770" w:history="1">
+        <w:r>
+          <w:rPr>
+            <w:rStyle w:val="ae"/>
+            <w:noProof/>
+          </w:rPr>
+          <w:t xml:space="preserve">3.3. </w:t>
+        </w:r>
+        <w:r>
+          <w:rPr>
+            <w:rStyle w:val="ae"/>
+            <w:noProof/>
+          </w:rPr>
+          <w:t>页眉页脚</w:t>
+        </w:r>
+        <w:r>
+          <w:rPr>
+            <w:noProof/>
+            <w:webHidden/>
+          </w:rPr>
+          <w:tab/>
+        </w:r>
+        <w:r>
+          <w:rPr>
+            <w:noProof/>
+            <w:webHidden/>
+          </w:rPr>
+          <w:fldChar w:fldCharType="begin"/>
+        </w:r>
+        <w:r>
+          <w:rPr>
+            <w:noProof/>
+            <w:webHidden/>
+          </w:rPr>
+          <w:instrText xml:space="preserve"> PAGEREF _Toc490226770 \h </w:instrText>
+        </w:r>
+        <w:r>
+          <w:rPr>
+            <w:noProof/>
+            <w:webHidden/>
+          </w:rPr>
+        </w:r>
+        <w:r>
+          <w:rPr>
+            <w:noProof/>
+            <w:webHidden/>
+          </w:rPr>
+          <w:fldChar w:fldCharType="separate"/>
+        </w:r>
+        <w:r>
+          <w:rPr>
+            <w:noProof/>
+            <w:webHidden/>
+          </w:rPr>
+          <w:t>3</w:t>
+        </w:r>
+        <w:r>
+          <w:rPr>
+            <w:noProof/>
+            <w:webHidden/>
+          </w:rPr>
+          <w:fldChar w:fldCharType="end"/>
+        </w:r>
+      </w:hyperlink>
+    </w:p>
+    <w:p>
+      <w:pPr>
+        <w:pStyle w:val="11"/>
+        <w:tabs>
+          <w:tab w:val="right" w:leader="dot" w:pos="8296"/>
+        </w:tabs>
+        <w:rPr>
+          <w:noProof/>
+        </w:rPr>
+      </w:pPr>
+      <w:hyperlink w:anchor="_Toc490226771" w:history="1">
+        <w:r>
+          <w:rPr>
+            <w:rStyle w:val="ae"/>
+            <w:noProof/>
+          </w:rPr>
+          <w:t xml:space="preserve">4. </w:t>
+        </w:r>
+        <w:r>
+          <w:rPr>
+            <w:rStyle w:val="ae"/>
+            <w:noProof/>
+          </w:rPr>
+          <w:t>引用</w:t>
+        </w:r>
+        <w:r>
+          <w:rPr>
+            <w:noProof/>
+            <w:webHidden/>
+          </w:rPr>
+          <w:tab/>
+        </w:r>
+        <w:r>
+          <w:rPr>
+            <w:noProof/>
+            <w:webHidden/>
+          </w:rPr>
+          <w:fldChar w:fldCharType="begin"/>
+        </w:r>
+        <w:r>
+          <w:rPr>
+            <w:noProof/>
+            <w:webHidden/>
+          </w:rPr>
+          <w:instrText xml:space="preserve"> PAGEREF _Toc490226771 \h </w:instrText>
+        </w:r>
+        <w:r>
+          <w:rPr>
+            <w:noProof/>
+            <w:webHidden/>
+          </w:rPr>
+        </w:r>
+        <w:r>
+          <w:rPr>
+            <w:noProof/>
+            <w:webHidden/>
+          </w:rPr>
+          <w:fldChar w:fldCharType="separate"/>
+        </w:r>
+        <w:r>
+          <w:rPr>
+            <w:noProof/>
+            <w:webHidden/>
+          </w:rPr>
+          <w:t>3</w:t>
+        </w:r>
+        <w:r>
+          <w:rPr>
+            <w:noProof/>
+            <w:webHidden/>
+          </w:rPr>
+          <w:fldChar w:fldCharType="end"/>
+        </w:r>
+      </w:hyperlink>
+    </w:p>
+    <w:p>
+      <w:pPr>
+        <w:pStyle w:val="11"/>
+        <w:tabs>
+          <w:tab w:val="right" w:leader="dot" w:pos="8296"/>
+        </w:tabs>
+        <w:rPr>
+          <w:noProof/>
+        </w:rPr>
+      </w:pPr>
+      <w:hyperlink w:anchor="_Toc490226772" w:history="1">
+        <w:r>
+          <w:rPr>
+            <w:rStyle w:val="ae"/>
+            <w:noProof/>
+          </w:rPr>
+          <w:t xml:space="preserve">5. </w:t>
+        </w:r>
+        <w:r>
+          <w:rPr>
+            <w:rStyle w:val="ae"/>
+            <w:noProof/>
+          </w:rPr>
+          <w:t>样式</w:t>
+        </w:r>
+        <w:r>
+          <w:rPr>
+            <w:noProof/>
+            <w:webHidden/>
+          </w:rPr>
+          <w:tab/>
+        </w:r>
+        <w:r>
+          <w:rPr>
+            <w:noProof/>
+            <w:webHidden/>
+          </w:rPr>
+          <w:fldChar w:fldCharType="begin"/>
+        </w:r>
+        <w:r>
+          <w:rPr>
+            <w:noProof/>
+            <w:webHidden/>
+          </w:rPr>
+          <w:instrText xml:space="preserve"> PAGEREF _Toc490226772 \h </w:instrText>
+        </w:r>
+        <w:r>
+          <w:rPr>
+            <w:noProof/>
+            <w:webHidden/>
+          </w:rPr>
+        </w:r>
+        <w:r>
+          <w:rPr>
+            <w:noProof/>
+            <w:webHidden/>
+          </w:rPr>
+          <w:fldChar w:fldCharType="separate"/>
+        </w:r>
+        <w:r>
+          <w:rPr>
+            <w:noProof/>
+            <w:webHidden/>
+          </w:rPr>
+          <w:t>3</w:t>
+        </w:r>
+        <w:r>
+          <w:rPr>
+            <w:noProof/>
+            <w:webHidden/>
+          </w:rPr>
+          <w:fldChar w:fldCharType="end"/>
+        </w:r>
+      </w:hyperlink>
+      <w:bookmarkStart w:id="0" w:name="_GoBack"/>
+      <w:bookmarkEnd w:id="0"/>
+    </w:p>
+    <w:p>
+      <w:pPr>
+        <w:pStyle w:val="11"/>
+        <w:tabs>
+          <w:tab w:val="right" w:leader="dot" w:pos="8296"/>
+        </w:tabs>
+        <w:rPr>
+          <w:noProof/>
+        </w:rPr>
+      </w:pPr>
+      <w:hyperlink w:anchor="_Toc490226773" w:history="1">
+        <w:r>
+          <w:rPr>
+            <w:rStyle w:val="ae"/>
+            <w:noProof/>
+          </w:rPr>
+          <w:t xml:space="preserve">6. </w:t>
+        </w:r>
+        <w:r>
+          <w:rPr>
+            <w:rStyle w:val="ae"/>
+            <w:noProof/>
+          </w:rPr>
+          <w:t>多级目录样式</w:t>
+        </w:r>
+        <w:r>
+          <w:rPr>
+            <w:noProof/>
+            <w:webHidden/>
+          </w:rPr>
+          <w:tab/>
+        </w:r>
+        <w:r>
+          <w:rPr>
+            <w:noProof/>
+            <w:webHidden/>
+          </w:rPr>
+          <w:fldChar w:fldCharType="begin"/>
+        </w:r>
+        <w:r>
+          <w:rPr>
+            <w:noProof/>
+            <w:webHidden/>
+          </w:rPr>
+          <w:instrText xml:space="preserve"> PAGEREF _Toc490226773 \h </w:instrText>
+        </w:r>
+        <w:r>
+          <w:rPr>
+            <w:noProof/>
+            <w:webHidden/>
+          </w:rPr>
+        </w:r>
+        <w:r>
+          <w:rPr>
+            <w:noProof/>
+            <w:webHidden/>
+          </w:rPr>
+          <w:fldChar w:fldCharType="separate"/>
+        </w:r>
+        <w:r>
+          <w:rPr>
+            <w:noProof/>
+            <w:webHidden/>
+          </w:rPr>
+          <w:t>4</w:t>
+        </w:r>
+        <w:r>
+          <w:rPr>
+            <w:noProof/>
+            <w:webHidden/>
+          </w:rPr>
+          <w:fldChar w:fldCharType="end"/>
+        </w:r>
+      </w:hyperlink>
+    </w:p>
+    <w:p>
+      <w:pPr>
+        <w:pStyle w:val="11"/>
+        <w:tabs>
+          <w:tab w:val="right" w:leader="dot" w:pos="8296"/>
+        </w:tabs>
+        <w:rPr>
+          <w:noProof/>
+        </w:rPr>
+      </w:pPr>
+      <w:hyperlink w:anchor="_Toc490226774" w:history="1">
+        <w:r>
+          <w:rPr>
+            <w:rStyle w:val="ae"/>
+            <w:noProof/>
+          </w:rPr>
+          <w:t xml:space="preserve">7. </w:t>
+        </w:r>
+        <w:r>
+          <w:rPr>
+            <w:rStyle w:val="ae"/>
+            <w:noProof/>
+          </w:rPr>
+          <w:t>设置为模板</w:t>
+        </w:r>
+        <w:r>
+          <w:rPr>
+            <w:noProof/>
+            <w:webHidden/>
+          </w:rPr>
+          <w:tab/>
+        </w:r>
+        <w:r>
+          <w:rPr>
+            <w:noProof/>
+            <w:webHidden/>
+          </w:rPr>
+          <w:fldChar w:fldCharType="begin"/>
+        </w:r>
+        <w:r>
+          <w:rPr>
+            <w:noProof/>
+            <w:webHidden/>
+          </w:rPr>
+          <w:instrText xml:space="preserve"> PAGEREF _Toc490226774 \h </w:instrText>
+        </w:r>
+        <w:r>
+          <w:rPr>
+            <w:noProof/>
+            <w:webHidden/>
+          </w:rPr>
+        </w:r>
+        <w:r>
+          <w:rPr>
+            <w:noProof/>
+            <w:webHidden/>
+          </w:rPr>
+          <w:fldChar w:fldCharType="separate"/>
+        </w:r>
+        <w:r>
+          <w:rPr>
+            <w:noProof/>
+            <w:webHidden/>
+          </w:rPr>
+          <w:t>5</w:t>
+        </w:r>
+        <w:r>
+          <w:rPr>
+            <w:noProof/>
+            <w:webHidden/>
+          </w:rPr>
+          <w:fldChar w:fldCharType="end"/>
+        </w:r>
+      </w:hyperlink>
+    </w:p>
+    <w:p>
+      <w:pPr>
+        <w:pStyle w:val="21"/>
+        <w:tabs>
+          <w:tab w:val="right" w:leader="dot" w:pos="8296"/>
+        </w:tabs>
+        <w:rPr>
+          <w:noProof/>
+        </w:rPr>
+      </w:pPr>
+      <w:hyperlink w:anchor="_Toc490226775" w:history="1">
+        <w:r>
+          <w:rPr>
+            <w:rStyle w:val="ae"/>
+            <w:noProof/>
+          </w:rPr>
+          <w:t xml:space="preserve">7.1. </w:t>
+        </w:r>
+        <w:r>
+          <w:rPr>
+            <w:rStyle w:val="ae"/>
+            <w:noProof/>
+          </w:rPr>
+          <w:t>方法</w:t>
+        </w:r>
+        <w:r>
+          <w:rPr>
+            <w:rStyle w:val="ae"/>
+            <w:noProof/>
+          </w:rPr>
+          <w:t>1</w:t>
+        </w:r>
+        <w:r>
+          <w:rPr>
+            <w:noProof/>
+            <w:webHidden/>
+          </w:rPr>
+          <w:tab/>
+        </w:r>
+        <w:r>
+          <w:rPr>
+            <w:noProof/>
+            <w:webHidden/>
+          </w:rPr>
+          <w:fldChar w:fldCharType="begin"/>
+        </w:r>
+        <w:r>
+          <w:rPr>
+            <w:noProof/>
+            <w:webHidden/>
+          </w:rPr>
+          <w:instrText xml:space="preserve"> PAGEREF _Toc490226775 \h </w:instrText>
+        </w:r>
+        <w:r>
+          <w:rPr>
+            <w:noProof/>
+            <w:webHidden/>
+          </w:rPr>
+        </w:r>
+        <w:r>
+          <w:rPr>
+            <w:noProof/>
+            <w:webHidden/>
+          </w:rPr>
+          <w:fldChar w:fldCharType="separate"/>
+        </w:r>
+        <w:r>
+          <w:rPr>
+            <w:noProof/>
+            <w:webHidden/>
+          </w:rPr>
+          <w:t>5</w:t>
+        </w:r>
+        <w:r>
+          <w:rPr>
+            <w:noProof/>
+            <w:webHidden/>
+          </w:rPr>
+          <w:fldChar w:fldCharType="end"/>
+        </w:r>
+      </w:hyperlink>
+    </w:p>
+    <w:p>
+      <w:pPr>
+        <w:pStyle w:val="21"/>
+        <w:tabs>
+          <w:tab w:val="right" w:leader="dot" w:pos="8296"/>
+        </w:tabs>
+        <w:rPr>
+          <w:noProof/>
+        </w:rPr>
+      </w:pPr>
+      <w:hyperlink w:anchor="_Toc490226776" w:history="1">
+        <w:r>
+          <w:rPr>
+            <w:rStyle w:val="ae"/>
+            <w:noProof/>
+          </w:rPr>
+          <w:t xml:space="preserve">7.2. </w:t>
+        </w:r>
+        <w:r>
+          <w:rPr>
+            <w:rStyle w:val="ae"/>
+            <w:noProof/>
+          </w:rPr>
+          <w:t>方法</w:t>
+        </w:r>
+        <w:r>
+          <w:rPr>
+            <w:rStyle w:val="ae"/>
+            <w:noProof/>
+          </w:rPr>
+          <w:t>2</w:t>
+        </w:r>
+        <w:r>
+          <w:rPr>
+            <w:noProof/>
+            <w:webHidden/>
+          </w:rPr>
+          <w:tab/>
+        </w:r>
+        <w:r>
+          <w:rPr>
+            <w:noProof/>
+            <w:webHidden/>
+          </w:rPr>
+          <w:fldChar w:fldCharType="begin"/>
+        </w:r>
+        <w:r>
+          <w:rPr>
+            <w:noProof/>
+            <w:webHidden/>
+          </w:rPr>
+          <w:instrText xml:space="preserve"> PAGEREF _Toc490226776 \h </w:instrText>
+        </w:r>
+        <w:r>
+          <w:rPr>
+            <w:noProof/>
+            <w:webHidden/>
+          </w:rPr>
+        </w:r>
+        <w:r>
+          <w:rPr>
+            <w:noProof/>
+            <w:webHidden/>
+          </w:rPr>
+          <w:fldChar w:fldCharType="separate"/>
+        </w:r>
+        <w:r>
+          <w:rPr>
+            <w:noProof/>
+            <w:webHidden/>
+          </w:rPr>
+          <w:t>5</w:t>
+        </w:r>
+        <w:r>
+          <w:rPr>
+            <w:noProof/>
+            <w:webHidden/>
+          </w:rPr>
+          <w:fldChar w:fldCharType="end"/>
+        </w:r>
+      </w:hyperlink>
+    </w:p>
+    <w:p>
+      <w:pPr>
+        <w:pStyle w:val="21"/>
+        <w:tabs>
+          <w:tab w:val="right" w:leader="dot" w:pos="8296"/>
+        </w:tabs>
+        <w:rPr>
+          <w:noProof/>
+        </w:rPr>
+      </w:pPr>
+      <w:hyperlink w:anchor="_Toc490226777" w:history="1">
+        <w:r>
+          <w:rPr>
+            <w:rStyle w:val="ae"/>
+            <w:noProof/>
+          </w:rPr>
+          <w:t xml:space="preserve">7.3. </w:t>
+        </w:r>
+        <w:r>
+          <w:rPr>
+            <w:rStyle w:val="ae"/>
+            <w:noProof/>
+          </w:rPr>
+          <w:t>方法</w:t>
+        </w:r>
+        <w:r>
+          <w:rPr>
+            <w:rStyle w:val="ae"/>
+            <w:noProof/>
+          </w:rPr>
+          <w:t>3</w:t>
+        </w:r>
+        <w:r>
+          <w:rPr>
+            <w:rStyle w:val="ae"/>
+            <w:noProof/>
+          </w:rPr>
+          <w:t>（推荐）</w:t>
+        </w:r>
+        <w:r>
+          <w:rPr>
+            <w:noProof/>
+            <w:webHidden/>
+          </w:rPr>
+          <w:tab/>
+        </w:r>
+        <w:r>
+          <w:rPr>
+            <w:noProof/>
+            <w:webHidden/>
+          </w:rPr>
+          <w:fldChar w:fldCharType="begin"/>
+        </w:r>
+        <w:r>
+          <w:rPr>
+            <w:noProof/>
+            <w:webHidden/>
+          </w:rPr>
+          <w:instrText xml:space="preserve"> PAGEREF _Toc490226777 \h </w:instrText>
+        </w:r>
+        <w:r>
+          <w:rPr>
+            <w:noProof/>
+            <w:webHidden/>
+          </w:rPr>
+        </w:r>
+        <w:r>
+          <w:rPr>
+            <w:noProof/>
+            <w:webHidden/>
+          </w:rPr>
+          <w:fldChar w:fldCharType="separate"/>
+        </w:r>
+        <w:r>
+          <w:rPr>
+            <w:noProof/>
+            <w:webHidden/>
+          </w:rPr>
+          <w:t>7</w:t>
+        </w:r>
+        <w:r>
+          <w:rPr>
+            <w:noProof/>
+            <w:webHidden/>
+          </w:rPr>
+          <w:fldChar w:fldCharType="end"/>
+        </w:r>
+      </w:hyperlink>
+    </w:p>
+    <w:p>
+      <w:r>
+        <w:fldChar w:fldCharType="end"/>
+      </w:r>
+      <w:r>
+        <w:br w:type="page"/>
+      </w:r>
+    </w:p>
+    <w:p>
+      <w:pPr>
         <w:pStyle w:val="1"/>
       </w:pPr>
-      <w:r>
-        <w:rPr>
-          <w:rFonts w:hint="eastAsia"/>
-        </w:rPr>
+      <w:bookmarkStart w:id="1" w:name="_Toc490226765"/>
+      <w:r>
+        <w:rPr>
+          <w:rFonts w:hint="eastAsia"/>
+        </w:rPr>
+        <w:lastRenderedPageBreak/>
         <w:t>格式刷</w:t>
       </w:r>
+      <w:bookmarkEnd w:id="1"/>
     </w:p>
     <w:p>
       <w:r>
@@ -84,12 +1109,14 @@
       <w:pPr>
         <w:pStyle w:val="1"/>
       </w:pPr>
+      <w:bookmarkStart w:id="2" w:name="_Toc490226766"/>
       <w:r>
         <w:rPr>
           <w:rFonts w:hint="eastAsia"/>
         </w:rPr>
         <w:t>快捷键</w:t>
       </w:r>
+      <w:bookmarkEnd w:id="2"/>
     </w:p>
     <w:p>
       <w:r>
@@ -471,23 +1498,27 @@
       <w:pPr>
         <w:pStyle w:val="1"/>
       </w:pPr>
+      <w:bookmarkStart w:id="3" w:name="_Toc490226767"/>
       <w:r>
         <w:rPr>
           <w:rFonts w:hint="eastAsia"/>
         </w:rPr>
         <w:t>页面布局</w:t>
       </w:r>
+      <w:bookmarkEnd w:id="3"/>
     </w:p>
     <w:p>
       <w:pPr>
         <w:pStyle w:val="2"/>
       </w:pPr>
+      <w:bookmarkStart w:id="4" w:name="_Toc490226768"/>
       <w:r>
         <w:rPr>
           <w:rFonts w:hint="eastAsia"/>
         </w:rPr>
         <w:t>目录</w:t>
       </w:r>
+      <w:bookmarkEnd w:id="4"/>
     </w:p>
     <w:p>
       <w:r>
@@ -540,6 +1571,7 @@
       <w:pPr>
         <w:pStyle w:val="2"/>
       </w:pPr>
+      <w:bookmarkStart w:id="5" w:name="_Toc490226769"/>
       <w:r>
         <w:rPr>
           <w:rFonts w:hint="eastAsia"/>
@@ -547,6 +1579,7 @@
         <w:lastRenderedPageBreak/>
         <w:t>交叉引用</w:t>
       </w:r>
+      <w:bookmarkEnd w:id="5"/>
     </w:p>
     <w:p>
       <w:r>
@@ -563,12 +1596,14 @@
       <w:pPr>
         <w:pStyle w:val="2"/>
       </w:pPr>
+      <w:bookmarkStart w:id="6" w:name="_Toc490226770"/>
       <w:r>
         <w:rPr>
           <w:rFonts w:hint="eastAsia"/>
         </w:rPr>
         <w:t>页眉页脚</w:t>
       </w:r>
+      <w:bookmarkEnd w:id="6"/>
     </w:p>
     <w:p>
       <w:r>
@@ -618,12 +1653,14 @@
         </w:rPr>
         <w:tab/>
       </w:r>
+      <w:bookmarkStart w:id="7" w:name="_Toc490226771"/>
       <w:r>
         <w:rPr>
           <w:rFonts w:hint="eastAsia"/>
         </w:rPr>
         <w:t>引用</w:t>
       </w:r>
+      <w:bookmarkEnd w:id="7"/>
     </w:p>
     <w:p>
       <w:r>
@@ -693,12 +1730,14 @@
       <w:pPr>
         <w:pStyle w:val="1"/>
       </w:pPr>
+      <w:bookmarkStart w:id="8" w:name="_Toc490226772"/>
       <w:r>
         <w:rPr>
           <w:rFonts w:hint="eastAsia"/>
         </w:rPr>
         <w:t>样式</w:t>
       </w:r>
+      <w:bookmarkEnd w:id="8"/>
     </w:p>
     <w:p>
       <w:r>
@@ -753,7 +1792,7 @@
                     <pic:cNvPicPr/>
                   </pic:nvPicPr>
                   <pic:blipFill rotWithShape="1">
-                    <a:blip r:embed="rId7"/>
+                    <a:blip r:embed="rId8"/>
                     <a:srcRect l="15876"/>
                     <a:stretch/>
                   </pic:blipFill>
@@ -785,12 +1824,14 @@
       <w:pPr>
         <w:pStyle w:val="1"/>
       </w:pPr>
+      <w:bookmarkStart w:id="9" w:name="_Toc490226773"/>
       <w:r>
         <w:rPr>
           <w:rFonts w:hint="eastAsia"/>
         </w:rPr>
         <w:t>多级目录样式</w:t>
       </w:r>
+      <w:bookmarkEnd w:id="9"/>
     </w:p>
     <w:p>
       <w:r>
@@ -813,60 +1854,6 @@
             <wp:extent cx="2601263" cy="2736850"/>
             <wp:effectExtent l="0" t="0" r="8890" b="6350"/>
             <wp:docPr id="2" name="图片 2"/>
-            <wp:cNvGraphicFramePr>
-              <a:graphicFrameLocks xmlns:a="http://schemas.openxmlformats.org/drawingml/2006/main" noChangeAspect="1"/>
-            </wp:cNvGraphicFramePr>
-            <a:graphic xmlns:a="http://schemas.openxmlformats.org/drawingml/2006/main">
-              <a:graphicData uri="http://schemas.openxmlformats.org/drawingml/2006/picture">
-                <pic:pic xmlns:pic="http://schemas.openxmlformats.org/drawingml/2006/picture">
-                  <pic:nvPicPr>
-                    <pic:cNvPr id="1" name=""/>
-                    <pic:cNvPicPr/>
-                  </pic:nvPicPr>
-                  <pic:blipFill>
-                    <a:blip r:embed="rId8"/>
-                    <a:stretch>
-                      <a:fillRect/>
-                    </a:stretch>
-                  </pic:blipFill>
-                  <pic:spPr>
-                    <a:xfrm>
-                      <a:off x="0" y="0"/>
-                      <a:ext cx="2620771" cy="2757375"/>
-                    </a:xfrm>
-                    <a:prstGeom prst="rect">
-                      <a:avLst/>
-                    </a:prstGeom>
-                  </pic:spPr>
-                </pic:pic>
-              </a:graphicData>
-            </a:graphic>
-          </wp:inline>
-        </w:drawing>
-      </w:r>
-    </w:p>
-    <w:p>
-      <w:r>
-        <w:rPr>
-          <w:rFonts w:hint="eastAsia"/>
-        </w:rPr>
-        <w:t>将多级目录按下图定义对应的级别和编号，应用后，再创建级别目录，防止未生效。此外需要再次更改的时候，光标要在当前目录多级目录上，然后继续点击上面的定义新的多级列表。样式的列表在样式中设置，可以通过更新以匹配实现样式更新，标号的样式在下面的字体中设置。</w:t>
-      </w:r>
-    </w:p>
-    <w:p>
-      <w:pPr>
-        <w:pStyle w:val="a5"/>
-      </w:pPr>
-      <w:r>
-        <w:rPr>
-          <w:noProof/>
-        </w:rPr>
-        <w:lastRenderedPageBreak/>
-        <w:drawing>
-          <wp:inline distT="0" distB="0" distL="0" distR="0" wp14:anchorId="4DA73E36" wp14:editId="240A767C">
-            <wp:extent cx="3254892" cy="3543300"/>
-            <wp:effectExtent l="0" t="0" r="3175" b="0"/>
-            <wp:docPr id="3" name="图片 3"/>
             <wp:cNvGraphicFramePr>
               <a:graphicFrameLocks xmlns:a="http://schemas.openxmlformats.org/drawingml/2006/main" noChangeAspect="1"/>
             </wp:cNvGraphicFramePr>
@@ -886,7 +1873,7 @@
                   <pic:spPr>
                     <a:xfrm>
                       <a:off x="0" y="0"/>
-                      <a:ext cx="3285507" cy="3576628"/>
+                      <a:ext cx="2620771" cy="2757375"/>
                     </a:xfrm>
                     <a:prstGeom prst="rect">
                       <a:avLst/>
@@ -900,134 +1887,11 @@
       </w:r>
     </w:p>
     <w:p>
-      <w:pPr>
-        <w:pStyle w:val="1"/>
-      </w:pPr>
-      <w:r>
-        <w:rPr>
-          <w:rFonts w:hint="eastAsia"/>
-        </w:rPr>
-        <w:t>设置为模板</w:t>
-      </w:r>
-    </w:p>
-    <w:p>
-      <w:r>
-        <w:rPr>
-          <w:rFonts w:hint="eastAsia"/>
-        </w:rPr>
-        <w:t>设置为模板的方式有多重，推荐通过设置为</w:t>
-      </w:r>
-      <w:proofErr w:type="spellStart"/>
-      <w:r>
-        <w:rPr>
-          <w:rFonts w:hint="eastAsia"/>
-        </w:rPr>
-        <w:t>dotm</w:t>
-      </w:r>
-      <w:proofErr w:type="spellEnd"/>
-      <w:r>
-        <w:rPr>
-          <w:rFonts w:hint="eastAsia"/>
-        </w:rPr>
-        <w:t>模板的方式</w:t>
-      </w:r>
-      <w:r>
-        <w:rPr>
-          <w:rFonts w:hint="eastAsia"/>
-        </w:rPr>
-        <w:t>，安全方便且不会扰乱</w:t>
-      </w:r>
-      <w:r>
-        <w:rPr>
-          <w:rFonts w:hint="eastAsia"/>
-        </w:rPr>
-        <w:t>word</w:t>
-      </w:r>
-      <w:r>
-        <w:rPr>
-          <w:rFonts w:hint="eastAsia"/>
-        </w:rPr>
-        <w:t>内置的模板样式。</w:t>
-      </w:r>
-    </w:p>
-    <w:p>
-      <w:pPr>
-        <w:pStyle w:val="2"/>
-      </w:pPr>
-      <w:r>
-        <w:rPr>
-          <w:rFonts w:hint="eastAsia"/>
-        </w:rPr>
-        <w:t>方法</w:t>
-      </w:r>
-      <w:r>
-        <w:rPr>
-          <w:rFonts w:hint="eastAsia"/>
-        </w:rPr>
-        <w:t>1</w:t>
-      </w:r>
-    </w:p>
-    <w:p>
-      <w:r>
-        <w:rPr>
-          <w:rFonts w:hint="eastAsia"/>
-        </w:rPr>
-        <w:t>一般来说，设置“基于该模板的样式”和“基于该模板的新文档”就可以实现默认模板样式的设置，最好不要修改</w:t>
-      </w:r>
-      <w:r>
-        <w:rPr>
-          <w:rFonts w:hint="eastAsia"/>
-        </w:rPr>
-        <w:t>word</w:t>
-      </w:r>
-      <w:r>
-        <w:rPr>
-          <w:rFonts w:hint="eastAsia"/>
-        </w:rPr>
-        <w:t>内置的模板。</w:t>
-      </w:r>
-    </w:p>
-    <w:p>
-      <w:pPr>
-        <w:pStyle w:val="2"/>
-      </w:pPr>
-      <w:r>
-        <w:rPr>
-          <w:rFonts w:hint="eastAsia"/>
-        </w:rPr>
-        <w:t>方法</w:t>
-      </w:r>
-      <w:r>
-        <w:rPr>
-          <w:rFonts w:hint="eastAsia"/>
-        </w:rPr>
-        <w:t>2</w:t>
-      </w:r>
-    </w:p>
-    <w:p>
-      <w:r>
-        <w:rPr>
-          <w:rFonts w:hint="eastAsia"/>
-        </w:rPr>
-        <w:t>比较根本的方法是：</w:t>
-      </w:r>
-      <w:r>
-        <w:rPr>
-          <w:rFonts w:hint="eastAsia"/>
-        </w:rPr>
-        <w:t>在样式管理器中删除或修改本文档存在的样式，选择导入导出，导入或删除</w:t>
-      </w:r>
-      <w:r>
-        <w:rPr>
-          <w:rFonts w:hint="eastAsia"/>
-        </w:rPr>
-        <w:t>word</w:t>
-      </w:r>
-      <w:r>
-        <w:rPr>
-          <w:rFonts w:hint="eastAsia"/>
-        </w:rPr>
-        <w:t>默认模板中存在的样式，如下所示。</w:t>
+      <w:r>
+        <w:rPr>
+          <w:rFonts w:hint="eastAsia"/>
+        </w:rPr>
+        <w:t>将多级目录按下图定义对应的级别和编号，应用后，再创建级别目录，防止未生效。此外需要再次更改的时候，光标要在当前目录多级目录上，然后继续点击上面的定义新的多级列表。样式的列表在样式中设置，可以通过更新以匹配实现样式更新，标号的样式在下面的字体中设置。</w:t>
       </w:r>
     </w:p>
     <w:p>
@@ -1040,10 +1904,10 @@
         </w:rPr>
         <w:lastRenderedPageBreak/>
         <w:drawing>
-          <wp:inline distT="0" distB="0" distL="0" distR="0" wp14:anchorId="7E43E63F" wp14:editId="0DE4F86C">
-            <wp:extent cx="2451100" cy="3636933"/>
-            <wp:effectExtent l="0" t="0" r="6350" b="1905"/>
-            <wp:docPr id="6" name="图片 6"/>
+          <wp:inline distT="0" distB="0" distL="0" distR="0" wp14:anchorId="4DA73E36" wp14:editId="240A767C">
+            <wp:extent cx="3254892" cy="3543300"/>
+            <wp:effectExtent l="0" t="0" r="3175" b="0"/>
+            <wp:docPr id="3" name="图片 3"/>
             <wp:cNvGraphicFramePr>
               <a:graphicFrameLocks xmlns:a="http://schemas.openxmlformats.org/drawingml/2006/main" noChangeAspect="1"/>
             </wp:cNvGraphicFramePr>
@@ -1063,7 +1927,7 @@
                   <pic:spPr>
                     <a:xfrm>
                       <a:off x="0" y="0"/>
-                      <a:ext cx="2463476" cy="3655296"/>
+                      <a:ext cx="3285507" cy="3576628"/>
                     </a:xfrm>
                     <a:prstGeom prst="rect">
                       <a:avLst/>
@@ -1077,11 +1941,44 @@
       </w:r>
     </w:p>
     <w:p>
-      <w:r>
-        <w:rPr>
-          <w:rFonts w:hint="eastAsia"/>
-        </w:rPr>
-        <w:t>为了不覆盖</w:t>
+      <w:pPr>
+        <w:pStyle w:val="1"/>
+      </w:pPr>
+      <w:bookmarkStart w:id="10" w:name="_Toc490226774"/>
+      <w:r>
+        <w:rPr>
+          <w:rFonts w:hint="eastAsia"/>
+        </w:rPr>
+        <w:t>设置为模板</w:t>
+      </w:r>
+      <w:bookmarkEnd w:id="10"/>
+    </w:p>
+    <w:p>
+      <w:r>
+        <w:rPr>
+          <w:rFonts w:hint="eastAsia"/>
+        </w:rPr>
+        <w:t>设置为模板的方式有多重，推荐通过设置为</w:t>
+      </w:r>
+      <w:proofErr w:type="spellStart"/>
+      <w:r>
+        <w:rPr>
+          <w:rFonts w:hint="eastAsia"/>
+        </w:rPr>
+        <w:t>dotm</w:t>
+      </w:r>
+      <w:proofErr w:type="spellEnd"/>
+      <w:r>
+        <w:rPr>
+          <w:rFonts w:hint="eastAsia"/>
+        </w:rPr>
+        <w:t>模板的方式</w:t>
+      </w:r>
+      <w:r>
+        <w:rPr>
+          <w:rFonts w:hint="eastAsia"/>
+        </w:rPr>
+        <w:t>，安全方便且不会扰乱</w:t>
       </w:r>
       <w:r>
         <w:rPr>
@@ -1093,7 +1990,91 @@
         <w:rPr>
           <w:rFonts w:hint="eastAsia"/>
         </w:rPr>
-        <w:t>内置的基准样式，新建样式应避免以内置样式为基准进行修改，否则就需要选择覆盖内置的样式。</w:t>
+        <w:t>内置的模板样式。</w:t>
+      </w:r>
+    </w:p>
+    <w:p>
+      <w:pPr>
+        <w:pStyle w:val="2"/>
+      </w:pPr>
+      <w:bookmarkStart w:id="11" w:name="_Toc490226775"/>
+      <w:r>
+        <w:rPr>
+          <w:rFonts w:hint="eastAsia"/>
+        </w:rPr>
+        <w:t>方法</w:t>
+      </w:r>
+      <w:r>
+        <w:rPr>
+          <w:rFonts w:hint="eastAsia"/>
+        </w:rPr>
+        <w:t>1</w:t>
+      </w:r>
+      <w:bookmarkEnd w:id="11"/>
+    </w:p>
+    <w:p>
+      <w:r>
+        <w:rPr>
+          <w:rFonts w:hint="eastAsia"/>
+        </w:rPr>
+        <w:t>一般来说，设置“基于该模板的样式”和“基于该模板的新文档”就可以实现默认模板样式的设置，最好不要修改</w:t>
+      </w:r>
+      <w:r>
+        <w:rPr>
+          <w:rFonts w:hint="eastAsia"/>
+        </w:rPr>
+        <w:t>word</w:t>
+      </w:r>
+      <w:r>
+        <w:rPr>
+          <w:rFonts w:hint="eastAsia"/>
+        </w:rPr>
+        <w:t>内置的模板。</w:t>
+      </w:r>
+    </w:p>
+    <w:p>
+      <w:pPr>
+        <w:pStyle w:val="2"/>
+      </w:pPr>
+      <w:bookmarkStart w:id="12" w:name="_Toc490226776"/>
+      <w:r>
+        <w:rPr>
+          <w:rFonts w:hint="eastAsia"/>
+        </w:rPr>
+        <w:t>方法</w:t>
+      </w:r>
+      <w:r>
+        <w:rPr>
+          <w:rFonts w:hint="eastAsia"/>
+        </w:rPr>
+        <w:t>2</w:t>
+      </w:r>
+      <w:bookmarkEnd w:id="12"/>
+    </w:p>
+    <w:p>
+      <w:r>
+        <w:rPr>
+          <w:rFonts w:hint="eastAsia"/>
+        </w:rPr>
+        <w:t>比较根本的方法是：</w:t>
+      </w:r>
+      <w:r>
+        <w:rPr>
+          <w:rFonts w:hint="eastAsia"/>
+        </w:rPr>
+        <w:t>在样式管理器中删除或修改本文档存在的样式，选择导入导出，导入或删除</w:t>
+      </w:r>
+      <w:r>
+        <w:rPr>
+          <w:rFonts w:hint="eastAsia"/>
+        </w:rPr>
+        <w:t>word</w:t>
+      </w:r>
+      <w:r>
+        <w:rPr>
+          <w:rFonts w:hint="eastAsia"/>
+        </w:rPr>
+        <w:t>默认模板中存在的样式，如下所示。</w:t>
       </w:r>
     </w:p>
     <w:p>
@@ -1104,11 +2085,12 @@
         <w:rPr>
           <w:noProof/>
         </w:rPr>
+        <w:lastRenderedPageBreak/>
         <w:drawing>
-          <wp:inline distT="0" distB="0" distL="0" distR="0" wp14:anchorId="0DEA20CA" wp14:editId="69F8920A">
-            <wp:extent cx="3708400" cy="2215843"/>
-            <wp:effectExtent l="0" t="0" r="6350" b="0"/>
-            <wp:docPr id="5" name="图片 5"/>
+          <wp:inline distT="0" distB="0" distL="0" distR="0" wp14:anchorId="7E43E63F" wp14:editId="0DE4F86C">
+            <wp:extent cx="2451100" cy="3636933"/>
+            <wp:effectExtent l="0" t="0" r="6350" b="1905"/>
+            <wp:docPr id="6" name="图片 6"/>
             <wp:cNvGraphicFramePr>
               <a:graphicFrameLocks xmlns:a="http://schemas.openxmlformats.org/drawingml/2006/main" noChangeAspect="1"/>
             </wp:cNvGraphicFramePr>
@@ -1128,6 +2110,71 @@
                   <pic:spPr>
                     <a:xfrm>
                       <a:off x="0" y="0"/>
+                      <a:ext cx="2463476" cy="3655296"/>
+                    </a:xfrm>
+                    <a:prstGeom prst="rect">
+                      <a:avLst/>
+                    </a:prstGeom>
+                  </pic:spPr>
+                </pic:pic>
+              </a:graphicData>
+            </a:graphic>
+          </wp:inline>
+        </w:drawing>
+      </w:r>
+    </w:p>
+    <w:p>
+      <w:r>
+        <w:rPr>
+          <w:rFonts w:hint="eastAsia"/>
+        </w:rPr>
+        <w:t>为了不覆盖</w:t>
+      </w:r>
+      <w:r>
+        <w:rPr>
+          <w:rFonts w:hint="eastAsia"/>
+        </w:rPr>
+        <w:t>word</w:t>
+      </w:r>
+      <w:r>
+        <w:rPr>
+          <w:rFonts w:hint="eastAsia"/>
+        </w:rPr>
+        <w:t>内置的基准样式，新建样式应避免以内置样式为基准进行修改，否则就需要选择覆盖内置的样式。</w:t>
+      </w:r>
+    </w:p>
+    <w:p>
+      <w:pPr>
+        <w:pStyle w:val="a5"/>
+      </w:pPr>
+      <w:r>
+        <w:rPr>
+          <w:noProof/>
+        </w:rPr>
+        <w:drawing>
+          <wp:inline distT="0" distB="0" distL="0" distR="0" wp14:anchorId="0DEA20CA" wp14:editId="69F8920A">
+            <wp:extent cx="3708400" cy="2215843"/>
+            <wp:effectExtent l="0" t="0" r="6350" b="0"/>
+            <wp:docPr id="5" name="图片 5"/>
+            <wp:cNvGraphicFramePr>
+              <a:graphicFrameLocks xmlns:a="http://schemas.openxmlformats.org/drawingml/2006/main" noChangeAspect="1"/>
+            </wp:cNvGraphicFramePr>
+            <a:graphic xmlns:a="http://schemas.openxmlformats.org/drawingml/2006/main">
+              <a:graphicData uri="http://schemas.openxmlformats.org/drawingml/2006/picture">
+                <pic:pic xmlns:pic="http://schemas.openxmlformats.org/drawingml/2006/picture">
+                  <pic:nvPicPr>
+                    <pic:cNvPr id="1" name=""/>
+                    <pic:cNvPicPr/>
+                  </pic:nvPicPr>
+                  <pic:blipFill>
+                    <a:blip r:embed="rId12"/>
+                    <a:stretch>
+                      <a:fillRect/>
+                    </a:stretch>
+                  </pic:blipFill>
+                  <pic:spPr>
+                    <a:xfrm>
+                      <a:off x="0" y="0"/>
                       <a:ext cx="3729778" cy="2228617"/>
                     </a:xfrm>
                     <a:prstGeom prst="rect">
@@ -1241,6 +2288,7 @@
       <w:pPr>
         <w:pStyle w:val="2"/>
       </w:pPr>
+      <w:bookmarkStart w:id="13" w:name="_Toc490226777"/>
       <w:r>
         <w:rPr>
           <w:rFonts w:hint="eastAsia"/>
@@ -1260,6 +2308,7 @@
         </w:rPr>
         <w:t>（推荐）</w:t>
       </w:r>
+      <w:bookmarkEnd w:id="13"/>
     </w:p>
     <w:p>
       <w:r>
@@ -1304,15 +2353,7 @@
         <w:rPr>
           <w:rFonts w:hint="eastAsia"/>
         </w:rPr>
-        <w:t>修改保存位置</w:t>
-      </w:r>
-      <w:bookmarkStart w:id="0" w:name="_GoBack"/>
-      <w:bookmarkEnd w:id="0"/>
-      <w:r>
-        <w:rPr>
-          <w:rFonts w:hint="eastAsia"/>
-        </w:rPr>
-        <w:t>。以后使用</w:t>
+        <w:t>修改保存位置。以后使用</w:t>
       </w:r>
       <w:r>
         <w:rPr>
@@ -1370,12 +2411,12 @@
       </w:r>
     </w:p>
     <w:sectPr>
-      <w:headerReference w:type="even" r:id="rId12"/>
-      <w:headerReference w:type="default" r:id="rId13"/>
-      <w:footerReference w:type="even" r:id="rId14"/>
-      <w:footerReference w:type="default" r:id="rId15"/>
-      <w:headerReference w:type="first" r:id="rId16"/>
-      <w:footerReference w:type="first" r:id="rId17"/>
+      <w:headerReference w:type="even" r:id="rId13"/>
+      <w:headerReference w:type="default" r:id="rId14"/>
+      <w:footerReference w:type="even" r:id="rId15"/>
+      <w:footerReference w:type="default" r:id="rId16"/>
+      <w:headerReference w:type="first" r:id="rId17"/>
+      <w:footerReference w:type="first" r:id="rId18"/>
       <w:pgSz w:w="11906" w:h="16838"/>
       <w:pgMar w:top="1440" w:right="1800" w:bottom="1440" w:left="1800" w:header="851" w:footer="992" w:gutter="0"/>
       <w:cols w:space="425"/>
@@ -1386,7 +2427,7 @@
 </file>
 
 <file path=word/endnotes.xml><?xml version="1.0" encoding="utf-8"?>
-<w:endnotes xmlns:wpc="http://schemas.microsoft.com/office/word/2010/wordprocessingCanvas" xmlns:cx="http://schemas.microsoft.com/office/drawing/2014/chartex" xmlns:cx1="http://schemas.microsoft.com/office/drawing/2015/9/8/chartex" xmlns:cx2="http://schemas.microsoft.com/office/drawing/2015/10/21/chartex" xmlns:cx3="http://schemas.microsoft.com/office/drawing/2016/5/9/chartex" xmlns:cx4="http://schemas.microsoft.com/office/drawing/2016/5/10/chartex" xmlns:cx5="http://schemas.microsoft.com/office/drawing/2016/5/11/chartex" xmlns:mc="http://schemas.openxmlformats.org/markup-compatibility/2006" xmlns:o="urn:schemas-microsoft-com:office:office" xmlns:r="http://schemas.openxmlformats.org/officeDocument/2006/relationships" xmlns:m="http://schemas.openxmlformats.org/officeDocument/2006/math" xmlns:v="urn:schemas-microsoft-com:vml" xmlns:wp14="http://schemas.microsoft.com/office/word/2010/wordprocessingDrawing" xmlns:wp="http://schemas.openxmlformats.org/drawingml/2006/wordprocessingDrawing" xmlns:w10="urn:schemas-microsoft-com:office:word" xmlns:w="http://schemas.openxmlformats.org/wordprocessingml/2006/main" xmlns:w14="http://schemas.microsoft.com/office/word/2010/wordml" xmlns:w15="http://schemas.microsoft.com/office/word/2012/wordml" xmlns:w16se="http://schemas.microsoft.com/office/word/2015/wordml/symex" xmlns:wpg="http://schemas.microsoft.com/office/word/2010/wordprocessingGroup" xmlns:wpi="http://schemas.microsoft.com/office/word/2010/wordprocessingInk" xmlns:wne="http://schemas.microsoft.com/office/word/2006/wordml" xmlns:wps="http://schemas.microsoft.com/office/word/2010/wordprocessingShape" mc:Ignorable="w14 w15 w16se wp14">
+<w:endnotes xmlns:wpc="http://schemas.microsoft.com/office/word/2010/wordprocessingCanvas" xmlns:cx="http://schemas.microsoft.com/office/drawing/2014/chartex" xmlns:cx1="http://schemas.microsoft.com/office/drawing/2015/9/8/chartex" xmlns:cx2="http://schemas.microsoft.com/office/drawing/2015/10/21/chartex" xmlns:cx3="http://schemas.microsoft.com/office/drawing/2016/5/9/chartex" xmlns:cx4="http://schemas.microsoft.com/office/drawing/2016/5/10/chartex" xmlns:cx5="http://schemas.microsoft.com/office/drawing/2016/5/11/chartex" xmlns:cx6="http://schemas.microsoft.com/office/drawing/2016/5/12/chartex" xmlns:cx7="http://schemas.microsoft.com/office/drawing/2016/5/13/chartex" xmlns:cx8="http://schemas.microsoft.com/office/drawing/2016/5/14/chartex" xmlns:mc="http://schemas.openxmlformats.org/markup-compatibility/2006" xmlns:aink="http://schemas.microsoft.com/office/drawing/2016/ink" xmlns:am3d="http://schemas.microsoft.com/office/drawing/2017/model3d" xmlns:o="urn:schemas-microsoft-com:office:office" xmlns:r="http://schemas.openxmlformats.org/officeDocument/2006/relationships" xmlns:m="http://schemas.openxmlformats.org/officeDocument/2006/math" xmlns:v="urn:schemas-microsoft-com:vml" xmlns:wp14="http://schemas.microsoft.com/office/word/2010/wordprocessingDrawing" xmlns:wp="http://schemas.openxmlformats.org/drawingml/2006/wordprocessingDrawing" xmlns:w10="urn:schemas-microsoft-com:office:word" xmlns:w="http://schemas.openxmlformats.org/wordprocessingml/2006/main" xmlns:w14="http://schemas.microsoft.com/office/word/2010/wordml" xmlns:w15="http://schemas.microsoft.com/office/word/2012/wordml" xmlns:w16cid="http://schemas.microsoft.com/office/word/2016/wordml/cid" xmlns:w16se="http://schemas.microsoft.com/office/word/2015/wordml/symex" xmlns:wpg="http://schemas.microsoft.com/office/word/2010/wordprocessingGroup" xmlns:wpi="http://schemas.microsoft.com/office/word/2010/wordprocessingInk" xmlns:wne="http://schemas.microsoft.com/office/word/2006/wordml" xmlns:wps="http://schemas.microsoft.com/office/word/2010/wordprocessingShape" mc:Ignorable="w14 w15 w16se w16cid wp14">
   <w:endnote w:type="separator" w:id="-1">
     <w:p>
       <w:pPr>
@@ -1411,7 +2452,7 @@
 </file>
 
 <file path=word/footer1.xml><?xml version="1.0" encoding="utf-8"?>
-<w:ftr xmlns:wpc="http://schemas.microsoft.com/office/word/2010/wordprocessingCanvas" xmlns:cx="http://schemas.microsoft.com/office/drawing/2014/chartex" xmlns:cx1="http://schemas.microsoft.com/office/drawing/2015/9/8/chartex" xmlns:cx2="http://schemas.microsoft.com/office/drawing/2015/10/21/chartex" xmlns:cx3="http://schemas.microsoft.com/office/drawing/2016/5/9/chartex" xmlns:cx4="http://schemas.microsoft.com/office/drawing/2016/5/10/chartex" xmlns:cx5="http://schemas.microsoft.com/office/drawing/2016/5/11/chartex" xmlns:mc="http://schemas.openxmlformats.org/markup-compatibility/2006" xmlns:o="urn:schemas-microsoft-com:office:office" xmlns:r="http://schemas.openxmlformats.org/officeDocument/2006/relationships" xmlns:m="http://schemas.openxmlformats.org/officeDocument/2006/math" xmlns:v="urn:schemas-microsoft-com:vml" xmlns:wp14="http://schemas.microsoft.com/office/word/2010/wordprocessingDrawing" xmlns:wp="http://schemas.openxmlformats.org/drawingml/2006/wordprocessingDrawing" xmlns:w10="urn:schemas-microsoft-com:office:word" xmlns:w="http://schemas.openxmlformats.org/wordprocessingml/2006/main" xmlns:w14="http://schemas.microsoft.com/office/word/2010/wordml" xmlns:w15="http://schemas.microsoft.com/office/word/2012/wordml" xmlns:w16se="http://schemas.microsoft.com/office/word/2015/wordml/symex" xmlns:wpg="http://schemas.microsoft.com/office/word/2010/wordprocessingGroup" xmlns:wpi="http://schemas.microsoft.com/office/word/2010/wordprocessingInk" xmlns:wne="http://schemas.microsoft.com/office/word/2006/wordml" xmlns:wps="http://schemas.microsoft.com/office/word/2010/wordprocessingShape" mc:Ignorable="w14 w15 w16se wp14">
+<w:ftr xmlns:wpc="http://schemas.microsoft.com/office/word/2010/wordprocessingCanvas" xmlns:cx="http://schemas.microsoft.com/office/drawing/2014/chartex" xmlns:cx1="http://schemas.microsoft.com/office/drawing/2015/9/8/chartex" xmlns:cx2="http://schemas.microsoft.com/office/drawing/2015/10/21/chartex" xmlns:cx3="http://schemas.microsoft.com/office/drawing/2016/5/9/chartex" xmlns:cx4="http://schemas.microsoft.com/office/drawing/2016/5/10/chartex" xmlns:cx5="http://schemas.microsoft.com/office/drawing/2016/5/11/chartex" xmlns:cx6="http://schemas.microsoft.com/office/drawing/2016/5/12/chartex" xmlns:cx7="http://schemas.microsoft.com/office/drawing/2016/5/13/chartex" xmlns:cx8="http://schemas.microsoft.com/office/drawing/2016/5/14/chartex" xmlns:mc="http://schemas.openxmlformats.org/markup-compatibility/2006" xmlns:aink="http://schemas.microsoft.com/office/drawing/2016/ink" xmlns:am3d="http://schemas.microsoft.com/office/drawing/2017/model3d" xmlns:o="urn:schemas-microsoft-com:office:office" xmlns:r="http://schemas.openxmlformats.org/officeDocument/2006/relationships" xmlns:m="http://schemas.openxmlformats.org/officeDocument/2006/math" xmlns:v="urn:schemas-microsoft-com:vml" xmlns:wp14="http://schemas.microsoft.com/office/word/2010/wordprocessingDrawing" xmlns:wp="http://schemas.openxmlformats.org/drawingml/2006/wordprocessingDrawing" xmlns:w10="urn:schemas-microsoft-com:office:word" xmlns:w="http://schemas.openxmlformats.org/wordprocessingml/2006/main" xmlns:w14="http://schemas.microsoft.com/office/word/2010/wordml" xmlns:w15="http://schemas.microsoft.com/office/word/2012/wordml" xmlns:w16cid="http://schemas.microsoft.com/office/word/2016/wordml/cid" xmlns:w16se="http://schemas.microsoft.com/office/word/2015/wordml/symex" xmlns:wpg="http://schemas.microsoft.com/office/word/2010/wordprocessingGroup" xmlns:wpi="http://schemas.microsoft.com/office/word/2010/wordprocessingInk" xmlns:wne="http://schemas.microsoft.com/office/word/2006/wordml" xmlns:wps="http://schemas.microsoft.com/office/word/2010/wordprocessingShape" mc:Ignorable="w14 w15 w16se w16cid wp14">
   <w:p>
     <w:pPr>
       <w:pStyle w:val="a8"/>
@@ -1422,7 +2463,7 @@
 </file>
 
 <file path=word/footer2.xml><?xml version="1.0" encoding="utf-8"?>
-<w:ftr xmlns:wpc="http://schemas.microsoft.com/office/word/2010/wordprocessingCanvas" xmlns:cx="http://schemas.microsoft.com/office/drawing/2014/chartex" xmlns:cx1="http://schemas.microsoft.com/office/drawing/2015/9/8/chartex" xmlns:cx2="http://schemas.microsoft.com/office/drawing/2015/10/21/chartex" xmlns:cx3="http://schemas.microsoft.com/office/drawing/2016/5/9/chartex" xmlns:cx4="http://schemas.microsoft.com/office/drawing/2016/5/10/chartex" xmlns:cx5="http://schemas.microsoft.com/office/drawing/2016/5/11/chartex" xmlns:mc="http://schemas.openxmlformats.org/markup-compatibility/2006" xmlns:o="urn:schemas-microsoft-com:office:office" xmlns:r="http://schemas.openxmlformats.org/officeDocument/2006/relationships" xmlns:m="http://schemas.openxmlformats.org/officeDocument/2006/math" xmlns:v="urn:schemas-microsoft-com:vml" xmlns:wp14="http://schemas.microsoft.com/office/word/2010/wordprocessingDrawing" xmlns:wp="http://schemas.openxmlformats.org/drawingml/2006/wordprocessingDrawing" xmlns:w10="urn:schemas-microsoft-com:office:word" xmlns:w="http://schemas.openxmlformats.org/wordprocessingml/2006/main" xmlns:w14="http://schemas.microsoft.com/office/word/2010/wordml" xmlns:w15="http://schemas.microsoft.com/office/word/2012/wordml" xmlns:w16se="http://schemas.microsoft.com/office/word/2015/wordml/symex" xmlns:wpg="http://schemas.microsoft.com/office/word/2010/wordprocessingGroup" xmlns:wpi="http://schemas.microsoft.com/office/word/2010/wordprocessingInk" xmlns:wne="http://schemas.microsoft.com/office/word/2006/wordml" xmlns:wps="http://schemas.microsoft.com/office/word/2010/wordprocessingShape" mc:Ignorable="w14 w15 w16se wp14">
+<w:ftr xmlns:wpc="http://schemas.microsoft.com/office/word/2010/wordprocessingCanvas" xmlns:cx="http://schemas.microsoft.com/office/drawing/2014/chartex" xmlns:cx1="http://schemas.microsoft.com/office/drawing/2015/9/8/chartex" xmlns:cx2="http://schemas.microsoft.com/office/drawing/2015/10/21/chartex" xmlns:cx3="http://schemas.microsoft.com/office/drawing/2016/5/9/chartex" xmlns:cx4="http://schemas.microsoft.com/office/drawing/2016/5/10/chartex" xmlns:cx5="http://schemas.microsoft.com/office/drawing/2016/5/11/chartex" xmlns:cx6="http://schemas.microsoft.com/office/drawing/2016/5/12/chartex" xmlns:cx7="http://schemas.microsoft.com/office/drawing/2016/5/13/chartex" xmlns:cx8="http://schemas.microsoft.com/office/drawing/2016/5/14/chartex" xmlns:mc="http://schemas.openxmlformats.org/markup-compatibility/2006" xmlns:aink="http://schemas.microsoft.com/office/drawing/2016/ink" xmlns:am3d="http://schemas.microsoft.com/office/drawing/2017/model3d" xmlns:o="urn:schemas-microsoft-com:office:office" xmlns:r="http://schemas.openxmlformats.org/officeDocument/2006/relationships" xmlns:m="http://schemas.openxmlformats.org/officeDocument/2006/math" xmlns:v="urn:schemas-microsoft-com:vml" xmlns:wp14="http://schemas.microsoft.com/office/word/2010/wordprocessingDrawing" xmlns:wp="http://schemas.openxmlformats.org/drawingml/2006/wordprocessingDrawing" xmlns:w10="urn:schemas-microsoft-com:office:word" xmlns:w="http://schemas.openxmlformats.org/wordprocessingml/2006/main" xmlns:w14="http://schemas.microsoft.com/office/word/2010/wordml" xmlns:w15="http://schemas.microsoft.com/office/word/2012/wordml" xmlns:w16cid="http://schemas.microsoft.com/office/word/2016/wordml/cid" xmlns:w16se="http://schemas.microsoft.com/office/word/2015/wordml/symex" xmlns:wpg="http://schemas.microsoft.com/office/word/2010/wordprocessingGroup" xmlns:wpi="http://schemas.microsoft.com/office/word/2010/wordprocessingInk" xmlns:wne="http://schemas.microsoft.com/office/word/2006/wordml" xmlns:wps="http://schemas.microsoft.com/office/word/2010/wordprocessingShape" mc:Ignorable="w14 w15 w16se w16cid wp14">
   <w:p>
     <w:pPr>
       <w:pStyle w:val="a8"/>
@@ -1433,7 +2474,7 @@
 </file>
 
 <file path=word/footer3.xml><?xml version="1.0" encoding="utf-8"?>
-<w:ftr xmlns:wpc="http://schemas.microsoft.com/office/word/2010/wordprocessingCanvas" xmlns:cx="http://schemas.microsoft.com/office/drawing/2014/chartex" xmlns:cx1="http://schemas.microsoft.com/office/drawing/2015/9/8/chartex" xmlns:cx2="http://schemas.microsoft.com/office/drawing/2015/10/21/chartex" xmlns:cx3="http://schemas.microsoft.com/office/drawing/2016/5/9/chartex" xmlns:cx4="http://schemas.microsoft.com/office/drawing/2016/5/10/chartex" xmlns:cx5="http://schemas.microsoft.com/office/drawing/2016/5/11/chartex" xmlns:mc="http://schemas.openxmlformats.org/markup-compatibility/2006" xmlns:o="urn:schemas-microsoft-com:office:office" xmlns:r="http://schemas.openxmlformats.org/officeDocument/2006/relationships" xmlns:m="http://schemas.openxmlformats.org/officeDocument/2006/math" xmlns:v="urn:schemas-microsoft-com:vml" xmlns:wp14="http://schemas.microsoft.com/office/word/2010/wordprocessingDrawing" xmlns:wp="http://schemas.openxmlformats.org/drawingml/2006/wordprocessingDrawing" xmlns:w10="urn:schemas-microsoft-com:office:word" xmlns:w="http://schemas.openxmlformats.org/wordprocessingml/2006/main" xmlns:w14="http://schemas.microsoft.com/office/word/2010/wordml" xmlns:w15="http://schemas.microsoft.com/office/word/2012/wordml" xmlns:w16se="http://schemas.microsoft.com/office/word/2015/wordml/symex" xmlns:wpg="http://schemas.microsoft.com/office/word/2010/wordprocessingGroup" xmlns:wpi="http://schemas.microsoft.com/office/word/2010/wordprocessingInk" xmlns:wne="http://schemas.microsoft.com/office/word/2006/wordml" xmlns:wps="http://schemas.microsoft.com/office/word/2010/wordprocessingShape" mc:Ignorable="w14 w15 w16se wp14">
+<w:ftr xmlns:wpc="http://schemas.microsoft.com/office/word/2010/wordprocessingCanvas" xmlns:cx="http://schemas.microsoft.com/office/drawing/2014/chartex" xmlns:cx1="http://schemas.microsoft.com/office/drawing/2015/9/8/chartex" xmlns:cx2="http://schemas.microsoft.com/office/drawing/2015/10/21/chartex" xmlns:cx3="http://schemas.microsoft.com/office/drawing/2016/5/9/chartex" xmlns:cx4="http://schemas.microsoft.com/office/drawing/2016/5/10/chartex" xmlns:cx5="http://schemas.microsoft.com/office/drawing/2016/5/11/chartex" xmlns:cx6="http://schemas.microsoft.com/office/drawing/2016/5/12/chartex" xmlns:cx7="http://schemas.microsoft.com/office/drawing/2016/5/13/chartex" xmlns:cx8="http://schemas.microsoft.com/office/drawing/2016/5/14/chartex" xmlns:mc="http://schemas.openxmlformats.org/markup-compatibility/2006" xmlns:aink="http://schemas.microsoft.com/office/drawing/2016/ink" xmlns:am3d="http://schemas.microsoft.com/office/drawing/2017/model3d" xmlns:o="urn:schemas-microsoft-com:office:office" xmlns:r="http://schemas.openxmlformats.org/officeDocument/2006/relationships" xmlns:m="http://schemas.openxmlformats.org/officeDocument/2006/math" xmlns:v="urn:schemas-microsoft-com:vml" xmlns:wp14="http://schemas.microsoft.com/office/word/2010/wordprocessingDrawing" xmlns:wp="http://schemas.openxmlformats.org/drawingml/2006/wordprocessingDrawing" xmlns:w10="urn:schemas-microsoft-com:office:word" xmlns:w="http://schemas.openxmlformats.org/wordprocessingml/2006/main" xmlns:w14="http://schemas.microsoft.com/office/word/2010/wordml" xmlns:w15="http://schemas.microsoft.com/office/word/2012/wordml" xmlns:w16cid="http://schemas.microsoft.com/office/word/2016/wordml/cid" xmlns:w16se="http://schemas.microsoft.com/office/word/2015/wordml/symex" xmlns:wpg="http://schemas.microsoft.com/office/word/2010/wordprocessingGroup" xmlns:wpi="http://schemas.microsoft.com/office/word/2010/wordprocessingInk" xmlns:wne="http://schemas.microsoft.com/office/word/2006/wordml" xmlns:wps="http://schemas.microsoft.com/office/word/2010/wordprocessingShape" mc:Ignorable="w14 w15 w16se w16cid wp14">
   <w:p>
     <w:pPr>
       <w:pStyle w:val="a8"/>
@@ -1444,7 +2485,7 @@
 </file>
 
 <file path=word/footnotes.xml><?xml version="1.0" encoding="utf-8"?>
-<w:footnotes xmlns:wpc="http://schemas.microsoft.com/office/word/2010/wordprocessingCanvas" xmlns:cx="http://schemas.microsoft.com/office/drawing/2014/chartex" xmlns:cx1="http://schemas.microsoft.com/office/drawing/2015/9/8/chartex" xmlns:cx2="http://schemas.microsoft.com/office/drawing/2015/10/21/chartex" xmlns:cx3="http://schemas.microsoft.com/office/drawing/2016/5/9/chartex" xmlns:cx4="http://schemas.microsoft.com/office/drawing/2016/5/10/chartex" xmlns:cx5="http://schemas.microsoft.com/office/drawing/2016/5/11/chartex" xmlns:mc="http://schemas.openxmlformats.org/markup-compatibility/2006" xmlns:o="urn:schemas-microsoft-com:office:office" xmlns:r="http://schemas.openxmlformats.org/officeDocument/2006/relationships" xmlns:m="http://schemas.openxmlformats.org/officeDocument/2006/math" xmlns:v="urn:schemas-microsoft-com:vml" xmlns:wp14="http://schemas.microsoft.com/office/word/2010/wordprocessingDrawing" xmlns:wp="http://schemas.openxmlformats.org/drawingml/2006/wordprocessingDrawing" xmlns:w10="urn:schemas-microsoft-com:office:word" xmlns:w="http://schemas.openxmlformats.org/wordprocessingml/2006/main" xmlns:w14="http://schemas.microsoft.com/office/word/2010/wordml" xmlns:w15="http://schemas.microsoft.com/office/word/2012/wordml" xmlns:w16se="http://schemas.microsoft.com/office/word/2015/wordml/symex" xmlns:wpg="http://schemas.microsoft.com/office/word/2010/wordprocessingGroup" xmlns:wpi="http://schemas.microsoft.com/office/word/2010/wordprocessingInk" xmlns:wne="http://schemas.microsoft.com/office/word/2006/wordml" xmlns:wps="http://schemas.microsoft.com/office/word/2010/wordprocessingShape" mc:Ignorable="w14 w15 w16se wp14">
+<w:footnotes xmlns:wpc="http://schemas.microsoft.com/office/word/2010/wordprocessingCanvas" xmlns:cx="http://schemas.microsoft.com/office/drawing/2014/chartex" xmlns:cx1="http://schemas.microsoft.com/office/drawing/2015/9/8/chartex" xmlns:cx2="http://schemas.microsoft.com/office/drawing/2015/10/21/chartex" xmlns:cx3="http://schemas.microsoft.com/office/drawing/2016/5/9/chartex" xmlns:cx4="http://schemas.microsoft.com/office/drawing/2016/5/10/chartex" xmlns:cx5="http://schemas.microsoft.com/office/drawing/2016/5/11/chartex" xmlns:cx6="http://schemas.microsoft.com/office/drawing/2016/5/12/chartex" xmlns:cx7="http://schemas.microsoft.com/office/drawing/2016/5/13/chartex" xmlns:cx8="http://schemas.microsoft.com/office/drawing/2016/5/14/chartex" xmlns:mc="http://schemas.openxmlformats.org/markup-compatibility/2006" xmlns:aink="http://schemas.microsoft.com/office/drawing/2016/ink" xmlns:am3d="http://schemas.microsoft.com/office/drawing/2017/model3d" xmlns:o="urn:schemas-microsoft-com:office:office" xmlns:r="http://schemas.openxmlformats.org/officeDocument/2006/relationships" xmlns:m="http://schemas.openxmlformats.org/officeDocument/2006/math" xmlns:v="urn:schemas-microsoft-com:vml" xmlns:wp14="http://schemas.microsoft.com/office/word/2010/wordprocessingDrawing" xmlns:wp="http://schemas.openxmlformats.org/drawingml/2006/wordprocessingDrawing" xmlns:w10="urn:schemas-microsoft-com:office:word" xmlns:w="http://schemas.openxmlformats.org/wordprocessingml/2006/main" xmlns:w14="http://schemas.microsoft.com/office/word/2010/wordml" xmlns:w15="http://schemas.microsoft.com/office/word/2012/wordml" xmlns:w16cid="http://schemas.microsoft.com/office/word/2016/wordml/cid" xmlns:w16se="http://schemas.microsoft.com/office/word/2015/wordml/symex" xmlns:wpg="http://schemas.microsoft.com/office/word/2010/wordprocessingGroup" xmlns:wpi="http://schemas.microsoft.com/office/word/2010/wordprocessingInk" xmlns:wne="http://schemas.microsoft.com/office/word/2006/wordml" xmlns:wps="http://schemas.microsoft.com/office/word/2010/wordprocessingShape" mc:Ignorable="w14 w15 w16se w16cid wp14">
   <w:footnote w:type="separator" w:id="-1">
     <w:p>
       <w:pPr>
@@ -1469,7 +2510,7 @@
 </file>
 
 <file path=word/header1.xml><?xml version="1.0" encoding="utf-8"?>
-<w:hdr xmlns:wpc="http://schemas.microsoft.com/office/word/2010/wordprocessingCanvas" xmlns:cx="http://schemas.microsoft.com/office/drawing/2014/chartex" xmlns:cx1="http://schemas.microsoft.com/office/drawing/2015/9/8/chartex" xmlns:cx2="http://schemas.microsoft.com/office/drawing/2015/10/21/chartex" xmlns:cx3="http://schemas.microsoft.com/office/drawing/2016/5/9/chartex" xmlns:cx4="http://schemas.microsoft.com/office/drawing/2016/5/10/chartex" xmlns:cx5="http://schemas.microsoft.com/office/drawing/2016/5/11/chartex" xmlns:mc="http://schemas.openxmlformats.org/markup-compatibility/2006" xmlns:o="urn:schemas-microsoft-com:office:office" xmlns:r="http://schemas.openxmlformats.org/officeDocument/2006/relationships" xmlns:m="http://schemas.openxmlformats.org/officeDocument/2006/math" xmlns:v="urn:schemas-microsoft-com:vml" xmlns:wp14="http://schemas.microsoft.com/office/word/2010/wordprocessingDrawing" xmlns:wp="http://schemas.openxmlformats.org/drawingml/2006/wordprocessingDrawing" xmlns:w10="urn:schemas-microsoft-com:office:word" xmlns:w="http://schemas.openxmlformats.org/wordprocessingml/2006/main" xmlns:w14="http://schemas.microsoft.com/office/word/2010/wordml" xmlns:w15="http://schemas.microsoft.com/office/word/2012/wordml" xmlns:w16se="http://schemas.microsoft.com/office/word/2015/wordml/symex" xmlns:wpg="http://schemas.microsoft.com/office/word/2010/wordprocessingGroup" xmlns:wpi="http://schemas.microsoft.com/office/word/2010/wordprocessingInk" xmlns:wne="http://schemas.microsoft.com/office/word/2006/wordml" xmlns:wps="http://schemas.microsoft.com/office/word/2010/wordprocessingShape" mc:Ignorable="w14 w15 w16se wp14">
+<w:hdr xmlns:wpc="http://schemas.microsoft.com/office/word/2010/wordprocessingCanvas" xmlns:cx="http://schemas.microsoft.com/office/drawing/2014/chartex" xmlns:cx1="http://schemas.microsoft.com/office/drawing/2015/9/8/chartex" xmlns:cx2="http://schemas.microsoft.com/office/drawing/2015/10/21/chartex" xmlns:cx3="http://schemas.microsoft.com/office/drawing/2016/5/9/chartex" xmlns:cx4="http://schemas.microsoft.com/office/drawing/2016/5/10/chartex" xmlns:cx5="http://schemas.microsoft.com/office/drawing/2016/5/11/chartex" xmlns:cx6="http://schemas.microsoft.com/office/drawing/2016/5/12/chartex" xmlns:cx7="http://schemas.microsoft.com/office/drawing/2016/5/13/chartex" xmlns:cx8="http://schemas.microsoft.com/office/drawing/2016/5/14/chartex" xmlns:mc="http://schemas.openxmlformats.org/markup-compatibility/2006" xmlns:aink="http://schemas.microsoft.com/office/drawing/2016/ink" xmlns:am3d="http://schemas.microsoft.com/office/drawing/2017/model3d" xmlns:o="urn:schemas-microsoft-com:office:office" xmlns:r="http://schemas.openxmlformats.org/officeDocument/2006/relationships" xmlns:m="http://schemas.openxmlformats.org/officeDocument/2006/math" xmlns:v="urn:schemas-microsoft-com:vml" xmlns:wp14="http://schemas.microsoft.com/office/word/2010/wordprocessingDrawing" xmlns:wp="http://schemas.openxmlformats.org/drawingml/2006/wordprocessingDrawing" xmlns:w10="urn:schemas-microsoft-com:office:word" xmlns:w="http://schemas.openxmlformats.org/wordprocessingml/2006/main" xmlns:w14="http://schemas.microsoft.com/office/word/2010/wordml" xmlns:w15="http://schemas.microsoft.com/office/word/2012/wordml" xmlns:w16cid="http://schemas.microsoft.com/office/word/2016/wordml/cid" xmlns:w16se="http://schemas.microsoft.com/office/word/2015/wordml/symex" xmlns:wpg="http://schemas.microsoft.com/office/word/2010/wordprocessingGroup" xmlns:wpi="http://schemas.microsoft.com/office/word/2010/wordprocessingInk" xmlns:wne="http://schemas.microsoft.com/office/word/2006/wordml" xmlns:wps="http://schemas.microsoft.com/office/word/2010/wordprocessingShape" mc:Ignorable="w14 w15 w16se w16cid wp14">
   <w:p>
     <w:pPr>
       <w:pStyle w:val="a6"/>
@@ -1480,7 +2521,7 @@
 </file>
 
 <file path=word/header2.xml><?xml version="1.0" encoding="utf-8"?>
-<w:hdr xmlns:wpc="http://schemas.microsoft.com/office/word/2010/wordprocessingCanvas" xmlns:cx="http://schemas.microsoft.com/office/drawing/2014/chartex" xmlns:cx1="http://schemas.microsoft.com/office/drawing/2015/9/8/chartex" xmlns:cx2="http://schemas.microsoft.com/office/drawing/2015/10/21/chartex" xmlns:cx3="http://schemas.microsoft.com/office/drawing/2016/5/9/chartex" xmlns:cx4="http://schemas.microsoft.com/office/drawing/2016/5/10/chartex" xmlns:cx5="http://schemas.microsoft.com/office/drawing/2016/5/11/chartex" xmlns:mc="http://schemas.openxmlformats.org/markup-compatibility/2006" xmlns:o="urn:schemas-microsoft-com:office:office" xmlns:r="http://schemas.openxmlformats.org/officeDocument/2006/relationships" xmlns:m="http://schemas.openxmlformats.org/officeDocument/2006/math" xmlns:v="urn:schemas-microsoft-com:vml" xmlns:wp14="http://schemas.microsoft.com/office/word/2010/wordprocessingDrawing" xmlns:wp="http://schemas.openxmlformats.org/drawingml/2006/wordprocessingDrawing" xmlns:w10="urn:schemas-microsoft-com:office:word" xmlns:w="http://schemas.openxmlformats.org/wordprocessingml/2006/main" xmlns:w14="http://schemas.microsoft.com/office/word/2010/wordml" xmlns:w15="http://schemas.microsoft.com/office/word/2012/wordml" xmlns:w16se="http://schemas.microsoft.com/office/word/2015/wordml/symex" xmlns:wpg="http://schemas.microsoft.com/office/word/2010/wordprocessingGroup" xmlns:wpi="http://schemas.microsoft.com/office/word/2010/wordprocessingInk" xmlns:wne="http://schemas.microsoft.com/office/word/2006/wordml" xmlns:wps="http://schemas.microsoft.com/office/word/2010/wordprocessingShape" mc:Ignorable="w14 w15 w16se wp14">
+<w:hdr xmlns:wpc="http://schemas.microsoft.com/office/word/2010/wordprocessingCanvas" xmlns:cx="http://schemas.microsoft.com/office/drawing/2014/chartex" xmlns:cx1="http://schemas.microsoft.com/office/drawing/2015/9/8/chartex" xmlns:cx2="http://schemas.microsoft.com/office/drawing/2015/10/21/chartex" xmlns:cx3="http://schemas.microsoft.com/office/drawing/2016/5/9/chartex" xmlns:cx4="http://schemas.microsoft.com/office/drawing/2016/5/10/chartex" xmlns:cx5="http://schemas.microsoft.com/office/drawing/2016/5/11/chartex" xmlns:cx6="http://schemas.microsoft.com/office/drawing/2016/5/12/chartex" xmlns:cx7="http://schemas.microsoft.com/office/drawing/2016/5/13/chartex" xmlns:cx8="http://schemas.microsoft.com/office/drawing/2016/5/14/chartex" xmlns:mc="http://schemas.openxmlformats.org/markup-compatibility/2006" xmlns:aink="http://schemas.microsoft.com/office/drawing/2016/ink" xmlns:am3d="http://schemas.microsoft.com/office/drawing/2017/model3d" xmlns:o="urn:schemas-microsoft-com:office:office" xmlns:r="http://schemas.openxmlformats.org/officeDocument/2006/relationships" xmlns:m="http://schemas.openxmlformats.org/officeDocument/2006/math" xmlns:v="urn:schemas-microsoft-com:vml" xmlns:wp14="http://schemas.microsoft.com/office/word/2010/wordprocessingDrawing" xmlns:wp="http://schemas.openxmlformats.org/drawingml/2006/wordprocessingDrawing" xmlns:w10="urn:schemas-microsoft-com:office:word" xmlns:w="http://schemas.openxmlformats.org/wordprocessingml/2006/main" xmlns:w14="http://schemas.microsoft.com/office/word/2010/wordml" xmlns:w15="http://schemas.microsoft.com/office/word/2012/wordml" xmlns:w16cid="http://schemas.microsoft.com/office/word/2016/wordml/cid" xmlns:w16se="http://schemas.microsoft.com/office/word/2015/wordml/symex" xmlns:wpg="http://schemas.microsoft.com/office/word/2010/wordprocessingGroup" xmlns:wpi="http://schemas.microsoft.com/office/word/2010/wordprocessingInk" xmlns:wne="http://schemas.microsoft.com/office/word/2006/wordml" xmlns:wps="http://schemas.microsoft.com/office/word/2010/wordprocessingShape" mc:Ignorable="w14 w15 w16se w16cid wp14">
   <w:p>
     <w:pPr>
       <w:pStyle w:val="a6"/>
@@ -1491,7 +2532,7 @@
 </file>
 
 <file path=word/header3.xml><?xml version="1.0" encoding="utf-8"?>
-<w:hdr xmlns:wpc="http://schemas.microsoft.com/office/word/2010/wordprocessingCanvas" xmlns:cx="http://schemas.microsoft.com/office/drawing/2014/chartex" xmlns:cx1="http://schemas.microsoft.com/office/drawing/2015/9/8/chartex" xmlns:cx2="http://schemas.microsoft.com/office/drawing/2015/10/21/chartex" xmlns:cx3="http://schemas.microsoft.com/office/drawing/2016/5/9/chartex" xmlns:cx4="http://schemas.microsoft.com/office/drawing/2016/5/10/chartex" xmlns:cx5="http://schemas.microsoft.com/office/drawing/2016/5/11/chartex" xmlns:mc="http://schemas.openxmlformats.org/markup-compatibility/2006" xmlns:o="urn:schemas-microsoft-com:office:office" xmlns:r="http://schemas.openxmlformats.org/officeDocument/2006/relationships" xmlns:m="http://schemas.openxmlformats.org/officeDocument/2006/math" xmlns:v="urn:schemas-microsoft-com:vml" xmlns:wp14="http://schemas.microsoft.com/office/word/2010/wordprocessingDrawing" xmlns:wp="http://schemas.openxmlformats.org/drawingml/2006/wordprocessingDrawing" xmlns:w10="urn:schemas-microsoft-com:office:word" xmlns:w="http://schemas.openxmlformats.org/wordprocessingml/2006/main" xmlns:w14="http://schemas.microsoft.com/office/word/2010/wordml" xmlns:w15="http://schemas.microsoft.com/office/word/2012/wordml" xmlns:w16se="http://schemas.microsoft.com/office/word/2015/wordml/symex" xmlns:wpg="http://schemas.microsoft.com/office/word/2010/wordprocessingGroup" xmlns:wpi="http://schemas.microsoft.com/office/word/2010/wordprocessingInk" xmlns:wne="http://schemas.microsoft.com/office/word/2006/wordml" xmlns:wps="http://schemas.microsoft.com/office/word/2010/wordprocessingShape" mc:Ignorable="w14 w15 w16se wp14">
+<w:hdr xmlns:wpc="http://schemas.microsoft.com/office/word/2010/wordprocessingCanvas" xmlns:cx="http://schemas.microsoft.com/office/drawing/2014/chartex" xmlns:cx1="http://schemas.microsoft.com/office/drawing/2015/9/8/chartex" xmlns:cx2="http://schemas.microsoft.com/office/drawing/2015/10/21/chartex" xmlns:cx3="http://schemas.microsoft.com/office/drawing/2016/5/9/chartex" xmlns:cx4="http://schemas.microsoft.com/office/drawing/2016/5/10/chartex" xmlns:cx5="http://schemas.microsoft.com/office/drawing/2016/5/11/chartex" xmlns:cx6="http://schemas.microsoft.com/office/drawing/2016/5/12/chartex" xmlns:cx7="http://schemas.microsoft.com/office/drawing/2016/5/13/chartex" xmlns:cx8="http://schemas.microsoft.com/office/drawing/2016/5/14/chartex" xmlns:mc="http://schemas.openxmlformats.org/markup-compatibility/2006" xmlns:aink="http://schemas.microsoft.com/office/drawing/2016/ink" xmlns:am3d="http://schemas.microsoft.com/office/drawing/2017/model3d" xmlns:o="urn:schemas-microsoft-com:office:office" xmlns:r="http://schemas.openxmlformats.org/officeDocument/2006/relationships" xmlns:m="http://schemas.openxmlformats.org/officeDocument/2006/math" xmlns:v="urn:schemas-microsoft-com:vml" xmlns:wp14="http://schemas.microsoft.com/office/word/2010/wordprocessingDrawing" xmlns:wp="http://schemas.openxmlformats.org/drawingml/2006/wordprocessingDrawing" xmlns:w10="urn:schemas-microsoft-com:office:word" xmlns:w="http://schemas.openxmlformats.org/wordprocessingml/2006/main" xmlns:w14="http://schemas.microsoft.com/office/word/2010/wordml" xmlns:w15="http://schemas.microsoft.com/office/word/2012/wordml" xmlns:w16cid="http://schemas.microsoft.com/office/word/2016/wordml/cid" xmlns:w16se="http://schemas.microsoft.com/office/word/2015/wordml/symex" xmlns:wpg="http://schemas.microsoft.com/office/word/2010/wordprocessingGroup" xmlns:wpi="http://schemas.microsoft.com/office/word/2010/wordprocessingInk" xmlns:wne="http://schemas.microsoft.com/office/word/2006/wordml" xmlns:wps="http://schemas.microsoft.com/office/word/2010/wordprocessingShape" mc:Ignorable="w14 w15 w16se w16cid wp14">
   <w:p>
     <w:pPr>
       <w:pStyle w:val="a6"/>
@@ -1502,7 +2543,7 @@
 </file>
 
 <file path=word/numbering.xml><?xml version="1.0" encoding="utf-8"?>
-<w:numbering xmlns:wpc="http://schemas.microsoft.com/office/word/2010/wordprocessingCanvas" xmlns:cx="http://schemas.microsoft.com/office/drawing/2014/chartex" xmlns:cx1="http://schemas.microsoft.com/office/drawing/2015/9/8/chartex" xmlns:cx2="http://schemas.microsoft.com/office/drawing/2015/10/21/chartex" xmlns:cx3="http://schemas.microsoft.com/office/drawing/2016/5/9/chartex" xmlns:cx4="http://schemas.microsoft.com/office/drawing/2016/5/10/chartex" xmlns:cx5="http://schemas.microsoft.com/office/drawing/2016/5/11/chartex" xmlns:mc="http://schemas.openxmlformats.org/markup-compatibility/2006" xmlns:o="urn:schemas-microsoft-com:office:office" xmlns:r="http://schemas.openxmlformats.org/officeDocument/2006/relationships" xmlns:m="http://schemas.openxmlformats.org/officeDocument/2006/math" xmlns:v="urn:schemas-microsoft-com:vml" xmlns:wp14="http://schemas.microsoft.com/office/word/2010/wordprocessingDrawing" xmlns:wp="http://schemas.openxmlformats.org/drawingml/2006/wordprocessingDrawing" xmlns:w10="urn:schemas-microsoft-com:office:word" xmlns:w="http://schemas.openxmlformats.org/wordprocessingml/2006/main" xmlns:w14="http://schemas.microsoft.com/office/word/2010/wordml" xmlns:w15="http://schemas.microsoft.com/office/word/2012/wordml" xmlns:w16se="http://schemas.microsoft.com/office/word/2015/wordml/symex" xmlns:wpg="http://schemas.microsoft.com/office/word/2010/wordprocessingGroup" xmlns:wpi="http://schemas.microsoft.com/office/word/2010/wordprocessingInk" xmlns:wne="http://schemas.microsoft.com/office/word/2006/wordml" xmlns:wps="http://schemas.microsoft.com/office/word/2010/wordprocessingShape" mc:Ignorable="w14 w15 w16se wp14">
+<w:numbering xmlns:wpc="http://schemas.microsoft.com/office/word/2010/wordprocessingCanvas" xmlns:cx="http://schemas.microsoft.com/office/drawing/2014/chartex" xmlns:cx1="http://schemas.microsoft.com/office/drawing/2015/9/8/chartex" xmlns:cx2="http://schemas.microsoft.com/office/drawing/2015/10/21/chartex" xmlns:cx3="http://schemas.microsoft.com/office/drawing/2016/5/9/chartex" xmlns:cx4="http://schemas.microsoft.com/office/drawing/2016/5/10/chartex" xmlns:cx5="http://schemas.microsoft.com/office/drawing/2016/5/11/chartex" xmlns:cx6="http://schemas.microsoft.com/office/drawing/2016/5/12/chartex" xmlns:cx7="http://schemas.microsoft.com/office/drawing/2016/5/13/chartex" xmlns:cx8="http://schemas.microsoft.com/office/drawing/2016/5/14/chartex" xmlns:mc="http://schemas.openxmlformats.org/markup-compatibility/2006" xmlns:aink="http://schemas.microsoft.com/office/drawing/2016/ink" xmlns:am3d="http://schemas.microsoft.com/office/drawing/2017/model3d" xmlns:o="urn:schemas-microsoft-com:office:office" xmlns:r="http://schemas.openxmlformats.org/officeDocument/2006/relationships" xmlns:m="http://schemas.openxmlformats.org/officeDocument/2006/math" xmlns:v="urn:schemas-microsoft-com:vml" xmlns:wp14="http://schemas.microsoft.com/office/word/2010/wordprocessingDrawing" xmlns:wp="http://schemas.openxmlformats.org/drawingml/2006/wordprocessingDrawing" xmlns:w10="urn:schemas-microsoft-com:office:word" xmlns:w="http://schemas.openxmlformats.org/wordprocessingml/2006/main" xmlns:w14="http://schemas.microsoft.com/office/word/2010/wordml" xmlns:w15="http://schemas.microsoft.com/office/word/2012/wordml" xmlns:w16cid="http://schemas.microsoft.com/office/word/2016/wordml/cid" xmlns:w16se="http://schemas.microsoft.com/office/word/2015/wordml/symex" xmlns:wpg="http://schemas.microsoft.com/office/word/2010/wordprocessingGroup" xmlns:wpi="http://schemas.microsoft.com/office/word/2010/wordprocessingInk" xmlns:wne="http://schemas.microsoft.com/office/word/2006/wordml" xmlns:wps="http://schemas.microsoft.com/office/word/2010/wordprocessingShape" mc:Ignorable="w14 w15 w16se w16cid wp14">
   <w:abstractNum w:abstractNumId="0" w15:restartNumberingAfterBreak="0">
     <w:nsid w:val="48A06467"/>
     <w:multiLevelType w:val="multilevel"/>
@@ -2177,7 +3218,7 @@
 </file>
 
 <file path=word/styles.xml><?xml version="1.0" encoding="utf-8"?>
-<w:styles xmlns:mc="http://schemas.openxmlformats.org/markup-compatibility/2006" xmlns:r="http://schemas.openxmlformats.org/officeDocument/2006/relationships" xmlns:w="http://schemas.openxmlformats.org/wordprocessingml/2006/main" xmlns:w14="http://schemas.microsoft.com/office/word/2010/wordml" xmlns:w15="http://schemas.microsoft.com/office/word/2012/wordml" xmlns:w16se="http://schemas.microsoft.com/office/word/2015/wordml/symex" mc:Ignorable="w14 w15 w16se">
+<w:styles xmlns:mc="http://schemas.openxmlformats.org/markup-compatibility/2006" xmlns:r="http://schemas.openxmlformats.org/officeDocument/2006/relationships" xmlns:w="http://schemas.openxmlformats.org/wordprocessingml/2006/main" xmlns:w14="http://schemas.microsoft.com/office/word/2010/wordml" xmlns:w15="http://schemas.microsoft.com/office/word/2012/wordml" xmlns:w16cid="http://schemas.microsoft.com/office/word/2016/wordml/cid" xmlns:w16se="http://schemas.microsoft.com/office/word/2015/wordml/symex" mc:Ignorable="w14 w15 w16se w16cid">
   <w:docDefaults>
     <w:rPrDefault>
       <w:rPr>
@@ -2190,7 +3231,7 @@
     </w:rPrDefault>
     <w:pPrDefault/>
   </w:docDefaults>
-  <w:latentStyles w:defLockedState="0" w:defUIPriority="99" w:defSemiHidden="0" w:defUnhideWhenUsed="0" w:defQFormat="0" w:count="374">
+  <w:latentStyles w:defLockedState="0" w:defUIPriority="99" w:defSemiHidden="0" w:defUnhideWhenUsed="0" w:defQFormat="0" w:count="375">
     <w:lsdException w:name="Normal" w:uiPriority="0" w:qFormat="1"/>
     <w:lsdException w:name="heading 1" w:uiPriority="9" w:qFormat="1"/>
     <w:lsdException w:name="heading 2" w:semiHidden="1" w:uiPriority="9" w:unhideWhenUsed="1" w:qFormat="1"/>
@@ -2340,11 +3381,10 @@
     <w:lsdException w:name="Table Professional" w:semiHidden="1" w:unhideWhenUsed="1"/>
     <w:lsdException w:name="Table Subtle 1" w:semiHidden="1" w:unhideWhenUsed="1"/>
     <w:lsdException w:name="Table Subtle 2" w:semiHidden="1" w:unhideWhenUsed="1"/>
+    <w:lsdException w:name="Table Web 1" w:semiHidden="1" w:unhideWhenUsed="1"/>
     <w:lsdException w:name="Table Web 2" w:semiHidden="1" w:unhideWhenUsed="1"/>
-    <w:lsdException w:name="Table Web 3" w:semiHidden="1" w:unhideWhenUsed="1"/>
     <w:lsdException w:name="Balloon Text" w:semiHidden="1" w:unhideWhenUsed="1"/>
     <w:lsdException w:name="Table Grid" w:uiPriority="39"/>
-    <w:lsdException w:name="Table Theme" w:semiHidden="1" w:unhideWhenUsed="1"/>
     <w:lsdException w:name="Placeholder Text" w:semiHidden="1"/>
     <w:lsdException w:name="No Spacing" w:uiPriority="1"/>
     <w:lsdException w:name="Light Shading" w:uiPriority="60"/>
@@ -2563,6 +3603,7 @@
     <w:lsdException w:name="Mention" w:semiHidden="1" w:unhideWhenUsed="1"/>
     <w:lsdException w:name="Smart Hyperlink" w:semiHidden="1" w:unhideWhenUsed="1"/>
     <w:lsdException w:name="Hashtag" w:semiHidden="1" w:unhideWhenUsed="1"/>
+    <w:lsdException w:name="Unresolved Mention" w:semiHidden="1" w:unhideWhenUsed="1"/>
   </w:latentStyles>
   <w:style w:type="paragraph" w:default="1" w:styleId="a">
     <w:name w:val="Normal"/>
@@ -3143,6 +4184,66 @@
       <w:color w:val="404040" w:themeColor="text1" w:themeTint="BF"/>
     </w:rPr>
   </w:style>
+  <w:style w:type="paragraph" w:styleId="ac">
+    <w:name w:val="Balloon Text"/>
+    <w:basedOn w:val="a"/>
+    <w:link w:val="ad"/>
+    <w:uiPriority w:val="99"/>
+    <w:semiHidden/>
+    <w:unhideWhenUsed/>
+    <w:rsid w:val="00CE4A98"/>
+    <w:pPr>
+      <w:spacing w:line="240" w:lineRule="auto"/>
+    </w:pPr>
+    <w:rPr>
+      <w:sz w:val="18"/>
+      <w:szCs w:val="18"/>
+    </w:rPr>
+  </w:style>
+  <w:style w:type="character" w:customStyle="1" w:styleId="ad">
+    <w:name w:val="批注框文本 字符"/>
+    <w:basedOn w:val="a0"/>
+    <w:link w:val="ac"/>
+    <w:uiPriority w:val="99"/>
+    <w:semiHidden/>
+    <w:rsid w:val="00CE4A98"/>
+    <w:rPr>
+      <w:sz w:val="18"/>
+      <w:szCs w:val="18"/>
+    </w:rPr>
+  </w:style>
+  <w:style w:type="paragraph" w:styleId="11">
+    <w:name w:val="toc 1"/>
+    <w:basedOn w:val="a"/>
+    <w:next w:val="a"/>
+    <w:autoRedefine/>
+    <w:uiPriority w:val="39"/>
+    <w:unhideWhenUsed/>
+    <w:rsid w:val="00CE4A98"/>
+  </w:style>
+  <w:style w:type="paragraph" w:styleId="21">
+    <w:name w:val="toc 2"/>
+    <w:basedOn w:val="a"/>
+    <w:next w:val="a"/>
+    <w:autoRedefine/>
+    <w:uiPriority w:val="39"/>
+    <w:unhideWhenUsed/>
+    <w:rsid w:val="00CE4A98"/>
+    <w:pPr>
+      <w:ind w:leftChars="200" w:left="420"/>
+    </w:pPr>
+  </w:style>
+  <w:style w:type="character" w:styleId="ae">
+    <w:name w:val="Hyperlink"/>
+    <w:basedOn w:val="a0"/>
+    <w:uiPriority w:val="99"/>
+    <w:unhideWhenUsed/>
+    <w:rsid w:val="00CE4A98"/>
+    <w:rPr>
+      <w:color w:val="0563C1" w:themeColor="hyperlink"/>
+      <w:u w:val="single"/>
+    </w:rPr>
+  </w:style>
 </w:styles>
 </file>
 
@@ -3154,7 +4255,7 @@
         <a:sysClr val="windowText" lastClr="000000"/>
       </a:dk1>
       <a:lt1>
-        <a:sysClr val="window" lastClr="CCE8CF"/>
+        <a:sysClr val="window" lastClr="FFFFFF"/>
       </a:lt1>
       <a:dk2>
         <a:srgbClr val="44546A"/>
@@ -3405,4 +4506,16 @@
     </a:ext>
   </a:extLst>
 </a:theme>
+</file>
+
+<file path=customXml/item1.xml><?xml version="1.0" encoding="utf-8"?>
+<b:Sources xmlns:b="http://schemas.openxmlformats.org/officeDocument/2006/bibliography" xmlns="http://schemas.openxmlformats.org/officeDocument/2006/bibliography" SelectedStyle="\APASixthEditionOfficeOnline.xsl" StyleName="APA" Version="6"/>
+</file>
+
+<file path=customXml/itemProps1.xml><?xml version="1.0" encoding="utf-8"?>
+<ds:datastoreItem xmlns:ds="http://schemas.openxmlformats.org/officeDocument/2006/customXml" ds:itemID="{54BDB26A-1D15-4173-887A-7B16ABF63560}">
+  <ds:schemaRefs>
+    <ds:schemaRef ds:uri="http://schemas.openxmlformats.org/officeDocument/2006/bibliography"/>
+  </ds:schemaRefs>
+</ds:datastoreItem>
 </file>
--- a/source/_posts/software/Word.docx
+++ b/source/_posts/software/Word.docx
@@ -7,7 +7,10 @@
         <w:pStyle w:val="0"/>
       </w:pPr>
       <w:r>
-        <w:t>Word 配置</w:t>
+        <w:t xml:space="preserve">Word </w:t>
+      </w:r>
+      <w:r>
+        <w:t>配置</w:t>
       </w:r>
     </w:p>
     <w:p>
@@ -17,25 +20,49 @@
           <w:tab w:val="right" w:leader="dot" w:pos="8296"/>
         </w:tabs>
         <w:rPr>
+          <w:rFonts w:asciiTheme="minorHAnsi" w:eastAsiaTheme="minorEastAsia" w:hAnsiTheme="minorHAnsi" w:cstheme="minorBidi"/>
           <w:noProof/>
-        </w:rPr>
-      </w:pPr>
-      <w:r>
+          <w:sz w:val="21"/>
+        </w:rPr>
+      </w:pPr>
+      <w:r>
+        <w:rPr>
+          <w:b/>
+          <w:sz w:val="36"/>
+          <w:szCs w:val="36"/>
+        </w:rPr>
         <w:fldChar w:fldCharType="begin"/>
       </w:r>
       <w:r>
+        <w:rPr>
+          <w:b/>
+          <w:sz w:val="36"/>
+          <w:szCs w:val="36"/>
+        </w:rPr>
         <w:instrText xml:space="preserve"> TOC \o "1-3" \h \z \u </w:instrText>
       </w:r>
       <w:r>
+        <w:rPr>
+          <w:b/>
+          <w:sz w:val="36"/>
+          <w:szCs w:val="36"/>
+        </w:rPr>
         <w:fldChar w:fldCharType="separate"/>
       </w:r>
-      <w:hyperlink w:anchor="_Toc490925306" w:history="1">
-        <w:r>
-          <w:rPr>
-            <w:rStyle w:val="ac"/>
-            <w:noProof/>
-          </w:rPr>
-          <w:t>1. 格式刷</w:t>
+      <w:hyperlink w:anchor="_Toc495525645" w:history="1">
+        <w:r>
+          <w:rPr>
+            <w:rStyle w:val="a8"/>
+            <w:noProof/>
+          </w:rPr>
+          <w:t xml:space="preserve">1. </w:t>
+        </w:r>
+        <w:r>
+          <w:rPr>
+            <w:rStyle w:val="a8"/>
+            <w:noProof/>
+          </w:rPr>
+          <w:t>格式刷</w:t>
         </w:r>
         <w:r>
           <w:rPr>
@@ -56,7 +83,7 @@
             <w:noProof/>
             <w:webHidden/>
           </w:rPr>
-          <w:instrText xml:space="preserve"> PAGEREF _Toc490925306 \h </w:instrText>
+          <w:instrText xml:space="preserve"> PAGEREF _Toc495525645 \h </w:instrText>
         </w:r>
         <w:r>
           <w:rPr>
@@ -76,7 +103,7 @@
             <w:noProof/>
             <w:webHidden/>
           </w:rPr>
-          <w:t>2</w:t>
+          <w:t>1</w:t>
         </w:r>
         <w:r>
           <w:rPr>
@@ -94,16 +121,25 @@
           <w:tab w:val="right" w:leader="dot" w:pos="8296"/>
         </w:tabs>
         <w:rPr>
+          <w:rFonts w:asciiTheme="minorHAnsi" w:eastAsiaTheme="minorEastAsia" w:hAnsiTheme="minorHAnsi" w:cstheme="minorBidi"/>
           <w:noProof/>
-        </w:rPr>
-      </w:pPr>
-      <w:hyperlink w:anchor="_Toc490925307" w:history="1">
-        <w:r>
-          <w:rPr>
-            <w:rStyle w:val="ac"/>
-            <w:noProof/>
-          </w:rPr>
-          <w:t>2. 快捷键</w:t>
+          <w:sz w:val="21"/>
+        </w:rPr>
+      </w:pPr>
+      <w:hyperlink w:anchor="_Toc495525646" w:history="1">
+        <w:r>
+          <w:rPr>
+            <w:rStyle w:val="a8"/>
+            <w:noProof/>
+          </w:rPr>
+          <w:t xml:space="preserve">2. </w:t>
+        </w:r>
+        <w:r>
+          <w:rPr>
+            <w:rStyle w:val="a8"/>
+            <w:noProof/>
+          </w:rPr>
+          <w:t>快捷键</w:t>
         </w:r>
         <w:r>
           <w:rPr>
@@ -124,7 +160,7 @@
             <w:noProof/>
             <w:webHidden/>
           </w:rPr>
-          <w:instrText xml:space="preserve"> PAGEREF _Toc490925307 \h </w:instrText>
+          <w:instrText xml:space="preserve"> PAGEREF _Toc495525646 \h </w:instrText>
         </w:r>
         <w:r>
           <w:rPr>
@@ -144,7 +180,7 @@
             <w:noProof/>
             <w:webHidden/>
           </w:rPr>
-          <w:t>2</w:t>
+          <w:t>1</w:t>
         </w:r>
         <w:r>
           <w:rPr>
@@ -162,16 +198,25 @@
           <w:tab w:val="right" w:leader="dot" w:pos="8296"/>
         </w:tabs>
         <w:rPr>
+          <w:rFonts w:asciiTheme="minorHAnsi" w:eastAsiaTheme="minorEastAsia" w:hAnsiTheme="minorHAnsi" w:cstheme="minorBidi"/>
           <w:noProof/>
-        </w:rPr>
-      </w:pPr>
-      <w:hyperlink w:anchor="_Toc490925308" w:history="1">
-        <w:r>
-          <w:rPr>
-            <w:rStyle w:val="ac"/>
-            <w:noProof/>
-          </w:rPr>
-          <w:t>3. 页面布局</w:t>
+          <w:sz w:val="21"/>
+        </w:rPr>
+      </w:pPr>
+      <w:hyperlink w:anchor="_Toc495525647" w:history="1">
+        <w:r>
+          <w:rPr>
+            <w:rStyle w:val="a8"/>
+            <w:noProof/>
+          </w:rPr>
+          <w:t xml:space="preserve">3. </w:t>
+        </w:r>
+        <w:r>
+          <w:rPr>
+            <w:rStyle w:val="a8"/>
+            <w:noProof/>
+          </w:rPr>
+          <w:t>页面布局</w:t>
         </w:r>
         <w:r>
           <w:rPr>
@@ -192,7 +237,7 @@
             <w:noProof/>
             <w:webHidden/>
           </w:rPr>
-          <w:instrText xml:space="preserve"> PAGEREF _Toc490925308 \h </w:instrText>
+          <w:instrText xml:space="preserve"> PAGEREF _Toc495525647 \h </w:instrText>
         </w:r>
         <w:r>
           <w:rPr>
@@ -212,7 +257,7 @@
             <w:noProof/>
             <w:webHidden/>
           </w:rPr>
-          <w:t>2</w:t>
+          <w:t>1</w:t>
         </w:r>
         <w:r>
           <w:rPr>
@@ -229,17 +274,27 @@
         <w:tabs>
           <w:tab w:val="right" w:leader="dot" w:pos="8296"/>
         </w:tabs>
-        <w:rPr>
+        <w:ind w:left="480"/>
+        <w:rPr>
+          <w:rFonts w:asciiTheme="minorHAnsi" w:eastAsiaTheme="minorEastAsia" w:hAnsiTheme="minorHAnsi" w:cstheme="minorBidi"/>
           <w:noProof/>
-        </w:rPr>
-      </w:pPr>
-      <w:hyperlink w:anchor="_Toc490925309" w:history="1">
-        <w:r>
-          <w:rPr>
-            <w:rStyle w:val="ac"/>
-            <w:noProof/>
-          </w:rPr>
-          <w:t>3.1. 目录</w:t>
+          <w:sz w:val="21"/>
+        </w:rPr>
+      </w:pPr>
+      <w:hyperlink w:anchor="_Toc495525648" w:history="1">
+        <w:r>
+          <w:rPr>
+            <w:rStyle w:val="a8"/>
+            <w:noProof/>
+          </w:rPr>
+          <w:t xml:space="preserve">3.1. </w:t>
+        </w:r>
+        <w:r>
+          <w:rPr>
+            <w:rStyle w:val="a8"/>
+            <w:noProof/>
+          </w:rPr>
+          <w:t>目录</w:t>
         </w:r>
         <w:r>
           <w:rPr>
@@ -260,7 +315,7 @@
             <w:noProof/>
             <w:webHidden/>
           </w:rPr>
-          <w:instrText xml:space="preserve"> PAGEREF _Toc490925309 \h </w:instrText>
+          <w:instrText xml:space="preserve"> PAGEREF _Toc495525648 \h </w:instrText>
         </w:r>
         <w:r>
           <w:rPr>
@@ -280,7 +335,7 @@
             <w:noProof/>
             <w:webHidden/>
           </w:rPr>
-          <w:t>2</w:t>
+          <w:t>1</w:t>
         </w:r>
         <w:r>
           <w:rPr>
@@ -297,17 +352,27 @@
         <w:tabs>
           <w:tab w:val="right" w:leader="dot" w:pos="8296"/>
         </w:tabs>
-        <w:rPr>
+        <w:ind w:left="480"/>
+        <w:rPr>
+          <w:rFonts w:asciiTheme="minorHAnsi" w:eastAsiaTheme="minorEastAsia" w:hAnsiTheme="minorHAnsi" w:cstheme="minorBidi"/>
           <w:noProof/>
-        </w:rPr>
-      </w:pPr>
-      <w:hyperlink w:anchor="_Toc490925310" w:history="1">
-        <w:r>
-          <w:rPr>
-            <w:rStyle w:val="ac"/>
-            <w:noProof/>
-          </w:rPr>
-          <w:t>3.2. 交叉引用</w:t>
+          <w:sz w:val="21"/>
+        </w:rPr>
+      </w:pPr>
+      <w:hyperlink w:anchor="_Toc495525649" w:history="1">
+        <w:r>
+          <w:rPr>
+            <w:rStyle w:val="a8"/>
+            <w:noProof/>
+          </w:rPr>
+          <w:t xml:space="preserve">3.2. </w:t>
+        </w:r>
+        <w:r>
+          <w:rPr>
+            <w:rStyle w:val="a8"/>
+            <w:noProof/>
+          </w:rPr>
+          <w:t>交叉引用</w:t>
         </w:r>
         <w:r>
           <w:rPr>
@@ -328,7 +393,7 @@
             <w:noProof/>
             <w:webHidden/>
           </w:rPr>
-          <w:instrText xml:space="preserve"> PAGEREF _Toc490925310 \h </w:instrText>
+          <w:instrText xml:space="preserve"> PAGEREF _Toc495525649 \h </w:instrText>
         </w:r>
         <w:r>
           <w:rPr>
@@ -348,7 +413,7 @@
             <w:noProof/>
             <w:webHidden/>
           </w:rPr>
-          <w:t>2</w:t>
+          <w:t>1</w:t>
         </w:r>
         <w:r>
           <w:rPr>
@@ -365,17 +430,27 @@
         <w:tabs>
           <w:tab w:val="right" w:leader="dot" w:pos="8296"/>
         </w:tabs>
-        <w:rPr>
+        <w:ind w:left="480"/>
+        <w:rPr>
+          <w:rFonts w:asciiTheme="minorHAnsi" w:eastAsiaTheme="minorEastAsia" w:hAnsiTheme="minorHAnsi" w:cstheme="minorBidi"/>
           <w:noProof/>
-        </w:rPr>
-      </w:pPr>
-      <w:hyperlink w:anchor="_Toc490925311" w:history="1">
-        <w:r>
-          <w:rPr>
-            <w:rStyle w:val="ac"/>
-            <w:noProof/>
-          </w:rPr>
-          <w:t>3.3. 页眉页脚</w:t>
+          <w:sz w:val="21"/>
+        </w:rPr>
+      </w:pPr>
+      <w:hyperlink w:anchor="_Toc495525650" w:history="1">
+        <w:r>
+          <w:rPr>
+            <w:rStyle w:val="a8"/>
+            <w:noProof/>
+          </w:rPr>
+          <w:t xml:space="preserve">3.3. </w:t>
+        </w:r>
+        <w:r>
+          <w:rPr>
+            <w:rStyle w:val="a8"/>
+            <w:noProof/>
+          </w:rPr>
+          <w:t>页眉页脚</w:t>
         </w:r>
         <w:r>
           <w:rPr>
@@ -396,7 +471,7 @@
             <w:noProof/>
             <w:webHidden/>
           </w:rPr>
-          <w:instrText xml:space="preserve"> PAGEREF _Toc490925311 \h </w:instrText>
+          <w:instrText xml:space="preserve"> PAGEREF _Toc495525650 \h </w:instrText>
         </w:r>
         <w:r>
           <w:rPr>
@@ -434,16 +509,25 @@
           <w:tab w:val="right" w:leader="dot" w:pos="8296"/>
         </w:tabs>
         <w:rPr>
+          <w:rFonts w:asciiTheme="minorHAnsi" w:eastAsiaTheme="minorEastAsia" w:hAnsiTheme="minorHAnsi" w:cstheme="minorBidi"/>
           <w:noProof/>
-        </w:rPr>
-      </w:pPr>
-      <w:hyperlink w:anchor="_Toc490925312" w:history="1">
-        <w:r>
-          <w:rPr>
-            <w:rStyle w:val="ac"/>
-            <w:noProof/>
-          </w:rPr>
-          <w:t>4. 引用</w:t>
+          <w:sz w:val="21"/>
+        </w:rPr>
+      </w:pPr>
+      <w:hyperlink w:anchor="_Toc495525651" w:history="1">
+        <w:r>
+          <w:rPr>
+            <w:rStyle w:val="a8"/>
+            <w:noProof/>
+          </w:rPr>
+          <w:t xml:space="preserve">4. </w:t>
+        </w:r>
+        <w:r>
+          <w:rPr>
+            <w:rStyle w:val="a8"/>
+            <w:noProof/>
+          </w:rPr>
+          <w:t>引用</w:t>
         </w:r>
         <w:r>
           <w:rPr>
@@ -464,7 +548,7 @@
             <w:noProof/>
             <w:webHidden/>
           </w:rPr>
-          <w:instrText xml:space="preserve"> PAGEREF _Toc490925312 \h </w:instrText>
+          <w:instrText xml:space="preserve"> PAGEREF _Toc495525651 \h </w:instrText>
         </w:r>
         <w:r>
           <w:rPr>
@@ -494,6 +578,8 @@
           <w:fldChar w:fldCharType="end"/>
         </w:r>
       </w:hyperlink>
+      <w:bookmarkStart w:id="0" w:name="_GoBack"/>
+      <w:bookmarkEnd w:id="0"/>
     </w:p>
     <w:p>
       <w:pPr>
@@ -502,16 +588,25 @@
           <w:tab w:val="right" w:leader="dot" w:pos="8296"/>
         </w:tabs>
         <w:rPr>
+          <w:rFonts w:asciiTheme="minorHAnsi" w:eastAsiaTheme="minorEastAsia" w:hAnsiTheme="minorHAnsi" w:cstheme="minorBidi"/>
           <w:noProof/>
-        </w:rPr>
-      </w:pPr>
-      <w:hyperlink w:anchor="_Toc490925313" w:history="1">
-        <w:r>
-          <w:rPr>
-            <w:rStyle w:val="ac"/>
-            <w:noProof/>
-          </w:rPr>
-          <w:t>5. 样式</w:t>
+          <w:sz w:val="21"/>
+        </w:rPr>
+      </w:pPr>
+      <w:hyperlink w:anchor="_Toc495525652" w:history="1">
+        <w:r>
+          <w:rPr>
+            <w:rStyle w:val="a8"/>
+            <w:noProof/>
+          </w:rPr>
+          <w:t xml:space="preserve">5. </w:t>
+        </w:r>
+        <w:r>
+          <w:rPr>
+            <w:rStyle w:val="a8"/>
+            <w:noProof/>
+          </w:rPr>
+          <w:t>样式</w:t>
         </w:r>
         <w:r>
           <w:rPr>
@@ -532,7 +627,7 @@
             <w:noProof/>
             <w:webHidden/>
           </w:rPr>
-          <w:instrText xml:space="preserve"> PAGEREF _Toc490925313 \h </w:instrText>
+          <w:instrText xml:space="preserve"> PAGEREF _Toc495525652 \h </w:instrText>
         </w:r>
         <w:r>
           <w:rPr>
@@ -570,16 +665,25 @@
           <w:tab w:val="right" w:leader="dot" w:pos="8296"/>
         </w:tabs>
         <w:rPr>
+          <w:rFonts w:asciiTheme="minorHAnsi" w:eastAsiaTheme="minorEastAsia" w:hAnsiTheme="minorHAnsi" w:cstheme="minorBidi"/>
           <w:noProof/>
-        </w:rPr>
-      </w:pPr>
-      <w:hyperlink w:anchor="_Toc490925314" w:history="1">
-        <w:r>
-          <w:rPr>
-            <w:rStyle w:val="ac"/>
-            <w:noProof/>
-          </w:rPr>
-          <w:t>6. 多级目录样式</w:t>
+          <w:sz w:val="21"/>
+        </w:rPr>
+      </w:pPr>
+      <w:hyperlink w:anchor="_Toc495525653" w:history="1">
+        <w:r>
+          <w:rPr>
+            <w:rStyle w:val="a8"/>
+            <w:noProof/>
+          </w:rPr>
+          <w:t xml:space="preserve">6. </w:t>
+        </w:r>
+        <w:r>
+          <w:rPr>
+            <w:rStyle w:val="a8"/>
+            <w:noProof/>
+          </w:rPr>
+          <w:t>多级目录样式</w:t>
         </w:r>
         <w:r>
           <w:rPr>
@@ -600,7 +704,7 @@
             <w:noProof/>
             <w:webHidden/>
           </w:rPr>
-          <w:instrText xml:space="preserve"> PAGEREF _Toc490925314 \h </w:instrText>
+          <w:instrText xml:space="preserve"> PAGEREF _Toc495525653 \h </w:instrText>
         </w:r>
         <w:r>
           <w:rPr>
@@ -638,16 +742,25 @@
           <w:tab w:val="right" w:leader="dot" w:pos="8296"/>
         </w:tabs>
         <w:rPr>
+          <w:rFonts w:asciiTheme="minorHAnsi" w:eastAsiaTheme="minorEastAsia" w:hAnsiTheme="minorHAnsi" w:cstheme="minorBidi"/>
           <w:noProof/>
-        </w:rPr>
-      </w:pPr>
-      <w:hyperlink w:anchor="_Toc490925315" w:history="1">
-        <w:r>
-          <w:rPr>
-            <w:rStyle w:val="ac"/>
-            <w:noProof/>
-          </w:rPr>
-          <w:t>7. 设置为模板</w:t>
+          <w:sz w:val="21"/>
+        </w:rPr>
+      </w:pPr>
+      <w:hyperlink w:anchor="_Toc495525654" w:history="1">
+        <w:r>
+          <w:rPr>
+            <w:rStyle w:val="a8"/>
+            <w:noProof/>
+          </w:rPr>
+          <w:t xml:space="preserve">7. </w:t>
+        </w:r>
+        <w:r>
+          <w:rPr>
+            <w:rStyle w:val="a8"/>
+            <w:noProof/>
+          </w:rPr>
+          <w:t>设置为模板</w:t>
         </w:r>
         <w:r>
           <w:rPr>
@@ -668,7 +781,7 @@
             <w:noProof/>
             <w:webHidden/>
           </w:rPr>
-          <w:instrText xml:space="preserve"> PAGEREF _Toc490925315 \h </w:instrText>
+          <w:instrText xml:space="preserve"> PAGEREF _Toc495525654 \h </w:instrText>
         </w:r>
         <w:r>
           <w:rPr>
@@ -705,17 +818,27 @@
         <w:tabs>
           <w:tab w:val="right" w:leader="dot" w:pos="8296"/>
         </w:tabs>
-        <w:rPr>
+        <w:ind w:left="480"/>
+        <w:rPr>
+          <w:rFonts w:asciiTheme="minorHAnsi" w:eastAsiaTheme="minorEastAsia" w:hAnsiTheme="minorHAnsi" w:cstheme="minorBidi"/>
           <w:noProof/>
-        </w:rPr>
-      </w:pPr>
-      <w:hyperlink w:anchor="_Toc490925316" w:history="1">
-        <w:r>
-          <w:rPr>
-            <w:rStyle w:val="ac"/>
-            <w:noProof/>
-          </w:rPr>
-          <w:t>7.1. 方法1</w:t>
+          <w:sz w:val="21"/>
+        </w:rPr>
+      </w:pPr>
+      <w:hyperlink w:anchor="_Toc495525655" w:history="1">
+        <w:r>
+          <w:rPr>
+            <w:rStyle w:val="a8"/>
+            <w:noProof/>
+          </w:rPr>
+          <w:t xml:space="preserve">7.1. </w:t>
+        </w:r>
+        <w:r>
+          <w:rPr>
+            <w:rStyle w:val="a8"/>
+            <w:noProof/>
+          </w:rPr>
+          <w:t>推荐的方法：设置为模板</w:t>
         </w:r>
         <w:r>
           <w:rPr>
@@ -736,7 +859,7 @@
             <w:noProof/>
             <w:webHidden/>
           </w:rPr>
-          <w:instrText xml:space="preserve"> PAGEREF _Toc490925316 \h </w:instrText>
+          <w:instrText xml:space="preserve"> PAGEREF _Toc495525655 \h </w:instrText>
         </w:r>
         <w:r>
           <w:rPr>
@@ -773,17 +896,27 @@
         <w:tabs>
           <w:tab w:val="right" w:leader="dot" w:pos="8296"/>
         </w:tabs>
-        <w:rPr>
+        <w:ind w:left="480"/>
+        <w:rPr>
+          <w:rFonts w:asciiTheme="minorHAnsi" w:eastAsiaTheme="minorEastAsia" w:hAnsiTheme="minorHAnsi" w:cstheme="minorBidi"/>
           <w:noProof/>
-        </w:rPr>
-      </w:pPr>
-      <w:hyperlink w:anchor="_Toc490925317" w:history="1">
-        <w:r>
-          <w:rPr>
-            <w:rStyle w:val="ac"/>
-            <w:noProof/>
-          </w:rPr>
-          <w:t>7.2. 方法2</w:t>
+          <w:sz w:val="21"/>
+        </w:rPr>
+      </w:pPr>
+      <w:hyperlink w:anchor="_Toc495525656" w:history="1">
+        <w:r>
+          <w:rPr>
+            <w:rStyle w:val="a8"/>
+            <w:noProof/>
+          </w:rPr>
+          <w:t xml:space="preserve">7.2. </w:t>
+        </w:r>
+        <w:r>
+          <w:rPr>
+            <w:rStyle w:val="a8"/>
+            <w:noProof/>
+          </w:rPr>
+          <w:t>基于该模板的样式</w:t>
         </w:r>
         <w:r>
           <w:rPr>
@@ -804,7 +937,7 @@
             <w:noProof/>
             <w:webHidden/>
           </w:rPr>
-          <w:instrText xml:space="preserve"> PAGEREF _Toc490925317 \h </w:instrText>
+          <w:instrText xml:space="preserve"> PAGEREF _Toc495525656 \h </w:instrText>
         </w:r>
         <w:r>
           <w:rPr>
@@ -841,17 +974,41 @@
         <w:tabs>
           <w:tab w:val="right" w:leader="dot" w:pos="8296"/>
         </w:tabs>
-        <w:rPr>
+        <w:ind w:left="480"/>
+        <w:rPr>
+          <w:rFonts w:asciiTheme="minorHAnsi" w:eastAsiaTheme="minorEastAsia" w:hAnsiTheme="minorHAnsi" w:cstheme="minorBidi"/>
           <w:noProof/>
-        </w:rPr>
-      </w:pPr>
-      <w:hyperlink w:anchor="_Toc490925318" w:history="1">
-        <w:r>
-          <w:rPr>
-            <w:rStyle w:val="ac"/>
-            <w:noProof/>
-          </w:rPr>
-          <w:t>7.3. 方法3（推荐）</w:t>
+          <w:sz w:val="21"/>
+        </w:rPr>
+      </w:pPr>
+      <w:hyperlink w:anchor="_Toc495525657" w:history="1">
+        <w:r>
+          <w:rPr>
+            <w:rStyle w:val="a8"/>
+            <w:noProof/>
+          </w:rPr>
+          <w:t xml:space="preserve">7.3. </w:t>
+        </w:r>
+        <w:r>
+          <w:rPr>
+            <w:rStyle w:val="a8"/>
+            <w:noProof/>
+          </w:rPr>
+          <w:t>导入到</w:t>
+        </w:r>
+        <w:r>
+          <w:rPr>
+            <w:rStyle w:val="a8"/>
+            <w:noProof/>
+          </w:rPr>
+          <w:t>word</w:t>
+        </w:r>
+        <w:r>
+          <w:rPr>
+            <w:rStyle w:val="a8"/>
+            <w:noProof/>
+          </w:rPr>
+          <w:t>默认模板</w:t>
         </w:r>
         <w:r>
           <w:rPr>
@@ -872,7 +1029,7 @@
             <w:noProof/>
             <w:webHidden/>
           </w:rPr>
-          <w:instrText xml:space="preserve"> PAGEREF _Toc490925318 \h </w:instrText>
+          <w:instrText xml:space="preserve"> PAGEREF _Toc495525657 \h </w:instrText>
         </w:r>
         <w:r>
           <w:rPr>
@@ -892,7 +1049,7 @@
             <w:noProof/>
             <w:webHidden/>
           </w:rPr>
-          <w:t>5</w:t>
+          <w:t>4</w:t>
         </w:r>
         <w:r>
           <w:rPr>
@@ -905,29 +1062,44 @@
     </w:p>
     <w:p>
       <w:pPr>
-        <w:widowControl/>
-        <w:jc w:val="left"/>
-      </w:pPr>
-      <w:r>
+        <w:jc w:val="center"/>
+        <w:rPr>
+          <w:b/>
+          <w:sz w:val="36"/>
+          <w:szCs w:val="36"/>
+        </w:rPr>
+      </w:pPr>
+      <w:r>
+        <w:rPr>
+          <w:b/>
+          <w:sz w:val="36"/>
+          <w:szCs w:val="36"/>
+        </w:rPr>
         <w:fldChar w:fldCharType="end"/>
       </w:r>
-      <w:bookmarkStart w:id="0" w:name="_GoBack"/>
-      <w:bookmarkEnd w:id="0"/>
-    </w:p>
-    <w:p>
-      <w:pPr>
-        <w:widowControl/>
-        <w:jc w:val="left"/>
-      </w:pPr>
-      <w:r>
-        <w:br w:type="page"/>
-      </w:r>
+    </w:p>
+    <w:p>
+      <w:pPr>
+        <w:rPr>
+          <w:b/>
+          <w:sz w:val="36"/>
+          <w:szCs w:val="36"/>
+        </w:rPr>
+        <w:sectPr>
+          <w:headerReference w:type="default" r:id="rId8"/>
+          <w:pgSz w:w="11906" w:h="16838"/>
+          <w:pgMar w:top="1440" w:right="1800" w:bottom="1440" w:left="1800" w:header="851" w:footer="992" w:gutter="0"/>
+          <w:cols w:space="425"/>
+          <w:docGrid w:type="lines" w:linePitch="312"/>
+        </w:sectPr>
+      </w:pPr>
     </w:p>
     <w:p>
       <w:pPr>
         <w:pStyle w:val="1"/>
       </w:pPr>
       <w:bookmarkStart w:id="1" w:name="_Toc490925306"/>
+      <w:bookmarkStart w:id="2" w:name="_Toc495525645"/>
       <w:r>
         <w:rPr>
           <w:rFonts w:hint="eastAsia"/>
@@ -936,10 +1108,12 @@
         <w:t>格式刷</w:t>
       </w:r>
       <w:bookmarkEnd w:id="1"/>
-    </w:p>
-    <w:p>
-      <w:pPr>
-        <w:pStyle w:val="-"/>
+      <w:bookmarkEnd w:id="2"/>
+    </w:p>
+    <w:p>
+      <w:pPr>
+        <w:pStyle w:val="a0"/>
+        <w:ind w:firstLine="480"/>
       </w:pPr>
       <w:r>
         <w:rPr>
@@ -950,7 +1124,8 @@
     </w:p>
     <w:p>
       <w:pPr>
-        <w:pStyle w:val="-"/>
+        <w:pStyle w:val="a0"/>
+        <w:ind w:firstLine="480"/>
       </w:pPr>
       <w:r>
         <w:rPr>
@@ -961,7 +1136,8 @@
     </w:p>
     <w:p>
       <w:pPr>
-        <w:pStyle w:val="-"/>
+        <w:pStyle w:val="a0"/>
+        <w:ind w:firstLine="480"/>
       </w:pPr>
       <w:r>
         <w:rPr>
@@ -972,142 +1148,266 @@
     </w:p>
     <w:p>
       <w:pPr>
-        <w:pStyle w:val="-"/>
-      </w:pPr>
-      <w:r>
-        <w:t>Ctrl shift c 复制格式  ctrl shift v 粘贴格式。</w:t>
+        <w:pStyle w:val="a0"/>
+        <w:ind w:firstLine="480"/>
+      </w:pPr>
+      <w:r>
+        <w:t xml:space="preserve">Ctrl shift c </w:t>
+      </w:r>
+      <w:r>
+        <w:t>复制格式</w:t>
+      </w:r>
+      <w:r>
+        <w:t xml:space="preserve">  ctrl shift v </w:t>
+      </w:r>
+      <w:r>
+        <w:t>粘贴格式。</w:t>
       </w:r>
     </w:p>
     <w:p>
       <w:pPr>
         <w:pStyle w:val="1"/>
       </w:pPr>
-      <w:bookmarkStart w:id="2" w:name="_Toc490925307"/>
+      <w:bookmarkStart w:id="3" w:name="_Toc490925307"/>
+      <w:bookmarkStart w:id="4" w:name="_Toc495525646"/>
       <w:r>
         <w:rPr>
           <w:rFonts w:hint="eastAsia"/>
         </w:rPr>
         <w:t>快捷键</w:t>
       </w:r>
-      <w:bookmarkEnd w:id="2"/>
-    </w:p>
-    <w:p>
-      <w:pPr>
-        <w:pStyle w:val="-"/>
-      </w:pPr>
-      <w:r>
-        <w:t>Ctrl Shift *（顶部的8,非小键盘的乘号）：显示所有特殊字符</w:t>
-      </w:r>
-    </w:p>
-    <w:p>
-      <w:pPr>
-        <w:pStyle w:val="-"/>
-      </w:pPr>
-      <w:r>
-        <w:t>Alt Enter或者 Ctrl Enter ：分页符</w:t>
-      </w:r>
-    </w:p>
-    <w:p>
-      <w:pPr>
-        <w:pStyle w:val="-"/>
-      </w:pPr>
-      <w:r>
-        <w:t>Ctrl c 复制  Ctrl v ：粘贴</w:t>
-      </w:r>
-    </w:p>
-    <w:p>
-      <w:pPr>
-        <w:pStyle w:val="-"/>
-      </w:pPr>
-      <w:r>
-        <w:t>Ctrl z ：撤销  Ctrl y ：执行，撤销上一步撤销</w:t>
-      </w:r>
-    </w:p>
-    <w:p>
-      <w:pPr>
-        <w:pStyle w:val="-"/>
-      </w:pPr>
-      <w:r>
-        <w:t>Alt Shift 上下键  ：上下移动文本</w:t>
-      </w:r>
-    </w:p>
-    <w:p>
-      <w:pPr>
-        <w:pStyle w:val="-"/>
-      </w:pPr>
-      <w:r>
-        <w:t>Alt 鼠标画框  ：选中矩形文本</w:t>
-      </w:r>
-    </w:p>
-    <w:p>
-      <w:pPr>
-        <w:pStyle w:val="-"/>
-      </w:pPr>
-      <w:r>
-        <w:t>F4  ：重复上一步的操作</w:t>
-      </w:r>
-    </w:p>
-    <w:p>
-      <w:pPr>
-        <w:pStyle w:val="-"/>
-      </w:pPr>
-      <w:r>
-        <w:t>Ctrl+1（非小键盘） ：设置当前段落行距为1倍</w:t>
-      </w:r>
-    </w:p>
-    <w:p>
-      <w:pPr>
-        <w:pStyle w:val="-"/>
-      </w:pPr>
-      <w:r>
-        <w:t>Ctrl+2 ：设置当前段落行距为2倍</w:t>
-      </w:r>
-    </w:p>
-    <w:p>
-      <w:pPr>
-        <w:pStyle w:val="-"/>
-      </w:pPr>
-      <w:r>
-        <w:t>Ctrl+5 ：设置当前段落行距为1.5倍</w:t>
-      </w:r>
-    </w:p>
-    <w:p>
-      <w:pPr>
-        <w:pStyle w:val="-"/>
-      </w:pPr>
-      <w:r>
-        <w:t>Ctrl shift &gt; ：字体增大一号，变小一号就是&lt;</w:t>
+      <w:bookmarkEnd w:id="3"/>
+      <w:bookmarkEnd w:id="4"/>
+    </w:p>
+    <w:p>
+      <w:pPr>
+        <w:pStyle w:val="a0"/>
+        <w:ind w:firstLine="480"/>
+      </w:pPr>
+      <w:r>
+        <w:t>Ctrl Shift *</w:t>
+      </w:r>
+      <w:r>
+        <w:t>（顶部的</w:t>
+      </w:r>
+      <w:r>
+        <w:t>8,</w:t>
+      </w:r>
+      <w:r>
+        <w:t>非小键盘的乘号）：显示所有特殊字符</w:t>
+      </w:r>
+    </w:p>
+    <w:p>
+      <w:pPr>
+        <w:pStyle w:val="a0"/>
+        <w:ind w:firstLine="480"/>
+      </w:pPr>
+      <w:r>
+        <w:t>Alt Enter</w:t>
+      </w:r>
+      <w:r>
+        <w:t>或者</w:t>
+      </w:r>
+      <w:r>
+        <w:t xml:space="preserve"> Ctrl Enter </w:t>
+      </w:r>
+      <w:r>
+        <w:t>：分页符</w:t>
+      </w:r>
+    </w:p>
+    <w:p>
+      <w:pPr>
+        <w:pStyle w:val="a0"/>
+        <w:ind w:firstLine="480"/>
+      </w:pPr>
+      <w:r>
+        <w:t xml:space="preserve">Ctrl c </w:t>
+      </w:r>
+      <w:r>
+        <w:t>复制</w:t>
+      </w:r>
+      <w:r>
+        <w:t xml:space="preserve">  Ctrl v </w:t>
+      </w:r>
+      <w:r>
+        <w:t>：粘贴</w:t>
+      </w:r>
+    </w:p>
+    <w:p>
+      <w:pPr>
+        <w:pStyle w:val="a0"/>
+        <w:ind w:firstLine="480"/>
+      </w:pPr>
+      <w:r>
+        <w:t xml:space="preserve">Ctrl z </w:t>
+      </w:r>
+      <w:r>
+        <w:t>：撤销</w:t>
+      </w:r>
+      <w:r>
+        <w:t xml:space="preserve">  Ctrl y </w:t>
+      </w:r>
+      <w:r>
+        <w:t>：执行，撤销上一步撤销</w:t>
+      </w:r>
+    </w:p>
+    <w:p>
+      <w:pPr>
+        <w:pStyle w:val="a0"/>
+        <w:ind w:firstLine="480"/>
+      </w:pPr>
+      <w:r>
+        <w:t xml:space="preserve">Alt Shift </w:t>
+      </w:r>
+      <w:r>
+        <w:t>上下键</w:t>
+      </w:r>
+      <w:r>
+        <w:t xml:space="preserve">  </w:t>
+      </w:r>
+      <w:r>
+        <w:t>：上下移动文本</w:t>
+      </w:r>
+    </w:p>
+    <w:p>
+      <w:pPr>
+        <w:pStyle w:val="a0"/>
+        <w:ind w:firstLine="480"/>
+      </w:pPr>
+      <w:r>
+        <w:t xml:space="preserve">Alt </w:t>
+      </w:r>
+      <w:r>
+        <w:t>鼠标画框</w:t>
+      </w:r>
+      <w:r>
+        <w:t xml:space="preserve">  </w:t>
+      </w:r>
+      <w:r>
+        <w:t>：选中矩形文本</w:t>
+      </w:r>
+    </w:p>
+    <w:p>
+      <w:pPr>
+        <w:pStyle w:val="a0"/>
+        <w:ind w:firstLine="480"/>
+      </w:pPr>
+      <w:r>
+        <w:t xml:space="preserve">F4  </w:t>
+      </w:r>
+      <w:r>
+        <w:t>：重复上一步的操作</w:t>
+      </w:r>
+    </w:p>
+    <w:p>
+      <w:pPr>
+        <w:pStyle w:val="a0"/>
+        <w:ind w:firstLine="480"/>
+      </w:pPr>
+      <w:r>
+        <w:t>Ctrl+1</w:t>
+      </w:r>
+      <w:r>
+        <w:t>（非小键盘）</w:t>
+      </w:r>
+      <w:r>
+        <w:t xml:space="preserve"> </w:t>
+      </w:r>
+      <w:r>
+        <w:t>：设置当前段落行距为</w:t>
+      </w:r>
+      <w:r>
+        <w:t>1</w:t>
+      </w:r>
+      <w:r>
+        <w:t>倍</w:t>
+      </w:r>
+    </w:p>
+    <w:p>
+      <w:pPr>
+        <w:pStyle w:val="a0"/>
+        <w:ind w:firstLine="480"/>
+      </w:pPr>
+      <w:r>
+        <w:t xml:space="preserve">Ctrl+2 </w:t>
+      </w:r>
+      <w:r>
+        <w:t>：设置当前段落行距为</w:t>
+      </w:r>
+      <w:r>
+        <w:t>2</w:t>
+      </w:r>
+      <w:r>
+        <w:t>倍</w:t>
+      </w:r>
+    </w:p>
+    <w:p>
+      <w:pPr>
+        <w:pStyle w:val="a0"/>
+        <w:ind w:firstLine="480"/>
+      </w:pPr>
+      <w:r>
+        <w:t xml:space="preserve">Ctrl+5 </w:t>
+      </w:r>
+      <w:r>
+        <w:t>：设置当前段落行距为</w:t>
+      </w:r>
+      <w:r>
+        <w:t>1.5</w:t>
+      </w:r>
+      <w:r>
+        <w:t>倍</w:t>
+      </w:r>
+    </w:p>
+    <w:p>
+      <w:pPr>
+        <w:pStyle w:val="a0"/>
+        <w:ind w:firstLine="480"/>
+      </w:pPr>
+      <w:r>
+        <w:t xml:space="preserve">Ctrl shift &gt; </w:t>
+      </w:r>
+      <w:r>
+        <w:t>：字体增大一号，变小一号就是</w:t>
+      </w:r>
+      <w:r>
+        <w:t>&lt;</w:t>
       </w:r>
     </w:p>
     <w:p>
       <w:pPr>
         <w:pStyle w:val="1"/>
       </w:pPr>
-      <w:bookmarkStart w:id="3" w:name="_Toc490925308"/>
+      <w:bookmarkStart w:id="5" w:name="_Toc490925308"/>
+      <w:bookmarkStart w:id="6" w:name="_Toc495525647"/>
       <w:r>
         <w:rPr>
           <w:rFonts w:hint="eastAsia"/>
         </w:rPr>
         <w:t>页面布局</w:t>
       </w:r>
-      <w:bookmarkEnd w:id="3"/>
+      <w:bookmarkEnd w:id="5"/>
+      <w:bookmarkEnd w:id="6"/>
     </w:p>
     <w:p>
       <w:pPr>
         <w:pStyle w:val="2"/>
       </w:pPr>
-      <w:bookmarkStart w:id="4" w:name="_Toc490925309"/>
+      <w:bookmarkStart w:id="7" w:name="_Toc490925309"/>
+      <w:bookmarkStart w:id="8" w:name="_Toc495525648"/>
       <w:r>
         <w:rPr>
           <w:rFonts w:hint="eastAsia"/>
         </w:rPr>
         <w:t>目录</w:t>
       </w:r>
-      <w:bookmarkEnd w:id="4"/>
-    </w:p>
-    <w:p>
-      <w:pPr>
-        <w:pStyle w:val="-"/>
+      <w:bookmarkEnd w:id="7"/>
+      <w:bookmarkEnd w:id="8"/>
+    </w:p>
+    <w:p>
+      <w:pPr>
+        <w:pStyle w:val="a0"/>
+        <w:ind w:firstLine="480"/>
       </w:pPr>
       <w:r>
         <w:rPr>
@@ -1120,18 +1420,21 @@
       <w:pPr>
         <w:pStyle w:val="2"/>
       </w:pPr>
-      <w:bookmarkStart w:id="5" w:name="_Toc490925310"/>
+      <w:bookmarkStart w:id="9" w:name="_Toc490925310"/>
+      <w:bookmarkStart w:id="10" w:name="_Toc495525649"/>
       <w:r>
         <w:rPr>
           <w:rFonts w:hint="eastAsia"/>
         </w:rPr>
         <w:t>交叉引用</w:t>
       </w:r>
-      <w:bookmarkEnd w:id="5"/>
-    </w:p>
-    <w:p>
-      <w:pPr>
-        <w:pStyle w:val="-"/>
+      <w:bookmarkEnd w:id="9"/>
+      <w:bookmarkEnd w:id="10"/>
+    </w:p>
+    <w:p>
+      <w:pPr>
+        <w:pStyle w:val="a0"/>
+        <w:ind w:firstLine="480"/>
       </w:pPr>
       <w:r>
         <w:rPr>
@@ -1147,18 +1450,22 @@
       <w:pPr>
         <w:pStyle w:val="2"/>
       </w:pPr>
-      <w:bookmarkStart w:id="6" w:name="_Toc490925311"/>
-      <w:r>
-        <w:rPr>
-          <w:rFonts w:hint="eastAsia"/>
-        </w:rPr>
+      <w:bookmarkStart w:id="11" w:name="_Toc490925311"/>
+      <w:bookmarkStart w:id="12" w:name="_Toc495525650"/>
+      <w:r>
+        <w:rPr>
+          <w:rFonts w:hint="eastAsia"/>
+        </w:rPr>
+        <w:lastRenderedPageBreak/>
         <w:t>页眉页脚</w:t>
       </w:r>
-      <w:bookmarkEnd w:id="6"/>
-    </w:p>
-    <w:p>
-      <w:pPr>
-        <w:pStyle w:val="-"/>
+      <w:bookmarkEnd w:id="11"/>
+      <w:bookmarkEnd w:id="12"/>
+    </w:p>
+    <w:p>
+      <w:pPr>
+        <w:pStyle w:val="a0"/>
+        <w:ind w:firstLine="480"/>
       </w:pPr>
       <w:r>
         <w:rPr>
@@ -1171,15 +1478,18 @@
       <w:pPr>
         <w:pStyle w:val="1"/>
       </w:pPr>
-      <w:bookmarkStart w:id="7" w:name="_Toc490925312"/>
+      <w:bookmarkStart w:id="13" w:name="_Toc490925312"/>
+      <w:bookmarkStart w:id="14" w:name="_Toc495525651"/>
       <w:r>
         <w:t>引用</w:t>
       </w:r>
-      <w:bookmarkEnd w:id="7"/>
-    </w:p>
-    <w:p>
-      <w:pPr>
-        <w:pStyle w:val="-"/>
+      <w:bookmarkEnd w:id="13"/>
+      <w:bookmarkEnd w:id="14"/>
+    </w:p>
+    <w:p>
+      <w:pPr>
+        <w:pStyle w:val="a0"/>
+        <w:ind w:firstLine="480"/>
       </w:pPr>
       <w:r>
         <w:rPr>
@@ -1190,7 +1500,8 @@
     </w:p>
     <w:p>
       <w:pPr>
-        <w:pStyle w:val="-"/>
+        <w:pStyle w:val="a0"/>
+        <w:ind w:firstLine="480"/>
       </w:pPr>
       <w:r>
         <w:rPr>
@@ -1201,7 +1512,8 @@
     </w:p>
     <w:p>
       <w:pPr>
-        <w:pStyle w:val="-"/>
+        <w:pStyle w:val="a0"/>
+        <w:ind w:firstLine="480"/>
       </w:pPr>
       <w:r>
         <w:rPr>
@@ -1212,7 +1524,8 @@
     </w:p>
     <w:p>
       <w:pPr>
-        <w:pStyle w:val="-"/>
+        <w:pStyle w:val="a0"/>
+        <w:ind w:firstLine="480"/>
       </w:pPr>
       <w:r>
         <w:rPr>
@@ -1223,7 +1536,8 @@
     </w:p>
     <w:p>
       <w:pPr>
-        <w:pStyle w:val="-"/>
+        <w:pStyle w:val="a0"/>
+        <w:ind w:firstLine="480"/>
       </w:pPr>
       <w:r>
         <w:rPr>
@@ -1234,7 +1548,8 @@
     </w:p>
     <w:p>
       <w:pPr>
-        <w:pStyle w:val="-"/>
+        <w:pStyle w:val="a0"/>
+        <w:ind w:firstLine="480"/>
       </w:pPr>
       <w:r>
         <w:rPr>
@@ -1245,7 +1560,8 @@
     </w:p>
     <w:p>
       <w:pPr>
-        <w:pStyle w:val="-"/>
+        <w:pStyle w:val="a0"/>
+        <w:ind w:firstLine="480"/>
       </w:pPr>
       <w:r>
         <w:rPr>
@@ -1256,7 +1572,8 @@
     </w:p>
     <w:p>
       <w:pPr>
-        <w:pStyle w:val="-"/>
+        <w:pStyle w:val="a0"/>
+        <w:ind w:firstLine="480"/>
       </w:pPr>
       <w:r>
         <w:rPr>
@@ -1269,18 +1586,21 @@
       <w:pPr>
         <w:pStyle w:val="1"/>
       </w:pPr>
-      <w:bookmarkStart w:id="8" w:name="_Toc490925313"/>
+      <w:bookmarkStart w:id="15" w:name="_Toc490925313"/>
+      <w:bookmarkStart w:id="16" w:name="_Toc495525652"/>
       <w:r>
         <w:rPr>
           <w:rFonts w:hint="eastAsia"/>
         </w:rPr>
         <w:t>样式</w:t>
       </w:r>
-      <w:bookmarkEnd w:id="8"/>
-    </w:p>
-    <w:p>
-      <w:pPr>
-        <w:pStyle w:val="-"/>
+      <w:bookmarkEnd w:id="15"/>
+      <w:bookmarkEnd w:id="16"/>
+    </w:p>
+    <w:p>
+      <w:pPr>
+        <w:pStyle w:val="a0"/>
+        <w:ind w:firstLine="480"/>
       </w:pPr>
       <w:r>
         <w:rPr>
@@ -1291,26 +1611,23 @@
     </w:p>
     <w:p>
       <w:pPr>
-        <w:pStyle w:val="-"/>
-      </w:pPr>
-      <w:r>
-        <w:rPr>
-          <w:rFonts w:hint="eastAsia"/>
-        </w:rPr>
-        <w:lastRenderedPageBreak/>
+        <w:pStyle w:val="a0"/>
+        <w:ind w:firstLine="480"/>
+      </w:pPr>
+      <w:r>
+        <w:rPr>
+          <w:rFonts w:hint="eastAsia"/>
+        </w:rPr>
         <w:t>如下所示，点击后可以查看所有自定义样式和系统内置样式，可以选择多个并显示。</w:t>
       </w:r>
     </w:p>
     <w:p>
       <w:pPr>
-        <w:pStyle w:val="a9"/>
-      </w:pPr>
-      <w:r>
-        <w:rPr>
-          <w:noProof/>
-        </w:rPr>
+        <w:pStyle w:val="aa"/>
+      </w:pPr>
+      <w:r>
         <w:drawing>
-          <wp:inline distT="0" distB="0" distL="0" distR="0" wp14:anchorId="6776F7E9" wp14:editId="5A119ECD">
+          <wp:inline distT="0" distB="0" distL="0" distR="0" wp14:anchorId="6D3D5EF2" wp14:editId="66705030">
             <wp:extent cx="1189049" cy="2638425"/>
             <wp:effectExtent l="0" t="0" r="0" b="0"/>
             <wp:docPr id="1" name="图片 1"/>
@@ -1325,7 +1642,7 @@
                     <pic:cNvPicPr/>
                   </pic:nvPicPr>
                   <pic:blipFill rotWithShape="1">
-                    <a:blip r:embed="rId8"/>
+                    <a:blip r:embed="rId9"/>
                     <a:srcRect l="15876"/>
                     <a:stretch/>
                   </pic:blipFill>
@@ -1357,15 +1674,19 @@
       <w:pPr>
         <w:pStyle w:val="1"/>
       </w:pPr>
-      <w:bookmarkStart w:id="9" w:name="_Toc490925314"/>
-      <w:r>
+      <w:bookmarkStart w:id="17" w:name="_Toc490925314"/>
+      <w:bookmarkStart w:id="18" w:name="_Toc495525653"/>
+      <w:r>
+        <w:lastRenderedPageBreak/>
         <w:t>多级目录样式</w:t>
       </w:r>
-      <w:bookmarkEnd w:id="9"/>
-    </w:p>
-    <w:p>
-      <w:pPr>
-        <w:pStyle w:val="-"/>
+      <w:bookmarkEnd w:id="17"/>
+      <w:bookmarkEnd w:id="18"/>
+    </w:p>
+    <w:p>
+      <w:pPr>
+        <w:pStyle w:val="a0"/>
+        <w:ind w:firstLine="480"/>
       </w:pPr>
       <w:r>
         <w:rPr>
@@ -1376,74 +1697,14 @@
     </w:p>
     <w:p>
       <w:pPr>
-        <w:pStyle w:val="a9"/>
-      </w:pPr>
-      <w:r>
-        <w:rPr>
-          <w:noProof/>
-        </w:rPr>
+        <w:pStyle w:val="aa"/>
+      </w:pPr>
+      <w:r>
         <w:drawing>
-          <wp:inline distT="0" distB="0" distL="0" distR="0" wp14:anchorId="65FA6E45" wp14:editId="5365349E">
+          <wp:inline distT="0" distB="0" distL="0" distR="0" wp14:anchorId="7DC13F63" wp14:editId="79A9C620">
             <wp:extent cx="2601263" cy="2736850"/>
             <wp:effectExtent l="0" t="0" r="8890" b="6350"/>
             <wp:docPr id="2" name="图片 2"/>
-            <wp:cNvGraphicFramePr>
-              <a:graphicFrameLocks xmlns:a="http://schemas.openxmlformats.org/drawingml/2006/main" noChangeAspect="1"/>
-            </wp:cNvGraphicFramePr>
-            <a:graphic xmlns:a="http://schemas.openxmlformats.org/drawingml/2006/main">
-              <a:graphicData uri="http://schemas.openxmlformats.org/drawingml/2006/picture">
-                <pic:pic xmlns:pic="http://schemas.openxmlformats.org/drawingml/2006/picture">
-                  <pic:nvPicPr>
-                    <pic:cNvPr id="1" name=""/>
-                    <pic:cNvPicPr/>
-                  </pic:nvPicPr>
-                  <pic:blipFill>
-                    <a:blip r:embed="rId9"/>
-                    <a:stretch>
-                      <a:fillRect/>
-                    </a:stretch>
-                  </pic:blipFill>
-                  <pic:spPr>
-                    <a:xfrm>
-                      <a:off x="0" y="0"/>
-                      <a:ext cx="2620771" cy="2757375"/>
-                    </a:xfrm>
-                    <a:prstGeom prst="rect">
-                      <a:avLst/>
-                    </a:prstGeom>
-                  </pic:spPr>
-                </pic:pic>
-              </a:graphicData>
-            </a:graphic>
-          </wp:inline>
-        </w:drawing>
-      </w:r>
-    </w:p>
-    <w:p>
-      <w:pPr>
-        <w:pStyle w:val="-"/>
-      </w:pPr>
-      <w:r>
-        <w:rPr>
-          <w:rFonts w:hint="eastAsia"/>
-        </w:rPr>
-        <w:t>将多级目录按下图定义对应的级别和编号，应用后，再创建级别目录，防止未生效。此外需要再次更改的时候，光标要在当前目录多级目录上，然后继续点击上面的定义新的多级列表。样式的列表在样式中设置，可以通过更新以匹配实现样式更新，标号的样式在下面的字体中设置。</w:t>
-      </w:r>
-    </w:p>
-    <w:p>
-      <w:pPr>
-        <w:pStyle w:val="a9"/>
-      </w:pPr>
-      <w:r>
-        <w:rPr>
-          <w:noProof/>
-        </w:rPr>
-        <w:lastRenderedPageBreak/>
-        <w:drawing>
-          <wp:inline distT="0" distB="0" distL="0" distR="0" wp14:anchorId="4A51933D" wp14:editId="368A5EA2">
-            <wp:extent cx="3254892" cy="3543300"/>
-            <wp:effectExtent l="0" t="0" r="3175" b="0"/>
-            <wp:docPr id="3" name="图片 3"/>
             <wp:cNvGraphicFramePr>
               <a:graphicFrameLocks xmlns:a="http://schemas.openxmlformats.org/drawingml/2006/main" noChangeAspect="1"/>
             </wp:cNvGraphicFramePr>
@@ -1463,7 +1724,7 @@
                   <pic:spPr>
                     <a:xfrm>
                       <a:off x="0" y="0"/>
-                      <a:ext cx="3285507" cy="3576628"/>
+                      <a:ext cx="2620771" cy="2757375"/>
                     </a:xfrm>
                     <a:prstGeom prst="rect">
                       <a:avLst/>
@@ -1478,90 +1739,26 @@
     </w:p>
     <w:p>
       <w:pPr>
-        <w:pStyle w:val="1"/>
-      </w:pPr>
-      <w:bookmarkStart w:id="10" w:name="_Toc490925315"/>
-      <w:r>
-        <w:t>设置为模板</w:t>
-      </w:r>
-      <w:bookmarkEnd w:id="10"/>
-    </w:p>
-    <w:p>
-      <w:pPr>
-        <w:pStyle w:val="-"/>
-      </w:pPr>
-      <w:r>
-        <w:rPr>
-          <w:rFonts w:hint="eastAsia"/>
-        </w:rPr>
-        <w:t>设置为模板的方式有多重，推荐通过设置为</w:t>
-      </w:r>
-      <w:r>
-        <w:t>dotm模板的方式，安全方便且不会扰乱word内置的模板样式。</w:t>
-      </w:r>
-    </w:p>
-    <w:p>
-      <w:pPr>
-        <w:pStyle w:val="2"/>
-      </w:pPr>
-      <w:bookmarkStart w:id="11" w:name="_Toc490925316"/>
-      <w:r>
-        <w:t>方法1</w:t>
-      </w:r>
-      <w:bookmarkEnd w:id="11"/>
-    </w:p>
-    <w:p>
-      <w:pPr>
-        <w:pStyle w:val="-"/>
-      </w:pPr>
-      <w:r>
-        <w:rPr>
-          <w:rFonts w:hint="eastAsia"/>
-        </w:rPr>
-        <w:t>一般来说，设置“基于该模板的样式”和“基于该模板的新文档”就可以实现默认模板样式的设置，最好不要修改</w:t>
-      </w:r>
-      <w:r>
-        <w:t>word内置的模板。</w:t>
-      </w:r>
-    </w:p>
-    <w:p>
-      <w:pPr>
-        <w:pStyle w:val="2"/>
-      </w:pPr>
-      <w:bookmarkStart w:id="12" w:name="_Toc490925317"/>
-      <w:r>
-        <w:t>方法2</w:t>
-      </w:r>
-      <w:bookmarkEnd w:id="12"/>
-    </w:p>
-    <w:p>
-      <w:pPr>
-        <w:pStyle w:val="-"/>
-      </w:pPr>
-      <w:r>
-        <w:rPr>
-          <w:rFonts w:hint="eastAsia"/>
-        </w:rPr>
-        <w:t>比较根本的方法是：在样式管理器中删除或修改本文档存在的样式，选择导入导出，导入或删除</w:t>
-      </w:r>
-      <w:r>
-        <w:t>word默认模板中存在的样式，如下所示。</w:t>
-      </w:r>
-    </w:p>
-    <w:p>
-      <w:pPr>
-        <w:pStyle w:val="a9"/>
-      </w:pPr>
-      <w:r>
-        <w:rPr>
-          <w:noProof/>
-        </w:rPr>
-        <w:lastRenderedPageBreak/>
+        <w:pStyle w:val="a0"/>
+        <w:ind w:firstLine="480"/>
+      </w:pPr>
+      <w:r>
+        <w:rPr>
+          <w:rFonts w:hint="eastAsia"/>
+        </w:rPr>
+        <w:t>将多级目录按下图定义对应的级别和编号，应用后，再创建级别目录，防止未生效。此外需要再次更改的时候，光标要在当前目录多级目录上，然后继续点击上面的定义新的多级列表。样式的列表在样式中设置，可以通过更新以匹配实现样式更新，标号的样式在下面的字体中设置。</w:t>
+      </w:r>
+    </w:p>
+    <w:p>
+      <w:pPr>
+        <w:pStyle w:val="aa"/>
+      </w:pPr>
+      <w:r>
         <w:drawing>
-          <wp:inline distT="0" distB="0" distL="0" distR="0" wp14:anchorId="19B33EF6" wp14:editId="0C83181F">
-            <wp:extent cx="2451100" cy="3636933"/>
-            <wp:effectExtent l="0" t="0" r="6350" b="1905"/>
-            <wp:docPr id="6" name="图片 6"/>
+          <wp:inline distT="0" distB="0" distL="0" distR="0" wp14:anchorId="0122C1EC" wp14:editId="2D763DCC">
+            <wp:extent cx="3254892" cy="3543300"/>
+            <wp:effectExtent l="0" t="0" r="3175" b="0"/>
+            <wp:docPr id="3" name="图片 3"/>
             <wp:cNvGraphicFramePr>
               <a:graphicFrameLocks xmlns:a="http://schemas.openxmlformats.org/drawingml/2006/main" noChangeAspect="1"/>
             </wp:cNvGraphicFramePr>
@@ -1581,7 +1778,7 @@
                   <pic:spPr>
                     <a:xfrm>
                       <a:off x="0" y="0"/>
-                      <a:ext cx="2463476" cy="3655296"/>
+                      <a:ext cx="3285507" cy="3576628"/>
                     </a:xfrm>
                     <a:prstGeom prst="rect">
                       <a:avLst/>
@@ -1596,31 +1793,224 @@
     </w:p>
     <w:p>
       <w:pPr>
-        <w:pStyle w:val="-"/>
-      </w:pPr>
-      <w:r>
-        <w:rPr>
-          <w:rFonts w:hint="eastAsia"/>
-        </w:rPr>
-        <w:t>为了不覆盖</w:t>
-      </w:r>
-      <w:r>
-        <w:t>word内置的基准样式，新建样式应避免以内置样式为基准进行修改，否则就需要选择覆盖内置的样式。</w:t>
-      </w:r>
-    </w:p>
-    <w:p>
-      <w:pPr>
-        <w:pStyle w:val="a9"/>
-      </w:pPr>
-      <w:r>
-        <w:rPr>
-          <w:noProof/>
-        </w:rPr>
+        <w:pStyle w:val="1"/>
+      </w:pPr>
+      <w:bookmarkStart w:id="19" w:name="_Toc490925315"/>
+      <w:bookmarkStart w:id="20" w:name="_Toc495525654"/>
+      <w:r>
+        <w:lastRenderedPageBreak/>
+        <w:t>设置为模板</w:t>
+      </w:r>
+      <w:bookmarkEnd w:id="19"/>
+      <w:bookmarkEnd w:id="20"/>
+    </w:p>
+    <w:p>
+      <w:pPr>
+        <w:pStyle w:val="a0"/>
+        <w:ind w:firstLine="480"/>
+      </w:pPr>
+      <w:r>
+        <w:rPr>
+          <w:rFonts w:hint="eastAsia"/>
+        </w:rPr>
+        <w:t>设置为模板的方式有多种</w:t>
+      </w:r>
+      <w:r>
+        <w:rPr>
+          <w:rFonts w:hint="eastAsia"/>
+        </w:rPr>
+        <w:t>，推荐通过设置为</w:t>
+      </w:r>
+      <w:proofErr w:type="spellStart"/>
+      <w:r>
+        <w:t>dotm</w:t>
+      </w:r>
+      <w:proofErr w:type="spellEnd"/>
+      <w:r>
+        <w:t>模板的方式，安全方便且不会扰乱</w:t>
+      </w:r>
+      <w:r>
+        <w:t>word</w:t>
+      </w:r>
+      <w:r>
+        <w:t>内置的模板样式。</w:t>
+      </w:r>
+    </w:p>
+    <w:p>
+      <w:pPr>
+        <w:pStyle w:val="2"/>
+      </w:pPr>
+      <w:bookmarkStart w:id="21" w:name="_Toc490925318"/>
+      <w:bookmarkStart w:id="22" w:name="_Toc495525655"/>
+      <w:r>
+        <w:t>推荐</w:t>
+      </w:r>
+      <w:bookmarkEnd w:id="21"/>
+      <w:r>
+        <w:rPr>
+          <w:rFonts w:hint="eastAsia"/>
+        </w:rPr>
+        <w:t>的</w:t>
+      </w:r>
+      <w:r>
+        <w:rPr>
+          <w:rFonts w:hint="eastAsia"/>
+        </w:rPr>
+        <w:t>方法：设置为模板</w:t>
+      </w:r>
+      <w:bookmarkEnd w:id="22"/>
+    </w:p>
+    <w:p>
+      <w:pPr>
+        <w:pStyle w:val="a0"/>
+        <w:ind w:firstLine="480"/>
+      </w:pPr>
+      <w:r>
+        <w:rPr>
+          <w:rFonts w:hint="eastAsia"/>
+        </w:rPr>
+        <w:t>将多级标题的</w:t>
+      </w:r>
+      <w:r>
+        <w:t>word</w:t>
+      </w:r>
+      <w:r>
+        <w:t>另存为</w:t>
+      </w:r>
+      <w:proofErr w:type="spellStart"/>
+      <w:r>
+        <w:t>dotm</w:t>
+      </w:r>
+      <w:proofErr w:type="spellEnd"/>
+      <w:r>
+        <w:t>模板，注意不推荐修改保存</w:t>
+      </w:r>
+      <w:r>
+        <w:rPr>
+          <w:rFonts w:hint="eastAsia"/>
+        </w:rPr>
+        <w:t>的</w:t>
+      </w:r>
+      <w:r>
+        <w:t>位置。以后使用</w:t>
+      </w:r>
+      <w:r>
+        <w:t>word</w:t>
+      </w:r>
+      <w:r>
+        <w:t>就可以在</w:t>
+      </w:r>
+      <w:r>
+        <w:t>word</w:t>
+      </w:r>
+      <w:r>
+        <w:t>中新建</w:t>
+      </w:r>
+      <w:r>
+        <w:t>-&gt;</w:t>
+      </w:r>
+      <w:r>
+        <w:t>选择个人模板</w:t>
+      </w:r>
+      <w:r>
+        <w:t>-&gt;</w:t>
+      </w:r>
+      <w:r>
+        <w:t>选择之前保存的模板即可。</w:t>
+      </w:r>
+    </w:p>
+    <w:p>
+      <w:pPr>
+        <w:pStyle w:val="2"/>
+      </w:pPr>
+      <w:bookmarkStart w:id="23" w:name="_Toc495525656"/>
+      <w:r>
+        <w:rPr>
+          <w:rFonts w:hint="eastAsia"/>
+        </w:rPr>
+        <w:t>基于该模板的样式</w:t>
+      </w:r>
+      <w:bookmarkEnd w:id="23"/>
+    </w:p>
+    <w:p>
+      <w:pPr>
+        <w:pStyle w:val="a0"/>
+        <w:ind w:firstLine="480"/>
+      </w:pPr>
+      <w:r>
+        <w:rPr>
+          <w:rFonts w:hint="eastAsia"/>
+        </w:rPr>
+        <w:t>一般来说，设置“基于该模板的样式”和“基于该模板的新文档”就可以实现默认模板样式的设置，最好不要修改</w:t>
+      </w:r>
+      <w:r>
+        <w:t>word</w:t>
+      </w:r>
+      <w:r>
+        <w:t>内置的模板。</w:t>
+      </w:r>
+    </w:p>
+    <w:p>
+      <w:pPr>
+        <w:pStyle w:val="2"/>
+      </w:pPr>
+      <w:bookmarkStart w:id="24" w:name="_Toc490925317"/>
+      <w:bookmarkStart w:id="25" w:name="_Toc495525657"/>
+      <w:r>
+        <w:rPr>
+          <w:rFonts w:hint="eastAsia"/>
+        </w:rPr>
+        <w:t>导入</w:t>
+      </w:r>
+      <w:bookmarkEnd w:id="24"/>
+      <w:r>
+        <w:rPr>
+          <w:rFonts w:hint="eastAsia"/>
+        </w:rPr>
+        <w:t>到</w:t>
+      </w:r>
+      <w:r>
+        <w:rPr>
+          <w:rFonts w:hint="eastAsia"/>
+        </w:rPr>
+        <w:t>word</w:t>
+      </w:r>
+      <w:r>
+        <w:rPr>
+          <w:rFonts w:hint="eastAsia"/>
+        </w:rPr>
+        <w:t>默认模板</w:t>
+      </w:r>
+      <w:bookmarkEnd w:id="25"/>
+    </w:p>
+    <w:p>
+      <w:pPr>
+        <w:pStyle w:val="a0"/>
+        <w:ind w:firstLine="480"/>
+      </w:pPr>
+      <w:r>
+        <w:rPr>
+          <w:rFonts w:hint="eastAsia"/>
+        </w:rPr>
+        <w:t>比较根本的方法是：在样式管理器中删除或修改本文档存在的样式，选择导入导出，导入或删除</w:t>
+      </w:r>
+      <w:r>
+        <w:t>word</w:t>
+      </w:r>
+      <w:r>
+        <w:t>默认模板中存在的样式，如下所示。</w:t>
+      </w:r>
+    </w:p>
+    <w:p>
+      <w:pPr>
+        <w:pStyle w:val="aa"/>
+      </w:pPr>
+      <w:r>
         <w:drawing>
-          <wp:inline distT="0" distB="0" distL="0" distR="0" wp14:anchorId="65192C62" wp14:editId="11C885F8">
-            <wp:extent cx="3708400" cy="2215843"/>
-            <wp:effectExtent l="0" t="0" r="6350" b="0"/>
-            <wp:docPr id="5" name="图片 5"/>
+          <wp:inline distT="0" distB="0" distL="0" distR="0" wp14:anchorId="2C2D8464" wp14:editId="693CC808">
+            <wp:extent cx="2451100" cy="3636933"/>
+            <wp:effectExtent l="0" t="0" r="6350" b="1905"/>
+            <wp:docPr id="6" name="图片 6"/>
             <wp:cNvGraphicFramePr>
               <a:graphicFrameLocks xmlns:a="http://schemas.openxmlformats.org/drawingml/2006/main" noChangeAspect="1"/>
             </wp:cNvGraphicFramePr>
@@ -1640,6 +2030,70 @@
                   <pic:spPr>
                     <a:xfrm>
                       <a:off x="0" y="0"/>
+                      <a:ext cx="2463476" cy="3655296"/>
+                    </a:xfrm>
+                    <a:prstGeom prst="rect">
+                      <a:avLst/>
+                    </a:prstGeom>
+                  </pic:spPr>
+                </pic:pic>
+              </a:graphicData>
+            </a:graphic>
+          </wp:inline>
+        </w:drawing>
+      </w:r>
+    </w:p>
+    <w:p>
+      <w:pPr>
+        <w:pStyle w:val="a0"/>
+        <w:ind w:firstLine="480"/>
+      </w:pPr>
+      <w:r>
+        <w:rPr>
+          <w:rFonts w:hint="eastAsia"/>
+        </w:rPr>
+        <w:t>为了不覆盖</w:t>
+      </w:r>
+      <w:r>
+        <w:t>word</w:t>
+      </w:r>
+      <w:r>
+        <w:t>内置的基准样式，新建样式应避免以内置样式为基准进行</w:t>
+      </w:r>
+      <w:r>
+        <w:lastRenderedPageBreak/>
+        <w:t>修改，否则就需要选择覆盖内置的样式。</w:t>
+      </w:r>
+    </w:p>
+    <w:p>
+      <w:pPr>
+        <w:pStyle w:val="aa"/>
+      </w:pPr>
+      <w:r>
+        <w:drawing>
+          <wp:inline distT="0" distB="0" distL="0" distR="0" wp14:anchorId="5BD2B8FA" wp14:editId="3E0F3DB7">
+            <wp:extent cx="3708400" cy="2215843"/>
+            <wp:effectExtent l="0" t="0" r="6350" b="0"/>
+            <wp:docPr id="5" name="图片 5"/>
+            <wp:cNvGraphicFramePr>
+              <a:graphicFrameLocks xmlns:a="http://schemas.openxmlformats.org/drawingml/2006/main" noChangeAspect="1"/>
+            </wp:cNvGraphicFramePr>
+            <a:graphic xmlns:a="http://schemas.openxmlformats.org/drawingml/2006/main">
+              <a:graphicData uri="http://schemas.openxmlformats.org/drawingml/2006/picture">
+                <pic:pic xmlns:pic="http://schemas.openxmlformats.org/drawingml/2006/picture">
+                  <pic:nvPicPr>
+                    <pic:cNvPr id="1" name=""/>
+                    <pic:cNvPicPr/>
+                  </pic:nvPicPr>
+                  <pic:blipFill>
+                    <a:blip r:embed="rId13"/>
+                    <a:stretch>
+                      <a:fillRect/>
+                    </a:stretch>
+                  </pic:blipFill>
+                  <pic:spPr>
+                    <a:xfrm>
+                      <a:off x="0" y="0"/>
                       <a:ext cx="3729778" cy="2228617"/>
                     </a:xfrm>
                     <a:prstGeom prst="rect">
@@ -1655,7 +2109,8 @@
     </w:p>
     <w:p>
       <w:pPr>
-        <w:pStyle w:val="-"/>
+        <w:pStyle w:val="a0"/>
+        <w:ind w:firstLine="480"/>
       </w:pPr>
       <w:r>
         <w:rPr>
@@ -1664,39 +2119,45 @@
         <w:t>如果</w:t>
       </w:r>
       <w:r>
-        <w:t>Normal.dotm公用模板被改的乱七八糟了，可以删除该文件，下次新建word的时候可以生成默认配置的，该文件位置一般在%userhome%\ AppData\ Roaming\ Microsoft\ Templates。</w:t>
-      </w:r>
-    </w:p>
-    <w:p>
-      <w:pPr>
-        <w:pStyle w:val="2"/>
-      </w:pPr>
-      <w:bookmarkStart w:id="13" w:name="_Toc490925318"/>
-      <w:r>
-        <w:t>方法3（推荐）</w:t>
-      </w:r>
-      <w:bookmarkEnd w:id="13"/>
-    </w:p>
-    <w:p>
-      <w:pPr>
-        <w:pStyle w:val="-"/>
-        <w:rPr>
-          <w:rFonts w:hint="eastAsia"/>
-        </w:rPr>
-      </w:pPr>
-      <w:r>
-        <w:rPr>
-          <w:rFonts w:hint="eastAsia"/>
-        </w:rPr>
-        <w:t>将多级标题的</w:t>
-      </w:r>
-      <w:r>
-        <w:t>word另存为dotm模板，注意不推荐修改保存位置。以后使用word就可以在word中新建-&gt;选择个人模板-&gt;选择之前保存的模板即可。</w:t>
+        <w:t>Normal.dotm</w:t>
+      </w:r>
+      <w:r>
+        <w:t>公用模板被改的乱七八糟了，可以删除该文件，下次新建</w:t>
+      </w:r>
+      <w:r>
+        <w:t>word</w:t>
+      </w:r>
+      <w:r>
+        <w:t>的时候可以生成默认配置的，该文件位置一般在</w:t>
+      </w:r>
+      <w:r>
+        <w:t>%</w:t>
+      </w:r>
+      <w:proofErr w:type="spellStart"/>
+      <w:r>
+        <w:t>userhome</w:t>
+      </w:r>
+      <w:proofErr w:type="spellEnd"/>
+      <w:r>
+        <w:t xml:space="preserve">%\ </w:t>
+      </w:r>
+      <w:proofErr w:type="spellStart"/>
+      <w:r>
+        <w:t>AppData</w:t>
+      </w:r>
+      <w:proofErr w:type="spellEnd"/>
+      <w:r>
+        <w:t>\ Roaming\ Microsoft\ Templates</w:t>
+      </w:r>
+      <w:r>
+        <w:t>。</w:t>
       </w:r>
     </w:p>
     <w:sectPr>
+      <w:footerReference w:type="default" r:id="rId14"/>
       <w:pgSz w:w="11906" w:h="16838"/>
       <w:pgMar w:top="1440" w:right="1800" w:bottom="1440" w:left="1800" w:header="851" w:footer="992" w:gutter="0"/>
+      <w:pgNumType w:start="1"/>
       <w:cols w:space="425"/>
       <w:docGrid w:type="lines" w:linePitch="312"/>
     </w:sectPr>
@@ -1723,6 +2184,53 @@
 </w:endnotes>
 </file>
 
+<file path=word/footer1.xml><?xml version="1.0" encoding="utf-8"?>
+<w:ftr xmlns:wpc="http://schemas.microsoft.com/office/word/2010/wordprocessingCanvas" xmlns:cx="http://schemas.microsoft.com/office/drawing/2014/chartex" xmlns:cx1="http://schemas.microsoft.com/office/drawing/2015/9/8/chartex" xmlns:cx2="http://schemas.microsoft.com/office/drawing/2015/10/21/chartex" xmlns:cx3="http://schemas.microsoft.com/office/drawing/2016/5/9/chartex" xmlns:cx4="http://schemas.microsoft.com/office/drawing/2016/5/10/chartex" xmlns:cx5="http://schemas.microsoft.com/office/drawing/2016/5/11/chartex" xmlns:cx6="http://schemas.microsoft.com/office/drawing/2016/5/12/chartex" xmlns:cx7="http://schemas.microsoft.com/office/drawing/2016/5/13/chartex" xmlns:cx8="http://schemas.microsoft.com/office/drawing/2016/5/14/chartex" xmlns:mc="http://schemas.openxmlformats.org/markup-compatibility/2006" xmlns:aink="http://schemas.microsoft.com/office/drawing/2016/ink" xmlns:am3d="http://schemas.microsoft.com/office/drawing/2017/model3d" xmlns:o="urn:schemas-microsoft-com:office:office" xmlns:r="http://schemas.openxmlformats.org/officeDocument/2006/relationships" xmlns:m="http://schemas.openxmlformats.org/officeDocument/2006/math" xmlns:v="urn:schemas-microsoft-com:vml" xmlns:wp14="http://schemas.microsoft.com/office/word/2010/wordprocessingDrawing" xmlns:wp="http://schemas.openxmlformats.org/drawingml/2006/wordprocessingDrawing" xmlns:w10="urn:schemas-microsoft-com:office:word" xmlns:w="http://schemas.openxmlformats.org/wordprocessingml/2006/main" xmlns:w14="http://schemas.microsoft.com/office/word/2010/wordml" xmlns:w15="http://schemas.microsoft.com/office/word/2012/wordml" xmlns:w16cid="http://schemas.microsoft.com/office/word/2016/wordml/cid" xmlns:w16se="http://schemas.microsoft.com/office/word/2015/wordml/symex" xmlns:wpg="http://schemas.microsoft.com/office/word/2010/wordprocessingGroup" xmlns:wpi="http://schemas.microsoft.com/office/word/2010/wordprocessingInk" xmlns:wne="http://schemas.microsoft.com/office/word/2006/wordml" xmlns:wps="http://schemas.microsoft.com/office/word/2010/wordprocessingShape" mc:Ignorable="w14 w15 w16se w16cid wp14">
+  <w:sdt>
+    <w:sdtPr>
+      <w:id w:val="2027906911"/>
+      <w:docPartObj>
+        <w:docPartGallery w:val="Page Numbers (Bottom of Page)"/>
+        <w:docPartUnique/>
+      </w:docPartObj>
+    </w:sdtPr>
+    <w:sdtEndPr/>
+    <w:sdtContent>
+      <w:p>
+        <w:pPr>
+          <w:pStyle w:val="a6"/>
+          <w:jc w:val="center"/>
+        </w:pPr>
+        <w:r>
+          <w:fldChar w:fldCharType="begin"/>
+        </w:r>
+        <w:r>
+          <w:instrText>PAGE   \* MERGEFORMAT</w:instrText>
+        </w:r>
+        <w:r>
+          <w:fldChar w:fldCharType="separate"/>
+        </w:r>
+        <w:r>
+          <w:rPr>
+            <w:noProof/>
+            <w:lang w:val="zh-CN"/>
+          </w:rPr>
+          <w:t>5</w:t>
+        </w:r>
+        <w:r>
+          <w:fldChar w:fldCharType="end"/>
+        </w:r>
+      </w:p>
+    </w:sdtContent>
+  </w:sdt>
+  <w:p>
+    <w:pPr>
+      <w:pStyle w:val="a6"/>
+    </w:pPr>
+  </w:p>
+</w:ftr>
+</file>
+
 <file path=word/footnotes.xml><?xml version="1.0" encoding="utf-8"?>
 <w:footnotes xmlns:wpc="http://schemas.microsoft.com/office/word/2010/wordprocessingCanvas" xmlns:cx="http://schemas.microsoft.com/office/drawing/2014/chartex" xmlns:cx1="http://schemas.microsoft.com/office/drawing/2015/9/8/chartex" xmlns:cx2="http://schemas.microsoft.com/office/drawing/2015/10/21/chartex" xmlns:cx3="http://schemas.microsoft.com/office/drawing/2016/5/9/chartex" xmlns:cx4="http://schemas.microsoft.com/office/drawing/2016/5/10/chartex" xmlns:cx5="http://schemas.microsoft.com/office/drawing/2016/5/11/chartex" xmlns:cx6="http://schemas.microsoft.com/office/drawing/2016/5/12/chartex" xmlns:cx7="http://schemas.microsoft.com/office/drawing/2016/5/13/chartex" xmlns:cx8="http://schemas.microsoft.com/office/drawing/2016/5/14/chartex" xmlns:mc="http://schemas.openxmlformats.org/markup-compatibility/2006" xmlns:aink="http://schemas.microsoft.com/office/drawing/2016/ink" xmlns:am3d="http://schemas.microsoft.com/office/drawing/2017/model3d" xmlns:o="urn:schemas-microsoft-com:office:office" xmlns:r="http://schemas.openxmlformats.org/officeDocument/2006/relationships" xmlns:m="http://schemas.openxmlformats.org/officeDocument/2006/math" xmlns:v="urn:schemas-microsoft-com:vml" xmlns:wp14="http://schemas.microsoft.com/office/word/2010/wordprocessingDrawing" xmlns:wp="http://schemas.openxmlformats.org/drawingml/2006/wordprocessingDrawing" xmlns:w10="urn:schemas-microsoft-com:office:word" xmlns:w="http://schemas.openxmlformats.org/wordprocessingml/2006/main" xmlns:w14="http://schemas.microsoft.com/office/word/2010/wordml" xmlns:w15="http://schemas.microsoft.com/office/word/2012/wordml" xmlns:w16cid="http://schemas.microsoft.com/office/word/2016/wordml/cid" xmlns:w16se="http://schemas.microsoft.com/office/word/2015/wordml/symex" xmlns:wpg="http://schemas.microsoft.com/office/word/2010/wordprocessingGroup" xmlns:wpi="http://schemas.microsoft.com/office/word/2010/wordprocessingInk" xmlns:wne="http://schemas.microsoft.com/office/word/2006/wordml" xmlns:wps="http://schemas.microsoft.com/office/word/2010/wordprocessingShape" mc:Ignorable="w14 w15 w16se w16cid wp14">
   <w:footnote w:type="separator" w:id="-1">
@@ -1740,14 +2248,154 @@
     </w:p>
   </w:footnote>
 </w:footnotes>
+</file>
+
+<file path=word/header1.xml><?xml version="1.0" encoding="utf-8"?>
+<w:hdr xmlns:wpc="http://schemas.microsoft.com/office/word/2010/wordprocessingCanvas" xmlns:cx="http://schemas.microsoft.com/office/drawing/2014/chartex" xmlns:cx1="http://schemas.microsoft.com/office/drawing/2015/9/8/chartex" xmlns:cx2="http://schemas.microsoft.com/office/drawing/2015/10/21/chartex" xmlns:cx3="http://schemas.microsoft.com/office/drawing/2016/5/9/chartex" xmlns:cx4="http://schemas.microsoft.com/office/drawing/2016/5/10/chartex" xmlns:cx5="http://schemas.microsoft.com/office/drawing/2016/5/11/chartex" xmlns:cx6="http://schemas.microsoft.com/office/drawing/2016/5/12/chartex" xmlns:cx7="http://schemas.microsoft.com/office/drawing/2016/5/13/chartex" xmlns:cx8="http://schemas.microsoft.com/office/drawing/2016/5/14/chartex" xmlns:mc="http://schemas.openxmlformats.org/markup-compatibility/2006" xmlns:aink="http://schemas.microsoft.com/office/drawing/2016/ink" xmlns:am3d="http://schemas.microsoft.com/office/drawing/2017/model3d" xmlns:o="urn:schemas-microsoft-com:office:office" xmlns:r="http://schemas.openxmlformats.org/officeDocument/2006/relationships" xmlns:m="http://schemas.openxmlformats.org/officeDocument/2006/math" xmlns:v="urn:schemas-microsoft-com:vml" xmlns:wp14="http://schemas.microsoft.com/office/word/2010/wordprocessingDrawing" xmlns:wp="http://schemas.openxmlformats.org/drawingml/2006/wordprocessingDrawing" xmlns:w10="urn:schemas-microsoft-com:office:word" xmlns:w="http://schemas.openxmlformats.org/wordprocessingml/2006/main" xmlns:w14="http://schemas.microsoft.com/office/word/2010/wordml" xmlns:w15="http://schemas.microsoft.com/office/word/2012/wordml" xmlns:w16cid="http://schemas.microsoft.com/office/word/2016/wordml/cid" xmlns:w16se="http://schemas.microsoft.com/office/word/2015/wordml/symex" xmlns:wpg="http://schemas.microsoft.com/office/word/2010/wordprocessingGroup" xmlns:wpi="http://schemas.microsoft.com/office/word/2010/wordprocessingInk" xmlns:wne="http://schemas.microsoft.com/office/word/2006/wordml" xmlns:wps="http://schemas.microsoft.com/office/word/2010/wordprocessingShape" mc:Ignorable="w14 w15 w16se w16cid wp14">
+  <w:p>
+    <w:pPr>
+      <w:pStyle w:val="a4"/>
+    </w:pPr>
+    <w:r>
+      <w:rPr>
+        <w:rFonts w:hint="eastAsia"/>
+      </w:rPr>
+      <w:t>CKCEST</w:t>
+    </w:r>
+    <w:r>
+      <w:tab/>
+    </w:r>
+    <w:r>
+      <w:tab/>
+    </w:r>
+  </w:p>
+</w:hdr>
 </file>
 
 <file path=word/numbering.xml><?xml version="1.0" encoding="utf-8"?>
 <w:numbering xmlns:wpc="http://schemas.microsoft.com/office/word/2010/wordprocessingCanvas" xmlns:cx="http://schemas.microsoft.com/office/drawing/2014/chartex" xmlns:cx1="http://schemas.microsoft.com/office/drawing/2015/9/8/chartex" xmlns:cx2="http://schemas.microsoft.com/office/drawing/2015/10/21/chartex" xmlns:cx3="http://schemas.microsoft.com/office/drawing/2016/5/9/chartex" xmlns:cx4="http://schemas.microsoft.com/office/drawing/2016/5/10/chartex" xmlns:cx5="http://schemas.microsoft.com/office/drawing/2016/5/11/chartex" xmlns:cx6="http://schemas.microsoft.com/office/drawing/2016/5/12/chartex" xmlns:cx7="http://schemas.microsoft.com/office/drawing/2016/5/13/chartex" xmlns:cx8="http://schemas.microsoft.com/office/drawing/2016/5/14/chartex" xmlns:mc="http://schemas.openxmlformats.org/markup-compatibility/2006" xmlns:aink="http://schemas.microsoft.com/office/drawing/2016/ink" xmlns:am3d="http://schemas.microsoft.com/office/drawing/2017/model3d" xmlns:o="urn:schemas-microsoft-com:office:office" xmlns:r="http://schemas.openxmlformats.org/officeDocument/2006/relationships" xmlns:m="http://schemas.openxmlformats.org/officeDocument/2006/math" xmlns:v="urn:schemas-microsoft-com:vml" xmlns:wp14="http://schemas.microsoft.com/office/word/2010/wordprocessingDrawing" xmlns:wp="http://schemas.openxmlformats.org/drawingml/2006/wordprocessingDrawing" xmlns:w10="urn:schemas-microsoft-com:office:word" xmlns:w="http://schemas.openxmlformats.org/wordprocessingml/2006/main" xmlns:w14="http://schemas.microsoft.com/office/word/2010/wordml" xmlns:w15="http://schemas.microsoft.com/office/word/2012/wordml" xmlns:w16cid="http://schemas.microsoft.com/office/word/2016/wordml/cid" xmlns:w16se="http://schemas.microsoft.com/office/word/2015/wordml/symex" xmlns:wpg="http://schemas.microsoft.com/office/word/2010/wordprocessingGroup" xmlns:wpi="http://schemas.microsoft.com/office/word/2010/wordprocessingInk" xmlns:wne="http://schemas.microsoft.com/office/word/2006/wordml" xmlns:wps="http://schemas.microsoft.com/office/word/2010/wordprocessingShape" mc:Ignorable="w14 w15 w16se w16cid wp14">
   <w:abstractNum w:abstractNumId="0" w15:restartNumberingAfterBreak="0">
-    <w:nsid w:val="2DAA130B"/>
+    <w:nsid w:val="3B4178D9"/>
     <w:multiLevelType w:val="multilevel"/>
-    <w:tmpl w:val="A4D87BC2"/>
+    <w:tmpl w:val="CF48878C"/>
+    <w:lvl w:ilvl="0">
+      <w:start w:val="1"/>
+      <w:numFmt w:val="decimal"/>
+      <w:suff w:val="space"/>
+      <w:lvlText w:val="%1"/>
+      <w:lvlJc w:val="left"/>
+      <w:pPr>
+        <w:ind w:left="0" w:firstLine="0"/>
+      </w:pPr>
+      <w:rPr>
+        <w:rFonts w:hint="eastAsia"/>
+      </w:rPr>
+    </w:lvl>
+    <w:lvl w:ilvl="1">
+      <w:start w:val="1"/>
+      <w:numFmt w:val="decimal"/>
+      <w:suff w:val="space"/>
+      <w:lvlText w:val="%1.%2"/>
+      <w:lvlJc w:val="left"/>
+      <w:pPr>
+        <w:ind w:left="0" w:firstLine="0"/>
+      </w:pPr>
+      <w:rPr>
+        <w:rFonts w:hint="eastAsia"/>
+      </w:rPr>
+    </w:lvl>
+    <w:lvl w:ilvl="2">
+      <w:start w:val="1"/>
+      <w:numFmt w:val="decimal"/>
+      <w:suff w:val="space"/>
+      <w:lvlText w:val="%1.%2.%3"/>
+      <w:lvlJc w:val="left"/>
+      <w:pPr>
+        <w:ind w:left="0" w:firstLine="0"/>
+      </w:pPr>
+      <w:rPr>
+        <w:rFonts w:hint="eastAsia"/>
+      </w:rPr>
+    </w:lvl>
+    <w:lvl w:ilvl="3">
+      <w:start w:val="1"/>
+      <w:numFmt w:val="decimal"/>
+      <w:suff w:val="space"/>
+      <w:lvlText w:val="%1.%2.%3.%4"/>
+      <w:lvlJc w:val="left"/>
+      <w:pPr>
+        <w:ind w:left="0" w:firstLine="0"/>
+      </w:pPr>
+      <w:rPr>
+        <w:rFonts w:hint="eastAsia"/>
+      </w:rPr>
+    </w:lvl>
+    <w:lvl w:ilvl="4">
+      <w:start w:val="1"/>
+      <w:numFmt w:val="decimal"/>
+      <w:suff w:val="space"/>
+      <w:lvlText w:val="%1.%2.%3.%4.%5"/>
+      <w:lvlJc w:val="left"/>
+      <w:pPr>
+        <w:ind w:left="0" w:firstLine="0"/>
+      </w:pPr>
+      <w:rPr>
+        <w:rFonts w:hint="eastAsia"/>
+      </w:rPr>
+    </w:lvl>
+    <w:lvl w:ilvl="5">
+      <w:start w:val="1"/>
+      <w:numFmt w:val="decimal"/>
+      <w:lvlText w:val="%1.%2.%3.%4.%5.%6"/>
+      <w:lvlJc w:val="left"/>
+      <w:pPr>
+        <w:ind w:left="0" w:firstLine="0"/>
+      </w:pPr>
+      <w:rPr>
+        <w:rFonts w:hint="eastAsia"/>
+      </w:rPr>
+    </w:lvl>
+    <w:lvl w:ilvl="6">
+      <w:start w:val="1"/>
+      <w:numFmt w:val="decimal"/>
+      <w:lvlText w:val="%1.%2.%3.%4.%5.%6.%7"/>
+      <w:lvlJc w:val="left"/>
+      <w:pPr>
+        <w:ind w:left="0" w:firstLine="0"/>
+      </w:pPr>
+      <w:rPr>
+        <w:rFonts w:hint="eastAsia"/>
+      </w:rPr>
+    </w:lvl>
+    <w:lvl w:ilvl="7">
+      <w:start w:val="1"/>
+      <w:numFmt w:val="decimal"/>
+      <w:lvlText w:val="%1.%2.%3.%4.%5.%6.%7.%8"/>
+      <w:lvlJc w:val="left"/>
+      <w:pPr>
+        <w:ind w:left="0" w:firstLine="0"/>
+      </w:pPr>
+      <w:rPr>
+        <w:rFonts w:hint="eastAsia"/>
+      </w:rPr>
+    </w:lvl>
+    <w:lvl w:ilvl="8">
+      <w:start w:val="1"/>
+      <w:numFmt w:val="decimal"/>
+      <w:lvlText w:val="%1.%2.%3.%4.%5.%6.%7.%8.%9"/>
+      <w:lvlJc w:val="left"/>
+      <w:pPr>
+        <w:ind w:left="0" w:firstLine="0"/>
+      </w:pPr>
+      <w:rPr>
+        <w:rFonts w:hint="eastAsia"/>
+      </w:rPr>
+    </w:lvl>
+  </w:abstractNum>
+  <w:abstractNum w:abstractNumId="1" w15:restartNumberingAfterBreak="0">
+    <w:nsid w:val="6AFA3B44"/>
+    <w:multiLevelType w:val="multilevel"/>
+    <w:tmpl w:val="74D82228"/>
     <w:lvl w:ilvl="0">
       <w:start w:val="1"/>
       <w:numFmt w:val="decimal"/>
@@ -1867,95 +2515,6 @@
       </w:rPr>
     </w:lvl>
   </w:abstractNum>
-  <w:abstractNum w:abstractNumId="1" w15:restartNumberingAfterBreak="0">
-    <w:nsid w:val="507D1A79"/>
-    <w:multiLevelType w:val="hybridMultilevel"/>
-    <w:tmpl w:val="42B203DC"/>
-    <w:lvl w:ilvl="0" w:tplc="CE647B14">
-      <w:start w:val="1"/>
-      <w:numFmt w:val="decimal"/>
-      <w:lvlText w:val="%1."/>
-      <w:lvlJc w:val="left"/>
-      <w:pPr>
-        <w:ind w:left="360" w:hanging="360"/>
-      </w:pPr>
-      <w:rPr>
-        <w:rFonts w:hint="default"/>
-      </w:rPr>
-    </w:lvl>
-    <w:lvl w:ilvl="1" w:tplc="04090019" w:tentative="1">
-      <w:start w:val="1"/>
-      <w:numFmt w:val="lowerLetter"/>
-      <w:lvlText w:val="%2)"/>
-      <w:lvlJc w:val="left"/>
-      <w:pPr>
-        <w:ind w:left="840" w:hanging="420"/>
-      </w:pPr>
-    </w:lvl>
-    <w:lvl w:ilvl="2" w:tplc="0409001B" w:tentative="1">
-      <w:start w:val="1"/>
-      <w:numFmt w:val="lowerRoman"/>
-      <w:lvlText w:val="%3."/>
-      <w:lvlJc w:val="right"/>
-      <w:pPr>
-        <w:ind w:left="1260" w:hanging="420"/>
-      </w:pPr>
-    </w:lvl>
-    <w:lvl w:ilvl="3" w:tplc="0409000F" w:tentative="1">
-      <w:start w:val="1"/>
-      <w:numFmt w:val="decimal"/>
-      <w:lvlText w:val="%4."/>
-      <w:lvlJc w:val="left"/>
-      <w:pPr>
-        <w:ind w:left="1680" w:hanging="420"/>
-      </w:pPr>
-    </w:lvl>
-    <w:lvl w:ilvl="4" w:tplc="04090019" w:tentative="1">
-      <w:start w:val="1"/>
-      <w:numFmt w:val="lowerLetter"/>
-      <w:lvlText w:val="%5)"/>
-      <w:lvlJc w:val="left"/>
-      <w:pPr>
-        <w:ind w:left="2100" w:hanging="420"/>
-      </w:pPr>
-    </w:lvl>
-    <w:lvl w:ilvl="5" w:tplc="0409001B" w:tentative="1">
-      <w:start w:val="1"/>
-      <w:numFmt w:val="lowerRoman"/>
-      <w:lvlText w:val="%6."/>
-      <w:lvlJc w:val="right"/>
-      <w:pPr>
-        <w:ind w:left="2520" w:hanging="420"/>
-      </w:pPr>
-    </w:lvl>
-    <w:lvl w:ilvl="6" w:tplc="0409000F" w:tentative="1">
-      <w:start w:val="1"/>
-      <w:numFmt w:val="decimal"/>
-      <w:lvlText w:val="%7."/>
-      <w:lvlJc w:val="left"/>
-      <w:pPr>
-        <w:ind w:left="2940" w:hanging="420"/>
-      </w:pPr>
-    </w:lvl>
-    <w:lvl w:ilvl="7" w:tplc="04090019" w:tentative="1">
-      <w:start w:val="1"/>
-      <w:numFmt w:val="lowerLetter"/>
-      <w:lvlText w:val="%8)"/>
-      <w:lvlJc w:val="left"/>
-      <w:pPr>
-        <w:ind w:left="3360" w:hanging="420"/>
-      </w:pPr>
-    </w:lvl>
-    <w:lvl w:ilvl="8" w:tplc="0409001B" w:tentative="1">
-      <w:start w:val="1"/>
-      <w:numFmt w:val="lowerRoman"/>
-      <w:lvlText w:val="%9."/>
-      <w:lvlJc w:val="right"/>
-      <w:pPr>
-        <w:ind w:left="3780" w:hanging="420"/>
-      </w:pPr>
-    </w:lvl>
-  </w:abstractNum>
   <w:num w:numId="1">
     <w:abstractNumId w:val="0"/>
   </w:num>
@@ -1963,37 +2522,7 @@
     <w:abstractNumId w:val="1"/>
   </w:num>
   <w:num w:numId="3">
-    <w:abstractNumId w:val="0"/>
-    <w:lvlOverride w:ilvl="0">
-      <w:startOverride w:val="1"/>
-    </w:lvlOverride>
-    <w:lvlOverride w:ilvl="1">
-      <w:startOverride w:val="1"/>
-    </w:lvlOverride>
-    <w:lvlOverride w:ilvl="2">
-      <w:startOverride w:val="1"/>
-    </w:lvlOverride>
-    <w:lvlOverride w:ilvl="3">
-      <w:startOverride w:val="1"/>
-    </w:lvlOverride>
-    <w:lvlOverride w:ilvl="4">
-      <w:startOverride w:val="1"/>
-    </w:lvlOverride>
-    <w:lvlOverride w:ilvl="5">
-      <w:startOverride w:val="1"/>
-    </w:lvlOverride>
-    <w:lvlOverride w:ilvl="6">
-      <w:startOverride w:val="1"/>
-    </w:lvlOverride>
-    <w:lvlOverride w:ilvl="7">
-      <w:startOverride w:val="1"/>
-    </w:lvlOverride>
-    <w:lvlOverride w:ilvl="8">
-      <w:startOverride w:val="1"/>
-    </w:lvlOverride>
-  </w:num>
-  <w:num w:numId="4">
-    <w:abstractNumId w:val="0"/>
+    <w:abstractNumId w:val="1"/>
     <w:lvlOverride w:ilvl="0">
       <w:startOverride w:val="1"/>
     </w:lvlOverride>
@@ -2041,12 +2570,12 @@
   </w:docDefaults>
   <w:latentStyles w:defLockedState="0" w:defUIPriority="99" w:defSemiHidden="0" w:defUnhideWhenUsed="0" w:defQFormat="0" w:count="375">
     <w:lsdException w:name="Normal" w:uiPriority="0" w:qFormat="1"/>
-    <w:lsdException w:name="heading 1" w:uiPriority="9"/>
-    <w:lsdException w:name="heading 2" w:semiHidden="1" w:uiPriority="9" w:unhideWhenUsed="1"/>
+    <w:lsdException w:name="heading 1" w:uiPriority="9" w:qFormat="1"/>
+    <w:lsdException w:name="heading 2" w:semiHidden="1" w:uiPriority="9" w:unhideWhenUsed="1" w:qFormat="1"/>
     <w:lsdException w:name="heading 3" w:semiHidden="1" w:uiPriority="9" w:unhideWhenUsed="1" w:qFormat="1"/>
     <w:lsdException w:name="heading 4" w:semiHidden="1" w:uiPriority="9" w:unhideWhenUsed="1" w:qFormat="1"/>
     <w:lsdException w:name="heading 5" w:semiHidden="1" w:uiPriority="9" w:unhideWhenUsed="1" w:qFormat="1"/>
-    <w:lsdException w:name="heading 6" w:semiHidden="1" w:uiPriority="9" w:unhideWhenUsed="1" w:qFormat="1"/>
+    <w:lsdException w:name="heading 6" w:semiHidden="1" w:uiPriority="9" w:unhideWhenUsed="1"/>
     <w:lsdException w:name="heading 7" w:semiHidden="1" w:uiPriority="9" w:unhideWhenUsed="1" w:qFormat="1"/>
     <w:lsdException w:name="heading 8" w:semiHidden="1" w:uiPriority="9" w:unhideWhenUsed="1" w:qFormat="1"/>
     <w:lsdException w:name="heading 9" w:semiHidden="1" w:uiPriority="9" w:unhideWhenUsed="1" w:qFormat="1"/>
@@ -2219,7 +2748,7 @@
     <w:lsdException w:name="Medium Shading 2 Accent 1" w:uiPriority="64"/>
     <w:lsdException w:name="Medium List 1 Accent 1" w:uiPriority="65"/>
     <w:lsdException w:name="Revision" w:semiHidden="1"/>
-    <w:lsdException w:name="List Paragraph" w:uiPriority="34"/>
+    <w:lsdException w:name="List Paragraph" w:uiPriority="34" w:qFormat="1"/>
     <w:lsdException w:name="Quote" w:uiPriority="29"/>
     <w:lsdException w:name="Intense Quote" w:uiPriority="30"/>
     <w:lsdException w:name="Medium List 2 Accent 1" w:uiPriority="66"/>
@@ -2306,7 +2835,7 @@
     <w:lsdException w:name="Intense Reference" w:uiPriority="32"/>
     <w:lsdException w:name="Book Title" w:uiPriority="33"/>
     <w:lsdException w:name="Bibliography" w:semiHidden="1" w:uiPriority="37" w:unhideWhenUsed="1"/>
-    <w:lsdException w:name="TOC Heading" w:semiHidden="1" w:uiPriority="39" w:unhideWhenUsed="1" w:qFormat="1"/>
+    <w:lsdException w:name="TOC Heading" w:semiHidden="1" w:uiPriority="39" w:unhideWhenUsed="1"/>
     <w:lsdException w:name="Plain Table 1" w:uiPriority="41"/>
     <w:lsdException w:name="Plain Table 2" w:uiPriority="42"/>
     <w:lsdException w:name="Plain Table 3" w:uiPriority="43"/>
@@ -2419,18 +2948,157 @@
   <w:style w:type="paragraph" w:default="1" w:styleId="a">
     <w:name w:val="Normal"/>
     <w:qFormat/>
+    <w:rsid w:val="004A168D"/>
     <w:pPr>
       <w:widowControl w:val="0"/>
+      <w:spacing w:line="276" w:lineRule="auto"/>
       <w:jc w:val="both"/>
     </w:pPr>
+    <w:rPr>
+      <w:rFonts w:ascii="Calibri" w:eastAsia="宋体" w:hAnsi="Calibri" w:cs="Times New Roman"/>
+      <w:sz w:val="24"/>
+    </w:rPr>
   </w:style>
-  <w:style w:type="character" w:default="1" w:styleId="a0">
+  <w:style w:type="paragraph" w:styleId="1">
+    <w:name w:val="heading 1"/>
+    <w:basedOn w:val="a"/>
+    <w:next w:val="2"/>
+    <w:link w:val="10"/>
+    <w:uiPriority w:val="9"/>
+    <w:qFormat/>
+    <w:rsid w:val="00171E3B"/>
+    <w:pPr>
+      <w:keepNext/>
+      <w:keepLines/>
+      <w:numPr>
+        <w:numId w:val="2"/>
+      </w:numPr>
+      <w:spacing w:before="340" w:after="330" w:line="578" w:lineRule="auto"/>
+      <w:outlineLvl w:val="0"/>
+    </w:pPr>
+    <w:rPr>
+      <w:rFonts w:eastAsia="黑体"/>
+      <w:b/>
+      <w:bCs/>
+      <w:kern w:val="44"/>
+      <w:sz w:val="36"/>
+      <w:szCs w:val="44"/>
+    </w:rPr>
+  </w:style>
+  <w:style w:type="paragraph" w:styleId="2">
+    <w:name w:val="heading 2"/>
+    <w:basedOn w:val="a"/>
+    <w:next w:val="3"/>
+    <w:link w:val="20"/>
+    <w:uiPriority w:val="9"/>
+    <w:unhideWhenUsed/>
+    <w:qFormat/>
+    <w:rsid w:val="00171E3B"/>
+    <w:pPr>
+      <w:keepNext/>
+      <w:keepLines/>
+      <w:numPr>
+        <w:ilvl w:val="1"/>
+        <w:numId w:val="2"/>
+      </w:numPr>
+      <w:spacing w:before="260" w:after="260" w:line="416" w:lineRule="auto"/>
+      <w:outlineLvl w:val="1"/>
+    </w:pPr>
+    <w:rPr>
+      <w:rFonts w:eastAsia="黑体" w:cstheme="majorBidi"/>
+      <w:b/>
+      <w:bCs/>
+      <w:sz w:val="32"/>
+      <w:szCs w:val="32"/>
+    </w:rPr>
+  </w:style>
+  <w:style w:type="paragraph" w:styleId="3">
+    <w:name w:val="heading 3"/>
+    <w:basedOn w:val="a"/>
+    <w:next w:val="4"/>
+    <w:link w:val="30"/>
+    <w:uiPriority w:val="9"/>
+    <w:unhideWhenUsed/>
+    <w:qFormat/>
+    <w:rsid w:val="00171E3B"/>
+    <w:pPr>
+      <w:keepNext/>
+      <w:keepLines/>
+      <w:numPr>
+        <w:ilvl w:val="2"/>
+        <w:numId w:val="2"/>
+      </w:numPr>
+      <w:spacing w:before="260" w:after="260" w:line="416" w:lineRule="auto"/>
+      <w:outlineLvl w:val="2"/>
+    </w:pPr>
+    <w:rPr>
+      <w:rFonts w:eastAsia="黑体"/>
+      <w:b/>
+      <w:bCs/>
+      <w:sz w:val="32"/>
+      <w:szCs w:val="32"/>
+    </w:rPr>
+  </w:style>
+  <w:style w:type="paragraph" w:styleId="4">
+    <w:name w:val="heading 4"/>
+    <w:basedOn w:val="a"/>
+    <w:next w:val="5"/>
+    <w:link w:val="40"/>
+    <w:uiPriority w:val="9"/>
+    <w:unhideWhenUsed/>
+    <w:qFormat/>
+    <w:rsid w:val="00A1671A"/>
+    <w:pPr>
+      <w:keepNext/>
+      <w:keepLines/>
+      <w:numPr>
+        <w:ilvl w:val="3"/>
+        <w:numId w:val="2"/>
+      </w:numPr>
+      <w:spacing w:before="280" w:after="290" w:line="376" w:lineRule="auto"/>
+      <w:outlineLvl w:val="3"/>
+    </w:pPr>
+    <w:rPr>
+      <w:rFonts w:eastAsia="黑体" w:cstheme="majorBidi"/>
+      <w:b/>
+      <w:bCs/>
+      <w:sz w:val="30"/>
+      <w:szCs w:val="28"/>
+    </w:rPr>
+  </w:style>
+  <w:style w:type="paragraph" w:styleId="5">
+    <w:name w:val="heading 5"/>
+    <w:basedOn w:val="a"/>
+    <w:next w:val="a0"/>
+    <w:link w:val="50"/>
+    <w:uiPriority w:val="9"/>
+    <w:unhideWhenUsed/>
+    <w:qFormat/>
+    <w:rsid w:val="00171E3B"/>
+    <w:pPr>
+      <w:keepNext/>
+      <w:keepLines/>
+      <w:numPr>
+        <w:ilvl w:val="4"/>
+        <w:numId w:val="2"/>
+      </w:numPr>
+      <w:spacing w:before="280" w:after="290" w:line="376" w:lineRule="auto"/>
+      <w:outlineLvl w:val="4"/>
+    </w:pPr>
+    <w:rPr>
+      <w:rFonts w:eastAsia="黑体"/>
+      <w:b/>
+      <w:bCs/>
+      <w:sz w:val="28"/>
+      <w:szCs w:val="28"/>
+    </w:rPr>
+  </w:style>
+  <w:style w:type="character" w:default="1" w:styleId="a1">
     <w:name w:val="Default Paragraph Font"/>
     <w:uiPriority w:val="1"/>
-    <w:semiHidden/>
     <w:unhideWhenUsed/>
   </w:style>
-  <w:style w:type="table" w:default="1" w:styleId="a1">
+  <w:style w:type="table" w:default="1" w:styleId="a2">
     <w:name w:val="Normal Table"/>
     <w:uiPriority w:val="99"/>
     <w:semiHidden/>
@@ -2445,19 +3113,19 @@
       </w:tblCellMar>
     </w:tblPr>
   </w:style>
-  <w:style w:type="numbering" w:default="1" w:styleId="a2">
+  <w:style w:type="numbering" w:default="1" w:styleId="a3">
     <w:name w:val="No List"/>
     <w:uiPriority w:val="99"/>
     <w:semiHidden/>
     <w:unhideWhenUsed/>
   </w:style>
-  <w:style w:type="paragraph" w:styleId="a3">
+  <w:style w:type="paragraph" w:styleId="a4">
     <w:name w:val="header"/>
     <w:basedOn w:val="a"/>
-    <w:link w:val="a4"/>
+    <w:link w:val="a5"/>
     <w:uiPriority w:val="99"/>
     <w:unhideWhenUsed/>
-    <w:rsid w:val="00FC3EAA"/>
+    <w:rsid w:val="00171E3B"/>
     <w:pPr>
       <w:pBdr>
         <w:bottom w:val="single" w:sz="6" w:space="1" w:color="auto"/>
@@ -2474,24 +3142,24 @@
       <w:szCs w:val="18"/>
     </w:rPr>
   </w:style>
-  <w:style w:type="character" w:customStyle="1" w:styleId="a4">
+  <w:style w:type="character" w:customStyle="1" w:styleId="a5">
     <w:name w:val="页眉 字符"/>
-    <w:basedOn w:val="a0"/>
-    <w:link w:val="a3"/>
+    <w:basedOn w:val="a1"/>
+    <w:link w:val="a4"/>
     <w:uiPriority w:val="99"/>
-    <w:rsid w:val="00FC3EAA"/>
+    <w:rsid w:val="00171E3B"/>
     <w:rPr>
       <w:sz w:val="18"/>
       <w:szCs w:val="18"/>
     </w:rPr>
   </w:style>
-  <w:style w:type="paragraph" w:styleId="a5">
+  <w:style w:type="paragraph" w:styleId="a6">
     <w:name w:val="footer"/>
     <w:basedOn w:val="a"/>
-    <w:link w:val="a6"/>
+    <w:link w:val="a7"/>
     <w:uiPriority w:val="99"/>
     <w:unhideWhenUsed/>
-    <w:rsid w:val="00FC3EAA"/>
+    <w:rsid w:val="00171E3B"/>
     <w:pPr>
       <w:tabs>
         <w:tab w:val="center" w:pos="4153"/>
@@ -2505,255 +3173,26 @@
       <w:szCs w:val="18"/>
     </w:rPr>
   </w:style>
-  <w:style w:type="character" w:customStyle="1" w:styleId="a6">
+  <w:style w:type="character" w:customStyle="1" w:styleId="a7">
     <w:name w:val="页脚 字符"/>
-    <w:basedOn w:val="a0"/>
-    <w:link w:val="a5"/>
+    <w:basedOn w:val="a1"/>
+    <w:link w:val="a6"/>
     <w:uiPriority w:val="99"/>
-    <w:rsid w:val="00FC3EAA"/>
+    <w:rsid w:val="00171E3B"/>
     <w:rPr>
       <w:sz w:val="18"/>
       <w:szCs w:val="18"/>
     </w:rPr>
   </w:style>
-  <w:style w:type="paragraph" w:customStyle="1" w:styleId="a7">
-    <w:name w:val="代码"/>
-    <w:basedOn w:val="a"/>
-    <w:link w:val="a8"/>
-    <w:qFormat/>
-    <w:rsid w:val="0038720F"/>
-    <w:pPr>
-      <w:pBdr>
-        <w:top w:val="single" w:sz="4" w:space="1" w:color="auto"/>
-        <w:left w:val="single" w:sz="4" w:space="4" w:color="auto"/>
-        <w:bottom w:val="single" w:sz="4" w:space="1" w:color="auto"/>
-        <w:right w:val="single" w:sz="4" w:space="4" w:color="auto"/>
-      </w:pBdr>
-      <w:shd w:val="clear" w:color="auto" w:fill="E7E6E6" w:themeFill="background2"/>
-    </w:pPr>
+  <w:style w:type="character" w:styleId="a8">
+    <w:name w:val="Hyperlink"/>
+    <w:uiPriority w:val="99"/>
+    <w:unhideWhenUsed/>
+    <w:rsid w:val="00171E3B"/>
     <w:rPr>
-      <w:sz w:val="18"/>
-      <w:szCs w:val="21"/>
+      <w:color w:val="0000FF"/>
+      <w:u w:val="single"/>
     </w:rPr>
-  </w:style>
-  <w:style w:type="character" w:customStyle="1" w:styleId="a8">
-    <w:name w:val="代码 字符"/>
-    <w:basedOn w:val="a0"/>
-    <w:link w:val="a7"/>
-    <w:rsid w:val="0038720F"/>
-    <w:rPr>
-      <w:sz w:val="18"/>
-      <w:szCs w:val="21"/>
-      <w:shd w:val="clear" w:color="auto" w:fill="E7E6E6" w:themeFill="background2"/>
-    </w:rPr>
-  </w:style>
-  <w:style w:type="paragraph" w:customStyle="1" w:styleId="a9">
-    <w:name w:val="图表"/>
-    <w:basedOn w:val="a"/>
-    <w:link w:val="aa"/>
-    <w:qFormat/>
-    <w:rsid w:val="00FC3EAA"/>
-    <w:pPr>
-      <w:jc w:val="center"/>
-    </w:pPr>
-    <w:rPr>
-      <w:sz w:val="18"/>
-      <w:szCs w:val="21"/>
-    </w:rPr>
-  </w:style>
-  <w:style w:type="character" w:customStyle="1" w:styleId="aa">
-    <w:name w:val="图表 字符"/>
-    <w:basedOn w:val="a0"/>
-    <w:link w:val="a9"/>
-    <w:rsid w:val="00FC3EAA"/>
-    <w:rPr>
-      <w:sz w:val="18"/>
-      <w:szCs w:val="21"/>
-    </w:rPr>
-  </w:style>
-  <w:style w:type="paragraph" w:styleId="ab">
-    <w:name w:val="List Paragraph"/>
-    <w:basedOn w:val="a"/>
-    <w:uiPriority w:val="34"/>
-    <w:rsid w:val="00FC3EAA"/>
-    <w:pPr>
-      <w:ind w:firstLineChars="200" w:firstLine="420"/>
-    </w:pPr>
-  </w:style>
-  <w:style w:type="paragraph" w:customStyle="1" w:styleId="1">
-    <w:name w:val="1级标题"/>
-    <w:basedOn w:val="a"/>
-    <w:next w:val="2"/>
-    <w:link w:val="10"/>
-    <w:qFormat/>
-    <w:rsid w:val="00FC3EAA"/>
-    <w:pPr>
-      <w:numPr>
-        <w:numId w:val="1"/>
-      </w:numPr>
-      <w:outlineLvl w:val="0"/>
-    </w:pPr>
-    <w:rPr>
-      <w:sz w:val="44"/>
-    </w:rPr>
-  </w:style>
-  <w:style w:type="paragraph" w:customStyle="1" w:styleId="0">
-    <w:name w:val="0文章名称"/>
-    <w:basedOn w:val="a"/>
-    <w:next w:val="1"/>
-    <w:link w:val="00"/>
-    <w:qFormat/>
-    <w:rsid w:val="00FC3EAA"/>
-    <w:pPr>
-      <w:jc w:val="center"/>
-    </w:pPr>
-    <w:rPr>
-      <w:b/>
-      <w:sz w:val="48"/>
-    </w:rPr>
-  </w:style>
-  <w:style w:type="character" w:customStyle="1" w:styleId="10">
-    <w:name w:val="1级标题 字符"/>
-    <w:basedOn w:val="a0"/>
-    <w:link w:val="1"/>
-    <w:rsid w:val="00FC3EAA"/>
-    <w:rPr>
-      <w:sz w:val="44"/>
-    </w:rPr>
-  </w:style>
-  <w:style w:type="paragraph" w:customStyle="1" w:styleId="2">
-    <w:name w:val="2级标题"/>
-    <w:basedOn w:val="a"/>
-    <w:next w:val="3"/>
-    <w:link w:val="20"/>
-    <w:qFormat/>
-    <w:rsid w:val="00FC3EAA"/>
-    <w:pPr>
-      <w:numPr>
-        <w:ilvl w:val="1"/>
-        <w:numId w:val="1"/>
-      </w:numPr>
-      <w:outlineLvl w:val="1"/>
-    </w:pPr>
-    <w:rPr>
-      <w:sz w:val="32"/>
-    </w:rPr>
-  </w:style>
-  <w:style w:type="character" w:customStyle="1" w:styleId="00">
-    <w:name w:val="0文章名称 字符"/>
-    <w:basedOn w:val="a0"/>
-    <w:link w:val="0"/>
-    <w:rsid w:val="00FC3EAA"/>
-    <w:rPr>
-      <w:b/>
-      <w:sz w:val="48"/>
-    </w:rPr>
-  </w:style>
-  <w:style w:type="paragraph" w:customStyle="1" w:styleId="3">
-    <w:name w:val="3级标题"/>
-    <w:basedOn w:val="a"/>
-    <w:next w:val="4"/>
-    <w:link w:val="30"/>
-    <w:qFormat/>
-    <w:rsid w:val="00FC3EAA"/>
-    <w:pPr>
-      <w:numPr>
-        <w:ilvl w:val="2"/>
-        <w:numId w:val="1"/>
-      </w:numPr>
-      <w:outlineLvl w:val="2"/>
-    </w:pPr>
-    <w:rPr>
-      <w:sz w:val="32"/>
-    </w:rPr>
-  </w:style>
-  <w:style w:type="character" w:customStyle="1" w:styleId="20">
-    <w:name w:val="2级标题 字符"/>
-    <w:basedOn w:val="a0"/>
-    <w:link w:val="2"/>
-    <w:rsid w:val="00FC3EAA"/>
-    <w:rPr>
-      <w:sz w:val="32"/>
-    </w:rPr>
-  </w:style>
-  <w:style w:type="paragraph" w:customStyle="1" w:styleId="4">
-    <w:name w:val="4级标题"/>
-    <w:basedOn w:val="a"/>
-    <w:next w:val="5"/>
-    <w:link w:val="40"/>
-    <w:qFormat/>
-    <w:rsid w:val="00FC3EAA"/>
-    <w:pPr>
-      <w:numPr>
-        <w:ilvl w:val="3"/>
-        <w:numId w:val="1"/>
-      </w:numPr>
-      <w:outlineLvl w:val="3"/>
-    </w:pPr>
-    <w:rPr>
-      <w:sz w:val="28"/>
-    </w:rPr>
-  </w:style>
-  <w:style w:type="character" w:customStyle="1" w:styleId="30">
-    <w:name w:val="3级标题 字符"/>
-    <w:basedOn w:val="a0"/>
-    <w:link w:val="3"/>
-    <w:rsid w:val="00FC3EAA"/>
-    <w:rPr>
-      <w:sz w:val="32"/>
-    </w:rPr>
-  </w:style>
-  <w:style w:type="paragraph" w:customStyle="1" w:styleId="5">
-    <w:name w:val="5级标题"/>
-    <w:basedOn w:val="a"/>
-    <w:next w:val="-"/>
-    <w:link w:val="50"/>
-    <w:qFormat/>
-    <w:rsid w:val="00FC3EAA"/>
-    <w:pPr>
-      <w:numPr>
-        <w:ilvl w:val="4"/>
-        <w:numId w:val="1"/>
-      </w:numPr>
-      <w:outlineLvl w:val="4"/>
-    </w:pPr>
-    <w:rPr>
-      <w:sz w:val="28"/>
-    </w:rPr>
-  </w:style>
-  <w:style w:type="character" w:customStyle="1" w:styleId="40">
-    <w:name w:val="4级标题 字符"/>
-    <w:basedOn w:val="a0"/>
-    <w:link w:val="4"/>
-    <w:rsid w:val="00FC3EAA"/>
-    <w:rPr>
-      <w:sz w:val="28"/>
-    </w:rPr>
-  </w:style>
-  <w:style w:type="paragraph" w:customStyle="1" w:styleId="-">
-    <w:name w:val="正文-缩进"/>
-    <w:basedOn w:val="a"/>
-    <w:link w:val="-0"/>
-    <w:qFormat/>
-    <w:rsid w:val="00FC3EAA"/>
-    <w:pPr>
-      <w:ind w:firstLineChars="200" w:firstLine="420"/>
-    </w:pPr>
-  </w:style>
-  <w:style w:type="character" w:customStyle="1" w:styleId="50">
-    <w:name w:val="5级标题 字符"/>
-    <w:basedOn w:val="a0"/>
-    <w:link w:val="5"/>
-    <w:rsid w:val="00FC3EAA"/>
-    <w:rPr>
-      <w:sz w:val="28"/>
-    </w:rPr>
-  </w:style>
-  <w:style w:type="character" w:customStyle="1" w:styleId="-0">
-    <w:name w:val="正文-缩进 字符"/>
-    <w:basedOn w:val="a0"/>
-    <w:link w:val="-"/>
-    <w:rsid w:val="00FC3EAA"/>
   </w:style>
   <w:style w:type="paragraph" w:styleId="11">
     <w:name w:val="toc 1"/>
@@ -2762,7 +3201,7 @@
     <w:autoRedefine/>
     <w:uiPriority w:val="39"/>
     <w:unhideWhenUsed/>
-    <w:rsid w:val="00971219"/>
+    <w:rsid w:val="00171E3B"/>
   </w:style>
   <w:style w:type="paragraph" w:styleId="21">
     <w:name w:val="toc 2"/>
@@ -2771,20 +3210,220 @@
     <w:autoRedefine/>
     <w:uiPriority w:val="39"/>
     <w:unhideWhenUsed/>
-    <w:rsid w:val="00971219"/>
+    <w:rsid w:val="00171E3B"/>
     <w:pPr>
       <w:ind w:leftChars="200" w:left="420"/>
     </w:pPr>
   </w:style>
-  <w:style w:type="character" w:styleId="ac">
-    <w:name w:val="Hyperlink"/>
-    <w:basedOn w:val="a0"/>
-    <w:uiPriority w:val="99"/>
+  <w:style w:type="paragraph" w:styleId="31">
+    <w:name w:val="toc 3"/>
+    <w:basedOn w:val="a"/>
+    <w:next w:val="a"/>
+    <w:autoRedefine/>
+    <w:uiPriority w:val="39"/>
     <w:unhideWhenUsed/>
-    <w:rsid w:val="00971219"/>
+    <w:rsid w:val="00171E3B"/>
+    <w:pPr>
+      <w:ind w:leftChars="400" w:left="840"/>
+    </w:pPr>
+  </w:style>
+  <w:style w:type="character" w:customStyle="1" w:styleId="10">
+    <w:name w:val="标题 1 字符"/>
+    <w:basedOn w:val="a1"/>
+    <w:link w:val="1"/>
+    <w:uiPriority w:val="9"/>
+    <w:rsid w:val="00171E3B"/>
     <w:rPr>
-      <w:color w:val="0563C1" w:themeColor="hyperlink"/>
-      <w:u w:val="single"/>
+      <w:rFonts w:ascii="Calibri" w:eastAsia="黑体" w:hAnsi="Calibri" w:cs="Times New Roman"/>
+      <w:b/>
+      <w:bCs/>
+      <w:kern w:val="44"/>
+      <w:sz w:val="36"/>
+      <w:szCs w:val="44"/>
+    </w:rPr>
+  </w:style>
+  <w:style w:type="character" w:customStyle="1" w:styleId="20">
+    <w:name w:val="标题 2 字符"/>
+    <w:basedOn w:val="a1"/>
+    <w:link w:val="2"/>
+    <w:uiPriority w:val="9"/>
+    <w:rsid w:val="00171E3B"/>
+    <w:rPr>
+      <w:rFonts w:ascii="Calibri" w:eastAsia="黑体" w:hAnsi="Calibri" w:cstheme="majorBidi"/>
+      <w:b/>
+      <w:bCs/>
+      <w:sz w:val="32"/>
+      <w:szCs w:val="32"/>
+    </w:rPr>
+  </w:style>
+  <w:style w:type="character" w:customStyle="1" w:styleId="30">
+    <w:name w:val="标题 3 字符"/>
+    <w:basedOn w:val="a1"/>
+    <w:link w:val="3"/>
+    <w:uiPriority w:val="9"/>
+    <w:rsid w:val="00171E3B"/>
+    <w:rPr>
+      <w:rFonts w:ascii="Calibri" w:eastAsia="黑体" w:hAnsi="Calibri" w:cs="Times New Roman"/>
+      <w:b/>
+      <w:bCs/>
+      <w:sz w:val="32"/>
+      <w:szCs w:val="32"/>
+    </w:rPr>
+  </w:style>
+  <w:style w:type="character" w:customStyle="1" w:styleId="40">
+    <w:name w:val="标题 4 字符"/>
+    <w:basedOn w:val="a1"/>
+    <w:link w:val="4"/>
+    <w:uiPriority w:val="9"/>
+    <w:rsid w:val="00A1671A"/>
+    <w:rPr>
+      <w:rFonts w:ascii="Calibri" w:eastAsia="黑体" w:hAnsi="Calibri" w:cstheme="majorBidi"/>
+      <w:b/>
+      <w:bCs/>
+      <w:sz w:val="30"/>
+      <w:szCs w:val="28"/>
+    </w:rPr>
+  </w:style>
+  <w:style w:type="character" w:customStyle="1" w:styleId="50">
+    <w:name w:val="标题 5 字符"/>
+    <w:basedOn w:val="a1"/>
+    <w:link w:val="5"/>
+    <w:uiPriority w:val="9"/>
+    <w:rsid w:val="00171E3B"/>
+    <w:rPr>
+      <w:rFonts w:ascii="Calibri" w:eastAsia="黑体" w:hAnsi="Calibri" w:cs="Times New Roman"/>
+      <w:b/>
+      <w:bCs/>
+      <w:sz w:val="28"/>
+      <w:szCs w:val="28"/>
+    </w:rPr>
+  </w:style>
+  <w:style w:type="paragraph" w:styleId="TOC">
+    <w:name w:val="TOC Heading"/>
+    <w:basedOn w:val="1"/>
+    <w:next w:val="a"/>
+    <w:uiPriority w:val="39"/>
+    <w:unhideWhenUsed/>
+    <w:rsid w:val="00A1671A"/>
+    <w:pPr>
+      <w:widowControl/>
+      <w:numPr>
+        <w:numId w:val="0"/>
+      </w:numPr>
+      <w:spacing w:before="240" w:after="0" w:line="259" w:lineRule="auto"/>
+      <w:jc w:val="left"/>
+      <w:outlineLvl w:val="9"/>
+    </w:pPr>
+    <w:rPr>
+      <w:rFonts w:asciiTheme="majorHAnsi" w:eastAsiaTheme="majorEastAsia" w:hAnsiTheme="majorHAnsi" w:cstheme="majorBidi"/>
+      <w:b w:val="0"/>
+      <w:bCs w:val="0"/>
+      <w:color w:val="2F5496" w:themeColor="accent1" w:themeShade="BF"/>
+      <w:kern w:val="0"/>
+      <w:sz w:val="32"/>
+      <w:szCs w:val="32"/>
+    </w:rPr>
+  </w:style>
+  <w:style w:type="paragraph" w:styleId="a0">
+    <w:name w:val="List Paragraph"/>
+    <w:basedOn w:val="a"/>
+    <w:link w:val="a9"/>
+    <w:uiPriority w:val="34"/>
+    <w:qFormat/>
+    <w:rsid w:val="00171E3B"/>
+    <w:pPr>
+      <w:ind w:firstLineChars="200" w:firstLine="420"/>
+    </w:pPr>
+  </w:style>
+  <w:style w:type="paragraph" w:customStyle="1" w:styleId="aa">
+    <w:name w:val="图表"/>
+    <w:basedOn w:val="a"/>
+    <w:link w:val="ab"/>
+    <w:qFormat/>
+    <w:rsid w:val="00A1671A"/>
+    <w:pPr>
+      <w:ind w:firstLine="480"/>
+      <w:jc w:val="center"/>
+    </w:pPr>
+    <w:rPr>
+      <w:rFonts w:eastAsia="黑体"/>
+      <w:sz w:val="21"/>
+    </w:rPr>
+  </w:style>
+  <w:style w:type="paragraph" w:customStyle="1" w:styleId="ac">
+    <w:name w:val="代码"/>
+    <w:basedOn w:val="a"/>
+    <w:link w:val="ad"/>
+    <w:qFormat/>
+    <w:rsid w:val="005168E9"/>
+    <w:pPr>
+      <w:pBdr>
+        <w:top w:val="single" w:sz="4" w:space="1" w:color="auto"/>
+        <w:left w:val="single" w:sz="4" w:space="4" w:color="auto"/>
+        <w:bottom w:val="single" w:sz="4" w:space="1" w:color="auto"/>
+        <w:right w:val="single" w:sz="4" w:space="4" w:color="auto"/>
+      </w:pBdr>
+    </w:pPr>
+    <w:rPr>
+      <w:rFonts w:eastAsia="黑体"/>
+      <w:sz w:val="21"/>
+    </w:rPr>
+  </w:style>
+  <w:style w:type="character" w:customStyle="1" w:styleId="ab">
+    <w:name w:val="图表 字符"/>
+    <w:basedOn w:val="a1"/>
+    <w:link w:val="aa"/>
+    <w:rsid w:val="00A1671A"/>
+    <w:rPr>
+      <w:rFonts w:ascii="Calibri" w:eastAsia="黑体" w:hAnsi="Calibri" w:cs="Times New Roman"/>
+    </w:rPr>
+  </w:style>
+  <w:style w:type="character" w:customStyle="1" w:styleId="a9">
+    <w:name w:val="列出段落 字符"/>
+    <w:basedOn w:val="a1"/>
+    <w:link w:val="a0"/>
+    <w:uiPriority w:val="34"/>
+    <w:rsid w:val="005168E9"/>
+    <w:rPr>
+      <w:rFonts w:ascii="Calibri" w:eastAsia="宋体" w:hAnsi="Calibri" w:cs="Times New Roman"/>
+      <w:sz w:val="24"/>
+    </w:rPr>
+  </w:style>
+  <w:style w:type="character" w:customStyle="1" w:styleId="ad">
+    <w:name w:val="代码 字符"/>
+    <w:basedOn w:val="a9"/>
+    <w:link w:val="ac"/>
+    <w:rsid w:val="005168E9"/>
+    <w:rPr>
+      <w:rFonts w:ascii="Calibri" w:eastAsia="黑体" w:hAnsi="Calibri" w:cs="Times New Roman"/>
+      <w:sz w:val="24"/>
+    </w:rPr>
+  </w:style>
+  <w:style w:type="paragraph" w:customStyle="1" w:styleId="0">
+    <w:name w:val="0文章名"/>
+    <w:basedOn w:val="a"/>
+    <w:link w:val="00"/>
+    <w:qFormat/>
+    <w:rsid w:val="00BE4EAA"/>
+    <w:pPr>
+      <w:jc w:val="center"/>
+    </w:pPr>
+    <w:rPr>
+      <w:b/>
+      <w:sz w:val="48"/>
+      <w:szCs w:val="48"/>
+    </w:rPr>
+  </w:style>
+  <w:style w:type="character" w:customStyle="1" w:styleId="00">
+    <w:name w:val="0文章名 字符"/>
+    <w:basedOn w:val="a1"/>
+    <w:link w:val="0"/>
+    <w:rsid w:val="00BE4EAA"/>
+    <w:rPr>
+      <w:rFonts w:ascii="Calibri" w:eastAsia="宋体" w:hAnsi="Calibri" w:cs="Times New Roman"/>
+      <w:b/>
+      <w:sz w:val="48"/>
+      <w:szCs w:val="48"/>
     </w:rPr>
   </w:style>
 </w:styles>
@@ -2798,7 +3437,7 @@
         <a:sysClr val="windowText" lastClr="000000"/>
       </a:dk1>
       <a:lt1>
-        <a:sysClr val="window" lastClr="FFFFFF"/>
+        <a:sysClr val="window" lastClr="CCE8CF"/>
       </a:lt1>
       <a:dk2>
         <a:srgbClr val="44546A"/>
@@ -3056,7 +3695,7 @@
 </file>
 
 <file path=customXml/itemProps1.xml><?xml version="1.0" encoding="utf-8"?>
-<ds:datastoreItem xmlns:ds="http://schemas.openxmlformats.org/officeDocument/2006/customXml" ds:itemID="{7DF08A1F-CD1A-4AA3-87F1-FBA9BD448D39}">
+<ds:datastoreItem xmlns:ds="http://schemas.openxmlformats.org/officeDocument/2006/customXml" ds:itemID="{0C313C60-6151-44FE-BB48-3C2C58ED9640}">
   <ds:schemaRefs>
     <ds:schemaRef ds:uri="http://schemas.openxmlformats.org/officeDocument/2006/bibliography"/>
   </ds:schemaRefs>
